--- a/6. ПЗ.docx
+++ b/6. ПЗ.docx
@@ -43,6 +43,8 @@
             </w:rPr>
             <w:t>ЗМІСТ</w:t>
           </w:r>
+          <w:bookmarkStart w:id="0" w:name="_GoBack"/>
+          <w:bookmarkEnd w:id="0"/>
         </w:p>
         <w:p>
           <w:pPr>
@@ -3817,9 +3819,12 @@
         </w:rPr>
         <w:sectPr>
           <w:headerReference w:type="default" r:id="rId9"/>
-          <w:headerReference w:type="first" r:id="rId10"/>
+          <w:footerReference w:type="default" r:id="rId10"/>
+          <w:headerReference w:type="first" r:id="rId11"/>
+          <w:footerReference w:type="first" r:id="rId12"/>
           <w:pgSz w:w="11907" w:h="16840" w:code="9"/>
-          <w:pgMar w:top="851" w:right="851" w:bottom="1418" w:left="1701" w:header="720" w:footer="720" w:gutter="0"/>
+          <w:pgMar w:top="851" w:right="851" w:bottom="1418" w:left="1701" w:header="720" w:footer="113" w:gutter="0"/>
+          <w:pgNumType w:start="6"/>
           <w:cols w:space="720"/>
           <w:titlePg/>
           <w:docGrid w:linePitch="381"/>
@@ -3831,7 +3836,7 @@
         <w:pStyle w:val="Heading1"/>
         <w:spacing w:before="240" w:beforeAutospacing="0" w:after="240" w:afterAutospacing="0"/>
       </w:pPr>
-      <w:bookmarkStart w:id="0" w:name="_Toc451634235"/>
+      <w:bookmarkStart w:id="1" w:name="_Toc451634235"/>
       <w:r>
         <w:rPr>
           <w:lang w:val="uk-UA"/>
@@ -3839,7 +3844,7 @@
         <w:lastRenderedPageBreak/>
         <w:t>ПЕРЕЛІК УМОВНИХ ПОЗНАЧЕНЬ</w:t>
       </w:r>
-      <w:bookmarkEnd w:id="0"/>
+      <w:bookmarkEnd w:id="1"/>
     </w:p>
     <w:p>
       <w:pPr>
@@ -3894,7 +3899,39 @@
           <w:shd w:val="clear" w:color="auto" w:fill="FFFFFF"/>
           <w:lang w:val="uk-UA"/>
         </w:rPr>
-        <w:t xml:space="preserve"> — технологія, що дозволяє веб-розробникам динамічно генерувати</w:t>
+        <w:t xml:space="preserve"> — технологія, що дозволяє </w:t>
+      </w:r>
+      <w:proofErr w:type="spellStart"/>
+      <w:r>
+        <w:rPr>
+          <w:shd w:val="clear" w:color="auto" w:fill="FFFFFF"/>
+          <w:lang w:val="uk-UA"/>
+        </w:rPr>
+        <w:t>веб-розробникам</w:t>
+      </w:r>
+      <w:proofErr w:type="spellEnd"/>
+      <w:r>
+        <w:rPr>
+          <w:shd w:val="clear" w:color="auto" w:fill="FFFFFF"/>
+          <w:lang w:val="uk-UA"/>
+        </w:rPr>
+        <w:t xml:space="preserve"> динамічно </w:t>
+      </w:r>
+      <w:proofErr w:type="spellStart"/>
+      <w:r>
+        <w:rPr>
+          <w:shd w:val="clear" w:color="auto" w:fill="FFFFFF"/>
+          <w:lang w:val="uk-UA"/>
+        </w:rPr>
+        <w:t>гене</w:t>
+      </w:r>
+      <w:proofErr w:type="spellEnd"/>
+      <w:r>
+        <w:rPr>
+          <w:shd w:val="clear" w:color="auto" w:fill="FFFFFF"/>
+          <w:lang w:val="uk-UA"/>
+        </w:rPr>
+        <w:t>рувати</w:t>
       </w:r>
       <w:r>
         <w:rPr>
@@ -3942,7 +3979,23 @@
           <w:shd w:val="clear" w:color="auto" w:fill="FFFFFF"/>
           <w:lang w:val="uk-UA"/>
         </w:rPr>
-        <w:t>та інші веб-сторінки;</w:t>
+        <w:t xml:space="preserve">та інші </w:t>
+      </w:r>
+      <w:proofErr w:type="spellStart"/>
+      <w:r>
+        <w:rPr>
+          <w:shd w:val="clear" w:color="auto" w:fill="FFFFFF"/>
+          <w:lang w:val="uk-UA"/>
+        </w:rPr>
+        <w:t>веб-сторінки</w:t>
+      </w:r>
+      <w:proofErr w:type="spellEnd"/>
+      <w:r>
+        <w:rPr>
+          <w:shd w:val="clear" w:color="auto" w:fill="FFFFFF"/>
+          <w:lang w:val="uk-UA"/>
+        </w:rPr>
+        <w:t>;</w:t>
       </w:r>
     </w:p>
     <w:p>
@@ -3976,6 +4029,7 @@
         </w:rPr>
         <w:t>(</w:t>
       </w:r>
+      <w:proofErr w:type="spellStart"/>
       <w:r>
         <w:rPr>
           <w:b/>
@@ -3984,365 +4038,55 @@
           <w:shd w:val="clear" w:color="auto" w:fill="FFFFFF"/>
           <w:lang w:val="uk-UA"/>
         </w:rPr>
-        <w:t>HyperText Markup Language</w:t>
-      </w:r>
-      <w:r>
-        <w:rPr>
-          <w:b/>
-          <w:shd w:val="clear" w:color="auto" w:fill="FFFFFF"/>
-          <w:lang w:val="uk-UA"/>
-        </w:rPr>
-        <w:t>)</w:t>
-      </w:r>
-      <w:r>
-        <w:rPr>
-          <w:shd w:val="clear" w:color="auto" w:fill="FFFFFF"/>
-          <w:lang w:val="uk-UA"/>
-        </w:rPr>
-        <w:t> — стандартна</w:t>
-      </w:r>
-      <w:r>
-        <w:rPr>
-          <w:rStyle w:val="apple-converted-space"/>
-          <w:szCs w:val="28"/>
-          <w:shd w:val="clear" w:color="auto" w:fill="FFFFFF"/>
-          <w:lang w:val="uk-UA"/>
-        </w:rPr>
-        <w:t> </w:t>
-      </w:r>
-      <w:r>
-        <w:rPr>
-          <w:shd w:val="clear" w:color="auto" w:fill="FFFFFF"/>
-          <w:lang w:val="uk-UA"/>
-        </w:rPr>
-        <w:t>мова розмітки</w:t>
-      </w:r>
-      <w:r>
-        <w:rPr>
-          <w:rStyle w:val="apple-converted-space"/>
-          <w:szCs w:val="28"/>
-          <w:shd w:val="clear" w:color="auto" w:fill="FFFFFF"/>
-          <w:lang w:val="uk-UA"/>
-        </w:rPr>
-        <w:t> </w:t>
-      </w:r>
-      <w:r>
-        <w:rPr>
-          <w:shd w:val="clear" w:color="auto" w:fill="FFFFFF"/>
-          <w:lang w:val="uk-UA"/>
-        </w:rPr>
-        <w:t>веб-сторінок</w:t>
-      </w:r>
-      <w:r>
-        <w:rPr>
-          <w:rStyle w:val="apple-converted-space"/>
-          <w:szCs w:val="28"/>
-          <w:shd w:val="clear" w:color="auto" w:fill="FFFFFF"/>
-          <w:lang w:val="uk-UA"/>
-        </w:rPr>
-        <w:t> </w:t>
-      </w:r>
-      <w:r>
-        <w:rPr>
-          <w:shd w:val="clear" w:color="auto" w:fill="FFFFFF"/>
-          <w:lang w:val="uk-UA"/>
-        </w:rPr>
-        <w:t>в</w:t>
-      </w:r>
-      <w:r>
-        <w:rPr>
-          <w:rStyle w:val="apple-converted-space"/>
-          <w:szCs w:val="28"/>
-          <w:shd w:val="clear" w:color="auto" w:fill="FFFFFF"/>
-          <w:lang w:val="uk-UA"/>
-        </w:rPr>
-        <w:t> </w:t>
-      </w:r>
-      <w:r>
-        <w:rPr>
-          <w:shd w:val="clear" w:color="auto" w:fill="FFFFFF"/>
-          <w:lang w:val="uk-UA"/>
-        </w:rPr>
-        <w:t>Інтернеті;</w:t>
-      </w:r>
-    </w:p>
-    <w:p>
-      <w:pPr>
-        <w:rPr>
-          <w:lang w:val="uk-UA"/>
-        </w:rPr>
-      </w:pPr>
-      <w:r>
-        <w:rPr>
-          <w:b/>
-          <w:lang w:val="uk-UA"/>
-        </w:rPr>
-        <w:t>БД</w:t>
-      </w:r>
-      <w:r>
-        <w:rPr>
-          <w:lang w:val="uk-UA"/>
-        </w:rPr>
-        <w:t xml:space="preserve"> – база даних;</w:t>
-      </w:r>
-    </w:p>
-    <w:p>
-      <w:pPr>
-        <w:rPr>
-          <w:rFonts w:cs="Times New Roman"/>
-          <w:bCs/>
-          <w:lang w:val="uk-UA"/>
-        </w:rPr>
-      </w:pPr>
-      <w:r>
-        <w:rPr>
-          <w:rFonts w:cs="Times New Roman"/>
-          <w:b/>
-          <w:lang w:val="uk-UA"/>
-        </w:rPr>
-        <w:t>API (application programming interface)</w:t>
-      </w:r>
-      <w:r>
-        <w:rPr>
-          <w:rFonts w:cs="Times New Roman"/>
-          <w:lang w:val="uk-UA"/>
-        </w:rPr>
-        <w:t xml:space="preserve"> – </w:t>
-      </w:r>
-      <w:r>
-        <w:rPr>
-          <w:rFonts w:cs="Times New Roman"/>
-          <w:bCs/>
-          <w:lang w:val="uk-UA"/>
-        </w:rPr>
-        <w:t>програмний інтерфейс ;</w:t>
-      </w:r>
-    </w:p>
-    <w:p>
-      <w:pPr>
-        <w:rPr>
-          <w:lang w:val="uk-UA"/>
-        </w:rPr>
-      </w:pPr>
-      <w:r>
-        <w:rPr>
-          <w:b/>
-          <w:lang w:val="uk-UA"/>
-        </w:rPr>
-        <w:t>IT</w:t>
-      </w:r>
-      <w:r>
-        <w:rPr>
-          <w:lang w:val="uk-UA"/>
-        </w:rPr>
-        <w:t xml:space="preserve"> – Інформаційні технології;</w:t>
-      </w:r>
-    </w:p>
-    <w:p>
-      <w:pPr>
-        <w:rPr>
-          <w:lang w:val="uk-UA"/>
-        </w:rPr>
-      </w:pPr>
-      <w:r>
-        <w:rPr>
-          <w:b/>
-          <w:lang w:val="uk-UA"/>
-        </w:rPr>
-        <w:t>JS (JavaScript)</w:t>
-      </w:r>
-      <w:r>
-        <w:rPr>
-          <w:lang w:val="uk-UA"/>
-        </w:rPr>
-        <w:t xml:space="preserve">  – мова програмування;</w:t>
-      </w:r>
-    </w:p>
-    <w:p>
-      <w:pPr>
-        <w:rPr>
-          <w:shd w:val="clear" w:color="auto" w:fill="FFFFFF"/>
-          <w:lang w:val="uk-UA"/>
-        </w:rPr>
-      </w:pPr>
-      <w:r>
-        <w:rPr>
-          <w:b/>
-          <w:lang w:val="uk-UA"/>
-        </w:rPr>
-        <w:t>WEB</w:t>
-      </w:r>
-      <w:r>
-        <w:rPr>
-          <w:b/>
-          <w:lang w:val="uk-UA"/>
-        </w:rPr>
-        <w:t xml:space="preserve"> </w:t>
-      </w:r>
-      <w:r>
-        <w:rPr>
-          <w:i/>
-          <w:iCs/>
-          <w:shd w:val="clear" w:color="auto" w:fill="FFFFFF"/>
-          <w:lang w:val="uk-UA"/>
-        </w:rPr>
-        <w:t xml:space="preserve">– </w:t>
-      </w:r>
-      <w:r>
-        <w:rPr>
-          <w:shd w:val="clear" w:color="auto" w:fill="FFFFFF"/>
-          <w:lang w:val="uk-UA"/>
-        </w:rPr>
-        <w:t>інтернет-простір;</w:t>
-      </w:r>
-    </w:p>
-    <w:p>
-      <w:pPr>
-        <w:rPr>
-          <w:rFonts w:cs="Times New Roman"/>
-          <w:shd w:val="clear" w:color="auto" w:fill="FFFFFF"/>
-        </w:rPr>
-      </w:pPr>
-      <w:r>
-        <w:rPr>
-          <w:rFonts w:cs="Times New Roman"/>
-          <w:b/>
-          <w:bCs/>
-          <w:shd w:val="clear" w:color="auto" w:fill="FFFFFF"/>
-          <w:lang w:val="uk-UA"/>
-        </w:rPr>
-        <w:t>NoSQL</w:t>
-      </w:r>
-      <w:r>
-        <w:rPr>
-          <w:rStyle w:val="apple-converted-space"/>
-          <w:rFonts w:cs="Times New Roman"/>
-          <w:b/>
-          <w:szCs w:val="28"/>
-          <w:shd w:val="clear" w:color="auto" w:fill="FFFFFF"/>
-          <w:lang w:val="uk-UA"/>
-        </w:rPr>
-        <w:t> </w:t>
-      </w:r>
-      <w:r>
-        <w:rPr>
-          <w:rFonts w:cs="Times New Roman"/>
-          <w:b/>
-          <w:shd w:val="clear" w:color="auto" w:fill="FFFFFF"/>
-          <w:lang w:val="uk-UA"/>
-        </w:rPr>
-        <w:t>(</w:t>
-      </w:r>
-      <w:r>
-        <w:rPr>
-          <w:rFonts w:cs="Times New Roman"/>
+        <w:t>HyperText</w:t>
+      </w:r>
+      <w:proofErr w:type="spellEnd"/>
+      <w:r>
+        <w:rPr>
           <w:b/>
           <w:i/>
           <w:iCs/>
           <w:shd w:val="clear" w:color="auto" w:fill="FFFFFF"/>
-        </w:rPr>
-        <w:t>not only</w:t>
-      </w:r>
-      <w:r>
-        <w:rPr>
-          <w:rFonts w:cs="Times New Roman"/>
+          <w:lang w:val="uk-UA"/>
+        </w:rPr>
+        <w:t xml:space="preserve"> </w:t>
+      </w:r>
+      <w:proofErr w:type="spellStart"/>
+      <w:r>
+        <w:rPr>
           <w:b/>
           <w:i/>
           <w:iCs/>
           <w:shd w:val="clear" w:color="auto" w:fill="FFFFFF"/>
           <w:lang w:val="uk-UA"/>
         </w:rPr>
-        <w:t xml:space="preserve"> SQL</w:t>
-      </w:r>
-      <w:r>
-        <w:rPr>
-          <w:rFonts w:cs="Times New Roman"/>
-          <w:b/>
-          <w:shd w:val="clear" w:color="auto" w:fill="FFFFFF"/>
-          <w:lang w:val="uk-UA"/>
-        </w:rPr>
-        <w:t>)</w:t>
-      </w:r>
-      <w:r>
-        <w:rPr>
-          <w:rFonts w:cs="Times New Roman"/>
-          <w:shd w:val="clear" w:color="auto" w:fill="FFFFFF"/>
-          <w:lang w:val="uk-UA"/>
-        </w:rPr>
-        <w:t xml:space="preserve"> — ряд підходів, спрямованих на реалізацію сховищ</w:t>
-      </w:r>
-      <w:r>
-        <w:rPr>
-          <w:rStyle w:val="apple-converted-space"/>
-          <w:rFonts w:cs="Times New Roman"/>
-          <w:szCs w:val="28"/>
-          <w:shd w:val="clear" w:color="auto" w:fill="FFFFFF"/>
-          <w:lang w:val="uk-UA"/>
-        </w:rPr>
-        <w:t> </w:t>
-      </w:r>
-      <w:r>
-        <w:rPr>
-          <w:rFonts w:cs="Times New Roman"/>
-          <w:shd w:val="clear" w:color="auto" w:fill="FFFFFF"/>
-          <w:lang w:val="uk-UA"/>
-        </w:rPr>
-        <w:t>баз даних, що мають суттєві відмінності від моделей, які використовуються в традиційних</w:t>
-      </w:r>
-      <w:r>
-        <w:rPr>
-          <w:rStyle w:val="apple-converted-space"/>
-          <w:rFonts w:cs="Times New Roman"/>
-          <w:szCs w:val="28"/>
-          <w:shd w:val="clear" w:color="auto" w:fill="FFFFFF"/>
-          <w:lang w:val="uk-UA"/>
-        </w:rPr>
-        <w:t> </w:t>
-      </w:r>
-      <w:r>
-        <w:rPr>
-          <w:rFonts w:cs="Times New Roman"/>
-          <w:shd w:val="clear" w:color="auto" w:fill="FFFFFF"/>
-          <w:lang w:val="uk-UA"/>
-        </w:rPr>
-        <w:t>реляційних СУБД</w:t>
-      </w:r>
-      <w:r>
-        <w:rPr>
-          <w:rFonts w:cs="Times New Roman"/>
-          <w:shd w:val="clear" w:color="auto" w:fill="FFFFFF"/>
-        </w:rPr>
-        <w:t>;</w:t>
-      </w:r>
-    </w:p>
-    <w:p>
-      <w:pPr>
-        <w:rPr>
-          <w:rFonts w:cs="Times New Roman"/>
-        </w:rPr>
-      </w:pPr>
-      <w:r>
-        <w:rPr>
-          <w:rFonts w:cs="Times New Roman"/>
-          <w:b/>
-          <w:shd w:val="clear" w:color="auto" w:fill="FFFFFF"/>
-          <w:lang w:val="uk-UA"/>
-        </w:rPr>
-        <w:t>CMS (</w:t>
-      </w:r>
-      <w:r>
-        <w:rPr>
-          <w:rFonts w:cs="Times New Roman"/>
+        <w:t>Markup</w:t>
+      </w:r>
+      <w:proofErr w:type="spellEnd"/>
+      <w:r>
+        <w:rPr>
           <w:b/>
           <w:i/>
           <w:iCs/>
           <w:shd w:val="clear" w:color="auto" w:fill="FFFFFF"/>
-        </w:rPr>
-        <w:t>Content Management System</w:t>
-      </w:r>
-      <w:r>
-        <w:rPr>
-          <w:rFonts w:cs="Times New Roman"/>
+          <w:lang w:val="uk-UA"/>
+        </w:rPr>
+        <w:t xml:space="preserve"> </w:t>
+      </w:r>
+      <w:proofErr w:type="spellStart"/>
+      <w:r>
+        <w:rPr>
+          <w:b/>
+          <w:i/>
+          <w:iCs/>
+          <w:shd w:val="clear" w:color="auto" w:fill="FFFFFF"/>
+          <w:lang w:val="uk-UA"/>
+        </w:rPr>
+        <w:t>Language</w:t>
+      </w:r>
+      <w:proofErr w:type="spellEnd"/>
+      <w:r>
+        <w:rPr>
           <w:b/>
           <w:shd w:val="clear" w:color="auto" w:fill="FFFFFF"/>
           <w:lang w:val="uk-UA"/>
@@ -4351,6 +4095,424 @@
       </w:r>
       <w:r>
         <w:rPr>
+          <w:shd w:val="clear" w:color="auto" w:fill="FFFFFF"/>
+          <w:lang w:val="uk-UA"/>
+        </w:rPr>
+        <w:t> — стандартна</w:t>
+      </w:r>
+      <w:r>
+        <w:rPr>
+          <w:rStyle w:val="apple-converted-space"/>
+          <w:szCs w:val="28"/>
+          <w:shd w:val="clear" w:color="auto" w:fill="FFFFFF"/>
+          <w:lang w:val="uk-UA"/>
+        </w:rPr>
+        <w:t> </w:t>
+      </w:r>
+      <w:r>
+        <w:rPr>
+          <w:shd w:val="clear" w:color="auto" w:fill="FFFFFF"/>
+          <w:lang w:val="uk-UA"/>
+        </w:rPr>
+        <w:t xml:space="preserve">мова </w:t>
+      </w:r>
+      <w:proofErr w:type="spellStart"/>
+      <w:r>
+        <w:rPr>
+          <w:shd w:val="clear" w:color="auto" w:fill="FFFFFF"/>
+          <w:lang w:val="uk-UA"/>
+        </w:rPr>
+        <w:t>розмітки</w:t>
+      </w:r>
+      <w:r>
+        <w:rPr>
+          <w:rStyle w:val="apple-converted-space"/>
+          <w:szCs w:val="28"/>
+          <w:shd w:val="clear" w:color="auto" w:fill="FFFFFF"/>
+          <w:lang w:val="uk-UA"/>
+        </w:rPr>
+        <w:t> </w:t>
+      </w:r>
+      <w:r>
+        <w:rPr>
+          <w:shd w:val="clear" w:color="auto" w:fill="FFFFFF"/>
+          <w:lang w:val="uk-UA"/>
+        </w:rPr>
+        <w:t>веб-сторінок</w:t>
+      </w:r>
+      <w:r>
+        <w:rPr>
+          <w:rStyle w:val="apple-converted-space"/>
+          <w:szCs w:val="28"/>
+          <w:shd w:val="clear" w:color="auto" w:fill="FFFFFF"/>
+          <w:lang w:val="uk-UA"/>
+        </w:rPr>
+        <w:t> </w:t>
+      </w:r>
+      <w:r>
+        <w:rPr>
+          <w:shd w:val="clear" w:color="auto" w:fill="FFFFFF"/>
+          <w:lang w:val="uk-UA"/>
+        </w:rPr>
+        <w:t>в</w:t>
+      </w:r>
+      <w:r>
+        <w:rPr>
+          <w:rStyle w:val="apple-converted-space"/>
+          <w:szCs w:val="28"/>
+          <w:shd w:val="clear" w:color="auto" w:fill="FFFFFF"/>
+          <w:lang w:val="uk-UA"/>
+        </w:rPr>
+        <w:t> </w:t>
+      </w:r>
+      <w:proofErr w:type="spellEnd"/>
+      <w:r>
+        <w:rPr>
+          <w:shd w:val="clear" w:color="auto" w:fill="FFFFFF"/>
+          <w:lang w:val="uk-UA"/>
+        </w:rPr>
+        <w:t>Інтернеті;</w:t>
+      </w:r>
+    </w:p>
+    <w:p>
+      <w:pPr>
+        <w:rPr>
+          <w:lang w:val="uk-UA"/>
+        </w:rPr>
+      </w:pPr>
+      <w:r>
+        <w:rPr>
+          <w:b/>
+          <w:lang w:val="uk-UA"/>
+        </w:rPr>
+        <w:t>БД</w:t>
+      </w:r>
+      <w:r>
+        <w:rPr>
+          <w:lang w:val="uk-UA"/>
+        </w:rPr>
+        <w:t xml:space="preserve"> – база даних;</w:t>
+      </w:r>
+    </w:p>
+    <w:p>
+      <w:pPr>
+        <w:rPr>
+          <w:rFonts w:cs="Times New Roman"/>
+          <w:bCs/>
+          <w:lang w:val="uk-UA"/>
+        </w:rPr>
+      </w:pPr>
+      <w:r>
+        <w:rPr>
+          <w:rFonts w:cs="Times New Roman"/>
+          <w:b/>
+          <w:lang w:val="uk-UA"/>
+        </w:rPr>
+        <w:t>API (</w:t>
+      </w:r>
+      <w:proofErr w:type="spellStart"/>
+      <w:r>
+        <w:rPr>
+          <w:rFonts w:cs="Times New Roman"/>
+          <w:b/>
+          <w:lang w:val="uk-UA"/>
+        </w:rPr>
+        <w:t>application</w:t>
+      </w:r>
+      <w:proofErr w:type="spellEnd"/>
+      <w:r>
+        <w:rPr>
+          <w:rFonts w:cs="Times New Roman"/>
+          <w:b/>
+          <w:lang w:val="uk-UA"/>
+        </w:rPr>
+        <w:t xml:space="preserve"> </w:t>
+      </w:r>
+      <w:proofErr w:type="spellStart"/>
+      <w:r>
+        <w:rPr>
+          <w:rFonts w:cs="Times New Roman"/>
+          <w:b/>
+          <w:lang w:val="uk-UA"/>
+        </w:rPr>
+        <w:t>programming</w:t>
+      </w:r>
+      <w:proofErr w:type="spellEnd"/>
+      <w:r>
+        <w:rPr>
+          <w:rFonts w:cs="Times New Roman"/>
+          <w:b/>
+          <w:lang w:val="uk-UA"/>
+        </w:rPr>
+        <w:t xml:space="preserve"> </w:t>
+      </w:r>
+      <w:proofErr w:type="spellStart"/>
+      <w:r>
+        <w:rPr>
+          <w:rFonts w:cs="Times New Roman"/>
+          <w:b/>
+          <w:lang w:val="uk-UA"/>
+        </w:rPr>
+        <w:t>interface</w:t>
+      </w:r>
+      <w:proofErr w:type="spellEnd"/>
+      <w:r>
+        <w:rPr>
+          <w:rFonts w:cs="Times New Roman"/>
+          <w:b/>
+          <w:lang w:val="uk-UA"/>
+        </w:rPr>
+        <w:t>)</w:t>
+      </w:r>
+      <w:r>
+        <w:rPr>
+          <w:rFonts w:cs="Times New Roman"/>
+          <w:lang w:val="uk-UA"/>
+        </w:rPr>
+        <w:t xml:space="preserve"> – </w:t>
+      </w:r>
+      <w:r>
+        <w:rPr>
+          <w:rFonts w:cs="Times New Roman"/>
+          <w:bCs/>
+          <w:lang w:val="uk-UA"/>
+        </w:rPr>
+        <w:t>програмний інтерфейс ;</w:t>
+      </w:r>
+    </w:p>
+    <w:p>
+      <w:pPr>
+        <w:rPr>
+          <w:lang w:val="uk-UA"/>
+        </w:rPr>
+      </w:pPr>
+      <w:r>
+        <w:rPr>
+          <w:b/>
+          <w:lang w:val="uk-UA"/>
+        </w:rPr>
+        <w:t>IT</w:t>
+      </w:r>
+      <w:r>
+        <w:rPr>
+          <w:lang w:val="uk-UA"/>
+        </w:rPr>
+        <w:t xml:space="preserve"> – Інформаційні технології;</w:t>
+      </w:r>
+    </w:p>
+    <w:p>
+      <w:pPr>
+        <w:rPr>
+          <w:lang w:val="uk-UA"/>
+        </w:rPr>
+      </w:pPr>
+      <w:r>
+        <w:rPr>
+          <w:b/>
+          <w:lang w:val="uk-UA"/>
+        </w:rPr>
+        <w:t>JS (JavaScript)</w:t>
+      </w:r>
+      <w:r>
+        <w:rPr>
+          <w:lang w:val="uk-UA"/>
+        </w:rPr>
+        <w:t xml:space="preserve">  – мова програмування;</w:t>
+      </w:r>
+    </w:p>
+    <w:p>
+      <w:pPr>
+        <w:rPr>
+          <w:shd w:val="clear" w:color="auto" w:fill="FFFFFF"/>
+          <w:lang w:val="uk-UA"/>
+        </w:rPr>
+      </w:pPr>
+      <w:r>
+        <w:rPr>
+          <w:b/>
+          <w:lang w:val="uk-UA"/>
+        </w:rPr>
+        <w:t>WEB</w:t>
+      </w:r>
+      <w:r>
+        <w:rPr>
+          <w:b/>
+          <w:lang w:val="uk-UA"/>
+        </w:rPr>
+        <w:t xml:space="preserve"> </w:t>
+      </w:r>
+      <w:r>
+        <w:rPr>
+          <w:i/>
+          <w:iCs/>
+          <w:shd w:val="clear" w:color="auto" w:fill="FFFFFF"/>
+          <w:lang w:val="uk-UA"/>
+        </w:rPr>
+        <w:t xml:space="preserve">– </w:t>
+      </w:r>
+      <w:r>
+        <w:rPr>
+          <w:shd w:val="clear" w:color="auto" w:fill="FFFFFF"/>
+          <w:lang w:val="uk-UA"/>
+        </w:rPr>
+        <w:t>інтернет-простір;</w:t>
+      </w:r>
+    </w:p>
+    <w:p>
+      <w:pPr>
+        <w:rPr>
+          <w:rFonts w:cs="Times New Roman"/>
+          <w:shd w:val="clear" w:color="auto" w:fill="FFFFFF"/>
+        </w:rPr>
+      </w:pPr>
+      <w:r>
+        <w:rPr>
+          <w:rFonts w:cs="Times New Roman"/>
+          <w:b/>
+          <w:bCs/>
+          <w:shd w:val="clear" w:color="auto" w:fill="FFFFFF"/>
+          <w:lang w:val="uk-UA"/>
+        </w:rPr>
+        <w:t>NoSQL</w:t>
+      </w:r>
+      <w:r>
+        <w:rPr>
+          <w:rStyle w:val="apple-converted-space"/>
+          <w:rFonts w:cs="Times New Roman"/>
+          <w:b/>
+          <w:szCs w:val="28"/>
+          <w:shd w:val="clear" w:color="auto" w:fill="FFFFFF"/>
+          <w:lang w:val="uk-UA"/>
+        </w:rPr>
+        <w:t> </w:t>
+      </w:r>
+      <w:r>
+        <w:rPr>
+          <w:rFonts w:cs="Times New Roman"/>
+          <w:b/>
+          <w:shd w:val="clear" w:color="auto" w:fill="FFFFFF"/>
+          <w:lang w:val="uk-UA"/>
+        </w:rPr>
+        <w:t>(</w:t>
+      </w:r>
+      <w:r>
+        <w:rPr>
+          <w:rFonts w:cs="Times New Roman"/>
+          <w:b/>
+          <w:i/>
+          <w:iCs/>
+          <w:shd w:val="clear" w:color="auto" w:fill="FFFFFF"/>
+        </w:rPr>
+        <w:t>not only</w:t>
+      </w:r>
+      <w:r>
+        <w:rPr>
+          <w:rFonts w:cs="Times New Roman"/>
+          <w:b/>
+          <w:i/>
+          <w:iCs/>
+          <w:shd w:val="clear" w:color="auto" w:fill="FFFFFF"/>
+          <w:lang w:val="uk-UA"/>
+        </w:rPr>
+        <w:t xml:space="preserve"> SQL</w:t>
+      </w:r>
+      <w:r>
+        <w:rPr>
+          <w:rFonts w:cs="Times New Roman"/>
+          <w:b/>
+          <w:shd w:val="clear" w:color="auto" w:fill="FFFFFF"/>
+          <w:lang w:val="uk-UA"/>
+        </w:rPr>
+        <w:t>)</w:t>
+      </w:r>
+      <w:r>
+        <w:rPr>
+          <w:rFonts w:cs="Times New Roman"/>
+          <w:shd w:val="clear" w:color="auto" w:fill="FFFFFF"/>
+          <w:lang w:val="uk-UA"/>
+        </w:rPr>
+        <w:t xml:space="preserve"> — ряд підходів, спрямованих на реалізацію сховищ</w:t>
+      </w:r>
+      <w:r>
+        <w:rPr>
+          <w:rStyle w:val="apple-converted-space"/>
+          <w:rFonts w:cs="Times New Roman"/>
+          <w:szCs w:val="28"/>
+          <w:shd w:val="clear" w:color="auto" w:fill="FFFFFF"/>
+          <w:lang w:val="uk-UA"/>
+        </w:rPr>
+        <w:t> </w:t>
+      </w:r>
+      <w:r>
+        <w:rPr>
+          <w:rFonts w:cs="Times New Roman"/>
+          <w:shd w:val="clear" w:color="auto" w:fill="FFFFFF"/>
+          <w:lang w:val="uk-UA"/>
+        </w:rPr>
+        <w:t>баз даних, що мають суттєві відмінності від моделей, які використовуються в традиційних</w:t>
+      </w:r>
+      <w:r>
+        <w:rPr>
+          <w:rStyle w:val="apple-converted-space"/>
+          <w:rFonts w:cs="Times New Roman"/>
+          <w:szCs w:val="28"/>
+          <w:shd w:val="clear" w:color="auto" w:fill="FFFFFF"/>
+          <w:lang w:val="uk-UA"/>
+        </w:rPr>
+        <w:t> </w:t>
+      </w:r>
+      <w:r>
+        <w:rPr>
+          <w:rFonts w:cs="Times New Roman"/>
+          <w:shd w:val="clear" w:color="auto" w:fill="FFFFFF"/>
+          <w:lang w:val="uk-UA"/>
+        </w:rPr>
+        <w:t>реляційних СУБД</w:t>
+      </w:r>
+      <w:r>
+        <w:rPr>
+          <w:rFonts w:cs="Times New Roman"/>
+          <w:shd w:val="clear" w:color="auto" w:fill="FFFFFF"/>
+        </w:rPr>
+        <w:t>;</w:t>
+      </w:r>
+    </w:p>
+    <w:p>
+      <w:pPr>
+        <w:rPr>
+          <w:rFonts w:cs="Times New Roman"/>
+        </w:rPr>
+      </w:pPr>
+      <w:r>
+        <w:rPr>
+          <w:rFonts w:cs="Times New Roman"/>
+          <w:b/>
+          <w:shd w:val="clear" w:color="auto" w:fill="FFFFFF"/>
+          <w:lang w:val="uk-UA"/>
+        </w:rPr>
+        <w:t>CMS (</w:t>
+      </w:r>
+      <w:r>
+        <w:rPr>
+          <w:rFonts w:cs="Times New Roman"/>
+          <w:b/>
+          <w:i/>
+          <w:iCs/>
+          <w:shd w:val="clear" w:color="auto" w:fill="FFFFFF"/>
+        </w:rPr>
+        <w:t>Content Management System</w:t>
+      </w:r>
+      <w:r>
+        <w:rPr>
+          <w:rFonts w:cs="Times New Roman"/>
+          <w:b/>
+          <w:shd w:val="clear" w:color="auto" w:fill="FFFFFF"/>
+          <w:lang w:val="uk-UA"/>
+        </w:rPr>
+        <w:t>)</w:t>
+      </w:r>
+      <w:r>
+        <w:rPr>
           <w:rFonts w:cs="Times New Roman"/>
           <w:shd w:val="clear" w:color="auto" w:fill="FFFFFF"/>
           <w:lang w:val="uk-UA"/>
@@ -4503,7 +4665,7 @@
           <w:lang w:val="uk-UA"/>
         </w:rPr>
       </w:pPr>
-      <w:bookmarkStart w:id="1" w:name="_Toc451634236"/>
+      <w:bookmarkStart w:id="2" w:name="_Toc451634236"/>
       <w:r>
         <w:rPr>
           <w:lang w:val="uk-UA"/>
@@ -4511,7 +4673,7 @@
         <w:lastRenderedPageBreak/>
         <w:t>ВСТУП</w:t>
       </w:r>
-      <w:bookmarkEnd w:id="1"/>
+      <w:bookmarkEnd w:id="2"/>
     </w:p>
     <w:p>
       <w:pPr>
@@ -4914,11 +5076,16 @@
         <w:lastRenderedPageBreak/>
         <w:tab/>
       </w:r>
-      <w:bookmarkStart w:id="2" w:name="_Toc451634237"/>
-      <w:r>
-        <w:t>РОЗДІЛ 1. АНАЛІЗ ПРЕДМЕТНОЇ ОБЛАСТІ І ПОСТАНОВКА ЗАДАЧІ</w:t>
-      </w:r>
-      <w:bookmarkEnd w:id="2"/>
+      <w:bookmarkStart w:id="3" w:name="_Toc451634237"/>
+      <w:proofErr w:type="gramStart"/>
+      <w:r>
+        <w:t>РОЗДІЛ 1.</w:t>
+      </w:r>
+      <w:proofErr w:type="gramEnd"/>
+      <w:r>
+        <w:t xml:space="preserve"> АНАЛІЗ ПРЕДМЕТНОЇ ОБЛАСТІ І ПОСТАНОВКА ЗАДАЧІ</w:t>
+      </w:r>
+      <w:bookmarkEnd w:id="3"/>
     </w:p>
     <w:p>
       <w:pPr>
@@ -4933,14 +5100,14 @@
           <w:lang w:val="uk-UA"/>
         </w:rPr>
       </w:pPr>
-      <w:bookmarkStart w:id="3" w:name="_Toc451634238"/>
+      <w:bookmarkStart w:id="4" w:name="_Toc451634238"/>
       <w:r>
         <w:rPr>
           <w:lang w:val="uk-UA"/>
         </w:rPr>
         <w:t>Загальні відомості про системи адміністрування</w:t>
       </w:r>
-      <w:bookmarkEnd w:id="3"/>
+      <w:bookmarkEnd w:id="4"/>
     </w:p>
     <w:p>
       <w:pPr>
@@ -4955,14 +5122,14 @@
           <w:lang w:val="uk-UA"/>
         </w:rPr>
       </w:pPr>
-      <w:bookmarkStart w:id="4" w:name="_Toc451634239"/>
+      <w:bookmarkStart w:id="5" w:name="_Toc451634239"/>
       <w:r>
         <w:rPr>
           <w:lang w:val="uk-UA"/>
         </w:rPr>
         <w:t>Система адміністрування та іі функції</w:t>
       </w:r>
-      <w:bookmarkEnd w:id="4"/>
+      <w:bookmarkEnd w:id="5"/>
     </w:p>
     <w:p>
       <w:pPr>
@@ -5198,7 +5365,7 @@
           <w:lang w:val="uk-UA"/>
         </w:rPr>
       </w:pPr>
-      <w:bookmarkStart w:id="5" w:name="_Toc451634240"/>
+      <w:bookmarkStart w:id="6" w:name="_Toc451634240"/>
       <w:r>
         <w:rPr>
           <w:rFonts w:eastAsia="Times New Roman"/>
@@ -5206,7 +5373,7 @@
         </w:rPr>
         <w:t>Властивості систем адміністрування</w:t>
       </w:r>
-      <w:bookmarkEnd w:id="5"/>
+      <w:bookmarkEnd w:id="6"/>
     </w:p>
     <w:p>
       <w:pPr>
@@ -5471,7 +5638,7 @@
           <w:lang w:val="uk-UA"/>
         </w:rPr>
       </w:pPr>
-      <w:bookmarkStart w:id="6" w:name="_Toc451634241"/>
+      <w:bookmarkStart w:id="7" w:name="_Toc451634241"/>
       <w:r>
         <w:rPr>
           <w:rFonts w:eastAsia="Times New Roman"/>
@@ -5479,7 +5646,7 @@
         </w:rPr>
         <w:t>Огляд існуючих систем адміністрування</w:t>
       </w:r>
-      <w:bookmarkEnd w:id="6"/>
+      <w:bookmarkEnd w:id="7"/>
     </w:p>
     <w:p>
       <w:pPr>
@@ -6179,7 +6346,7 @@
           <w:lang w:val="uk-UA"/>
         </w:rPr>
       </w:pPr>
-      <w:bookmarkStart w:id="7" w:name="_Toc451634242"/>
+      <w:bookmarkStart w:id="8" w:name="_Toc451634242"/>
       <w:r>
         <w:rPr>
           <w:lang w:val="uk-UA"/>
@@ -6192,7 +6359,7 @@
         </w:rPr>
         <w:t xml:space="preserve"> що виникають при створенні системи адміністрування</w:t>
       </w:r>
-      <w:bookmarkEnd w:id="7"/>
+      <w:bookmarkEnd w:id="8"/>
     </w:p>
     <w:p>
       <w:pPr>
@@ -6398,7 +6565,43 @@
           <w:szCs w:val="28"/>
           <w:lang w:val="uk-UA"/>
         </w:rPr>
-        <w:t>якщо система виконує якісь дії тривалий час, то обов’язково повинна бути використана якась компонента (типу Progress bar) з повідомленням про тривалість процесу;</w:t>
+        <w:t xml:space="preserve">якщо система виконує якісь дії тривалий час, то обов’язково повинна бути використана якась компонента (типу </w:t>
+      </w:r>
+      <w:proofErr w:type="spellStart"/>
+      <w:r>
+        <w:rPr>
+          <w:rFonts w:cs="Times New Roman"/>
+          <w:szCs w:val="28"/>
+          <w:lang w:val="uk-UA"/>
+        </w:rPr>
+        <w:t>Progress</w:t>
+      </w:r>
+      <w:proofErr w:type="spellEnd"/>
+      <w:r>
+        <w:rPr>
+          <w:rFonts w:cs="Times New Roman"/>
+          <w:szCs w:val="28"/>
+          <w:lang w:val="uk-UA"/>
+        </w:rPr>
+        <w:t xml:space="preserve"> </w:t>
+      </w:r>
+      <w:proofErr w:type="spellStart"/>
+      <w:r>
+        <w:rPr>
+          <w:rFonts w:cs="Times New Roman"/>
+          <w:szCs w:val="28"/>
+          <w:lang w:val="uk-UA"/>
+        </w:rPr>
+        <w:t>bar</w:t>
+      </w:r>
+      <w:proofErr w:type="spellEnd"/>
+      <w:r>
+        <w:rPr>
+          <w:rFonts w:cs="Times New Roman"/>
+          <w:szCs w:val="28"/>
+          <w:lang w:val="uk-UA"/>
+        </w:rPr>
+        <w:t>) з повідомленням про тривалість процесу;</w:t>
       </w:r>
     </w:p>
     <w:p>
@@ -6539,7 +6742,7 @@
         </w:rPr>
         <w:t> — означення</w:t>
       </w:r>
-      <w:hyperlink r:id="rId11" w:tooltip="Гроші" w:history="1"/>
+      <w:hyperlink r:id="rId13" w:tooltip="Гроші" w:history="1"/>
       <w:r>
         <w:rPr>
           <w:sz w:val="28"/>
@@ -6672,7 +6875,25 @@
           <w:lang w:val="uk-UA"/>
         </w:rPr>
         <w:lastRenderedPageBreak/>
-        <w:t xml:space="preserve">Другий спосіб дозволяє скоротити час для запуску сервісу, в нашому випадку – системи адміністрування, адже для отримання послуг від даної компанії необхідно лише підписати декілька договорів, і тоді користувачі нашої системи самостійно зможуть вибирати саме той спосіб оплати, який для них є найзручнішим. В ці способи входять: електронні гаманці, оф-лайн методи оплати та, звичайно ж, оплата банківською карткою. </w:t>
+        <w:t xml:space="preserve">Другий спосіб дозволяє скоротити час для запуску сервісу, в нашому випадку – системи адміністрування, адже для отримання послуг від даної компанії необхідно лише підписати декілька договорів, і тоді користувачі нашої системи самостійно зможуть вибирати саме той спосіб оплати, який для них є найзручнішим. В ці способи входять: електронні гаманці, </w:t>
+      </w:r>
+      <w:proofErr w:type="spellStart"/>
+      <w:r>
+        <w:rPr>
+          <w:sz w:val="28"/>
+          <w:szCs w:val="28"/>
+          <w:lang w:val="uk-UA"/>
+        </w:rPr>
+        <w:t>оф-лайн</w:t>
+      </w:r>
+      <w:proofErr w:type="spellEnd"/>
+      <w:r>
+        <w:rPr>
+          <w:sz w:val="28"/>
+          <w:szCs w:val="28"/>
+          <w:lang w:val="uk-UA"/>
+        </w:rPr>
+        <w:t xml:space="preserve"> методи оплати та, звичайно ж, оплата банківською карткою. </w:t>
       </w:r>
     </w:p>
     <w:p>
@@ -6729,6 +6950,7 @@
         </w:rPr>
         <w:t xml:space="preserve">Платіжна система </w:t>
       </w:r>
+      <w:proofErr w:type="spellStart"/>
       <w:r>
         <w:rPr>
           <w:rFonts w:cs="Times New Roman"/>
@@ -6739,6 +6961,7 @@
         </w:rPr>
         <w:t>LiqPay</w:t>
       </w:r>
+      <w:proofErr w:type="spellEnd"/>
     </w:p>
     <w:p>
       <w:pPr>
@@ -6749,6 +6972,7 @@
           <w:lang w:val="uk-UA"/>
         </w:rPr>
       </w:pPr>
+      <w:proofErr w:type="spellStart"/>
       <w:r>
         <w:rPr>
           <w:rFonts w:cs="Times New Roman"/>
@@ -6758,13 +6982,32 @@
         </w:rPr>
         <w:t>LiqPay</w:t>
       </w:r>
-      <w:r>
-        <w:rPr>
-          <w:rFonts w:cs="Times New Roman"/>
-          <w:szCs w:val="28"/>
-          <w:lang w:val="uk-UA"/>
-        </w:rPr>
-        <w:t xml:space="preserve"> - система електронних платежів, розроблена в ПриватБанку. Дана платіжна система надає основні види оплати: </w:t>
+      <w:proofErr w:type="spellEnd"/>
+      <w:r>
+        <w:rPr>
+          <w:rFonts w:cs="Times New Roman"/>
+          <w:szCs w:val="28"/>
+          <w:lang w:val="uk-UA"/>
+        </w:rPr>
+        <w:t xml:space="preserve"> - система електронних платежів, розроблена в </w:t>
+      </w:r>
+      <w:proofErr w:type="spellStart"/>
+      <w:r>
+        <w:rPr>
+          <w:rFonts w:cs="Times New Roman"/>
+          <w:szCs w:val="28"/>
+          <w:lang w:val="uk-UA"/>
+        </w:rPr>
+        <w:t>ПриватБанку</w:t>
+      </w:r>
+      <w:proofErr w:type="spellEnd"/>
+      <w:r>
+        <w:rPr>
+          <w:rFonts w:cs="Times New Roman"/>
+          <w:szCs w:val="28"/>
+          <w:lang w:val="uk-UA"/>
+        </w:rPr>
+        <w:t xml:space="preserve">. Дана платіжна система надає основні види оплати: </w:t>
       </w:r>
     </w:p>
     <w:p>
@@ -6786,7 +7029,25 @@
           <w:szCs w:val="28"/>
           <w:lang w:val="uk-UA"/>
         </w:rPr>
-        <w:t>Переказ грошей на карту ПриватБанку;</w:t>
+        <w:t xml:space="preserve">Переказ грошей на карту </w:t>
+      </w:r>
+      <w:proofErr w:type="spellStart"/>
+      <w:r>
+        <w:rPr>
+          <w:rFonts w:cs="Times New Roman"/>
+          <w:szCs w:val="28"/>
+          <w:lang w:val="uk-UA"/>
+        </w:rPr>
+        <w:t>ПриватБанку</w:t>
+      </w:r>
+      <w:proofErr w:type="spellEnd"/>
+      <w:r>
+        <w:rPr>
+          <w:rFonts w:cs="Times New Roman"/>
+          <w:szCs w:val="28"/>
+          <w:lang w:val="uk-UA"/>
+        </w:rPr>
+        <w:t>;</w:t>
       </w:r>
     </w:p>
     <w:p>
@@ -6808,7 +7069,25 @@
           <w:szCs w:val="28"/>
           <w:lang w:val="uk-UA"/>
         </w:rPr>
-        <w:t>Оплата кредитними картками VISA / MASTERCARD в системі LiqPay;</w:t>
+        <w:t xml:space="preserve">Оплата кредитними картками VISA / MASTERCARD в системі </w:t>
+      </w:r>
+      <w:proofErr w:type="spellStart"/>
+      <w:r>
+        <w:rPr>
+          <w:rFonts w:cs="Times New Roman"/>
+          <w:szCs w:val="28"/>
+          <w:lang w:val="uk-UA"/>
+        </w:rPr>
+        <w:t>LiqPay</w:t>
+      </w:r>
+      <w:proofErr w:type="spellEnd"/>
+      <w:r>
+        <w:rPr>
+          <w:rFonts w:cs="Times New Roman"/>
+          <w:szCs w:val="28"/>
+          <w:lang w:val="uk-UA"/>
+        </w:rPr>
+        <w:t>;</w:t>
       </w:r>
     </w:p>
     <w:p>
@@ -6848,7 +7127,61 @@
           <w:szCs w:val="28"/>
           <w:lang w:val="uk-UA"/>
         </w:rPr>
-        <w:t>Дана система дає можливість перевести в готівку чеки від Google, завантажуючи на сайт відскановані зображення лицьового та зворотного боку чека, можна продивитись свої транзакції, можливий переказ грошей між пластиковою карткою і внутрішнім рахунком і навпаки, а також між пластиковими картами і між внутрішніми рахунками, причому одержувачем може бути як VISA, так і будь-яка інша карта ПриватБанку. На сайті можна поповнити рахунок мобільного телефону (винесена в окремий пункт меню) і оплатити інші послуги, такі як:</w:t>
+        <w:t xml:space="preserve">Дана система дає можливість перевести в готівку чеки від </w:t>
+      </w:r>
+      <w:proofErr w:type="spellStart"/>
+      <w:r>
+        <w:rPr>
+          <w:rFonts w:cs="Times New Roman"/>
+          <w:szCs w:val="28"/>
+          <w:lang w:val="uk-UA"/>
+        </w:rPr>
+        <w:t>Google</w:t>
+      </w:r>
+      <w:proofErr w:type="spellEnd"/>
+      <w:r>
+        <w:rPr>
+          <w:rFonts w:cs="Times New Roman"/>
+          <w:szCs w:val="28"/>
+          <w:lang w:val="uk-UA"/>
+        </w:rPr>
+        <w:t xml:space="preserve">, завантажуючи на сайт </w:t>
+      </w:r>
+      <w:proofErr w:type="spellStart"/>
+      <w:r>
+        <w:rPr>
+          <w:rFonts w:cs="Times New Roman"/>
+          <w:szCs w:val="28"/>
+          <w:lang w:val="uk-UA"/>
+        </w:rPr>
+        <w:t>відскановані</w:t>
+      </w:r>
+      <w:proofErr w:type="spellEnd"/>
+      <w:r>
+        <w:rPr>
+          <w:rFonts w:cs="Times New Roman"/>
+          <w:szCs w:val="28"/>
+          <w:lang w:val="uk-UA"/>
+        </w:rPr>
+        <w:t xml:space="preserve"> зображення лицьового та зворотного боку чека, можна продивитись свої транзакції, можливий переказ грошей між пластиковою карткою і внутрішнім рахунком і навпаки, а також між пластиковими картами і між внутрішніми рахунками, причому одержувачем може бути як VISA, так і будь-яка інша карта </w:t>
+      </w:r>
+      <w:proofErr w:type="spellStart"/>
+      <w:r>
+        <w:rPr>
+          <w:rFonts w:cs="Times New Roman"/>
+          <w:szCs w:val="28"/>
+          <w:lang w:val="uk-UA"/>
+        </w:rPr>
+        <w:t>ПриватБанку</w:t>
+      </w:r>
+      <w:proofErr w:type="spellEnd"/>
+      <w:r>
+        <w:rPr>
+          <w:rFonts w:cs="Times New Roman"/>
+          <w:szCs w:val="28"/>
+          <w:lang w:val="uk-UA"/>
+        </w:rPr>
+        <w:t>. На сайті можна поповнити рахунок мобільного телефону (винесена в окремий пункт меню) і оплатити інші послуги, такі як:</w:t>
       </w:r>
     </w:p>
     <w:p>
@@ -7075,7 +7408,35 @@
         <w:rPr>
           <w:lang w:val="uk-UA"/>
         </w:rPr>
-        <w:t xml:space="preserve"> - один з найбільш популярних способів оплати рахунків в Уанеті. Користувачі системи не обов'язково повинні бути клієнтами якогось певного банку - досить бути власником платіжної картки міжнародних систем VISA або MasterCard. </w:t>
+        <w:t xml:space="preserve"> - один з найбільш популярних способів оплати рахунків в </w:t>
+      </w:r>
+      <w:proofErr w:type="spellStart"/>
+      <w:r>
+        <w:rPr>
+          <w:lang w:val="uk-UA"/>
+        </w:rPr>
+        <w:t>Уанеті</w:t>
+      </w:r>
+      <w:proofErr w:type="spellEnd"/>
+      <w:r>
+        <w:rPr>
+          <w:lang w:val="uk-UA"/>
+        </w:rPr>
+        <w:t xml:space="preserve">. Користувачі системи не обов'язково повинні бути клієнтами якогось певного банку - досить бути власником платіжної картки міжнародних систем VISA або </w:t>
+      </w:r>
+      <w:proofErr w:type="spellStart"/>
+      <w:r>
+        <w:rPr>
+          <w:lang w:val="uk-UA"/>
+        </w:rPr>
+        <w:t>MasterCard</w:t>
+      </w:r>
+      <w:proofErr w:type="spellEnd"/>
+      <w:r>
+        <w:rPr>
+          <w:lang w:val="uk-UA"/>
+        </w:rPr>
+        <w:t xml:space="preserve">. </w:t>
       </w:r>
     </w:p>
     <w:p>
@@ -7091,7 +7452,23 @@
           <w:szCs w:val="28"/>
           <w:lang w:val="uk-UA"/>
         </w:rPr>
-        <w:t xml:space="preserve">Як і більшість компаній забезпечуючих моментальні і регулярні платежі, </w:t>
+        <w:t xml:space="preserve">Як і більшість компаній </w:t>
+      </w:r>
+      <w:proofErr w:type="spellStart"/>
+      <w:r>
+        <w:rPr>
+          <w:szCs w:val="28"/>
+          <w:lang w:val="uk-UA"/>
+        </w:rPr>
+        <w:t>забезпечуючих</w:t>
+      </w:r>
+      <w:proofErr w:type="spellEnd"/>
+      <w:r>
+        <w:rPr>
+          <w:szCs w:val="28"/>
+          <w:lang w:val="uk-UA"/>
+        </w:rPr>
+        <w:t xml:space="preserve"> моментальні і регулярні платежі, </w:t>
       </w:r>
       <w:r>
         <w:rPr>
@@ -7300,8 +7677,18 @@
           <w:szCs w:val="28"/>
           <w:lang w:val="uk-UA"/>
         </w:rPr>
-        <w:t>Вестерн Юніон</w:t>
-      </w:r>
+        <w:t xml:space="preserve">Вестерн </w:t>
+      </w:r>
+      <w:proofErr w:type="spellStart"/>
+      <w:r>
+        <w:rPr>
+          <w:i/>
+          <w:szCs w:val="28"/>
+          <w:lang w:val="uk-UA"/>
+        </w:rPr>
+        <w:t>Юніон</w:t>
+      </w:r>
+      <w:proofErr w:type="spellEnd"/>
       <w:r>
         <w:rPr>
           <w:szCs w:val="28"/>
@@ -7355,8 +7742,17 @@
           <w:i/>
           <w:lang w:val="uk-UA"/>
         </w:rPr>
-        <w:t>Вестерн Юніон</w:t>
-      </w:r>
+        <w:t xml:space="preserve">Вестерн </w:t>
+      </w:r>
+      <w:proofErr w:type="spellStart"/>
+      <w:r>
+        <w:rPr>
+          <w:i/>
+          <w:lang w:val="uk-UA"/>
+        </w:rPr>
+        <w:t>Юніон</w:t>
+      </w:r>
+      <w:proofErr w:type="spellEnd"/>
       <w:r>
         <w:rPr>
           <w:lang w:val="uk-UA"/>
@@ -7404,8 +7800,13 @@
         </w:rPr>
         <w:t xml:space="preserve">а) Грошові перекази до запитання (Western </w:t>
       </w:r>
-      <w:r>
-        <w:t>UnionWill Call Transfers</w:t>
+      <w:proofErr w:type="spellStart"/>
+      <w:r>
+        <w:t>UnionWill</w:t>
+      </w:r>
+      <w:proofErr w:type="spellEnd"/>
+      <w:r>
+        <w:t xml:space="preserve"> Call Transfers</w:t>
       </w:r>
       <w:r>
         <w:rPr>
@@ -7445,7 +7846,21 @@
           <w:lang w:val="uk-UA"/>
         </w:rPr>
         <w:lastRenderedPageBreak/>
-        <w:t xml:space="preserve">такими додатковими послугами: доставка переказу адресату, додаткове повідомлення, повідомлення одержувача по телефону про грошовий переказ та інші. </w:t>
+        <w:t xml:space="preserve">такими додатковими послугами: доставка переказу адресату, додаткове повідомлення, </w:t>
+      </w:r>
+      <w:proofErr w:type="spellStart"/>
+      <w:r>
+        <w:rPr>
+          <w:lang w:val="uk-UA"/>
+        </w:rPr>
+        <w:t>повідомлення</w:t>
+      </w:r>
+      <w:proofErr w:type="spellEnd"/>
+      <w:r>
+        <w:rPr>
+          <w:lang w:val="uk-UA"/>
+        </w:rPr>
+        <w:t xml:space="preserve"> одержувача по телефону про грошовий переказ та інші. </w:t>
       </w:r>
     </w:p>
     <w:p>
@@ -7459,7 +7874,35 @@
         <w:rPr>
           <w:lang w:val="uk-UA"/>
         </w:rPr>
-        <w:t>б) Прискорені платежі (Western UnionQuick Pay).</w:t>
+        <w:t xml:space="preserve">б) Прискорені платежі (Western </w:t>
+      </w:r>
+      <w:proofErr w:type="spellStart"/>
+      <w:r>
+        <w:rPr>
+          <w:lang w:val="uk-UA"/>
+        </w:rPr>
+        <w:t>UnionQuick</w:t>
+      </w:r>
+      <w:proofErr w:type="spellEnd"/>
+      <w:r>
+        <w:rPr>
+          <w:lang w:val="uk-UA"/>
+        </w:rPr>
+        <w:t xml:space="preserve"> </w:t>
+      </w:r>
+      <w:proofErr w:type="spellStart"/>
+      <w:r>
+        <w:rPr>
+          <w:lang w:val="uk-UA"/>
+        </w:rPr>
+        <w:t>Pay</w:t>
+      </w:r>
+      <w:proofErr w:type="spellEnd"/>
+      <w:r>
+        <w:rPr>
+          <w:lang w:val="uk-UA"/>
+        </w:rPr>
+        <w:t>).</w:t>
       </w:r>
     </w:p>
     <w:p>
@@ -7529,7 +7972,7 @@
           <w:rFonts w:eastAsia="Times New Roman"/>
         </w:rPr>
       </w:pPr>
-      <w:bookmarkStart w:id="8" w:name="_Toc451634243"/>
+      <w:bookmarkStart w:id="9" w:name="_Toc451634243"/>
       <w:r>
         <w:rPr>
           <w:rFonts w:eastAsia="Times New Roman"/>
@@ -7537,7 +7980,7 @@
         </w:rPr>
         <w:t>Постановка задачі розробки системи адміністрування спортивними залами</w:t>
       </w:r>
-      <w:bookmarkEnd w:id="8"/>
+      <w:bookmarkEnd w:id="9"/>
     </w:p>
     <w:p>
       <w:pPr>
@@ -7927,7 +8370,27 @@
           <w:szCs w:val="28"/>
           <w:lang w:val="uk-UA" w:eastAsia="uk-UA"/>
         </w:rPr>
-        <w:t>створення платформонезалежного додатку;</w:t>
+        <w:t xml:space="preserve">створення </w:t>
+      </w:r>
+      <w:proofErr w:type="spellStart"/>
+      <w:r>
+        <w:rPr>
+          <w:rFonts w:eastAsia="Times New Roman" w:cs="Times New Roman"/>
+          <w:color w:val="222222"/>
+          <w:szCs w:val="28"/>
+          <w:lang w:val="uk-UA" w:eastAsia="uk-UA"/>
+        </w:rPr>
+        <w:t>платформонезалежного</w:t>
+      </w:r>
+      <w:proofErr w:type="spellEnd"/>
+      <w:r>
+        <w:rPr>
+          <w:rFonts w:eastAsia="Times New Roman" w:cs="Times New Roman"/>
+          <w:color w:val="222222"/>
+          <w:szCs w:val="28"/>
+          <w:lang w:val="uk-UA" w:eastAsia="uk-UA"/>
+        </w:rPr>
+        <w:t xml:space="preserve"> додатку;</w:t>
       </w:r>
     </w:p>
     <w:p>
@@ -8018,7 +8481,7 @@
           <w:lang w:val="uk-UA"/>
         </w:rPr>
       </w:pPr>
-      <w:bookmarkStart w:id="9" w:name="_Toc451634244"/>
+      <w:bookmarkStart w:id="10" w:name="_Toc451634244"/>
       <w:r>
         <w:rPr>
           <w:rFonts w:eastAsia="Times New Roman"/>
@@ -8026,7 +8489,7 @@
         </w:rPr>
         <w:t>Висновки по розділу</w:t>
       </w:r>
-      <w:bookmarkEnd w:id="9"/>
+      <w:bookmarkEnd w:id="10"/>
     </w:p>
     <w:p>
       <w:pPr>
@@ -8108,7 +8571,7 @@
           <w:lang w:val="uk-UA"/>
         </w:rPr>
       </w:pPr>
-      <w:bookmarkStart w:id="10" w:name="_Toc451634245"/>
+      <w:bookmarkStart w:id="11" w:name="_Toc451634245"/>
       <w:r>
         <w:rPr>
           <w:lang w:val="uk-UA"/>
@@ -8116,7 +8579,7 @@
         <w:lastRenderedPageBreak/>
         <w:t>РОЗДІЛ 2. АНАЛІЗ ІНФОРМАЦІЙНОГО ЗАБЕЗПЕЧЕННЯ</w:t>
       </w:r>
-      <w:bookmarkEnd w:id="10"/>
+      <w:bookmarkEnd w:id="11"/>
     </w:p>
     <w:p>
       <w:pPr>
@@ -8132,7 +8595,7 @@
           <w:lang w:val="uk-UA"/>
         </w:rPr>
       </w:pPr>
-      <w:bookmarkStart w:id="11" w:name="_Toc451634246"/>
+      <w:bookmarkStart w:id="12" w:name="_Toc451634246"/>
       <w:r>
         <w:rPr>
           <w:rFonts w:eastAsia="Times New Roman"/>
@@ -8140,7 +8603,7 @@
         </w:rPr>
         <w:t>Засоби представлення даних</w:t>
       </w:r>
-      <w:bookmarkEnd w:id="11"/>
+      <w:bookmarkEnd w:id="12"/>
     </w:p>
     <w:p>
       <w:pPr>
@@ -8156,7 +8619,7 @@
           <w:lang w:val="uk-UA"/>
         </w:rPr>
       </w:pPr>
-      <w:bookmarkStart w:id="12" w:name="_Toc451634247"/>
+      <w:bookmarkStart w:id="13" w:name="_Toc451634247"/>
       <w:r>
         <w:rPr>
           <w:rFonts w:eastAsia="Times New Roman"/>
@@ -8164,7 +8627,7 @@
         </w:rPr>
         <w:t>Технологія JSP</w:t>
       </w:r>
-      <w:bookmarkEnd w:id="12"/>
+      <w:bookmarkEnd w:id="13"/>
     </w:p>
     <w:p>
       <w:pPr>
@@ -8192,7 +8655,25 @@
           <w:szCs w:val="28"/>
           <w:lang w:val="uk-UA"/>
         </w:rPr>
-        <w:t xml:space="preserve"> - технологія, що дозволяє веб-розробникам створювати вміст, який має як статичні, так і динамічні компоненти</w:t>
+        <w:t xml:space="preserve"> - технологія, що дозволяє </w:t>
+      </w:r>
+      <w:proofErr w:type="spellStart"/>
+      <w:r>
+        <w:rPr>
+          <w:rFonts w:eastAsia="Times New Roman" w:cs="Times New Roman"/>
+          <w:szCs w:val="28"/>
+          <w:lang w:val="uk-UA"/>
+        </w:rPr>
+        <w:t>веб-розробникам</w:t>
+      </w:r>
+      <w:proofErr w:type="spellEnd"/>
+      <w:r>
+        <w:rPr>
+          <w:rFonts w:eastAsia="Times New Roman" w:cs="Times New Roman"/>
+          <w:szCs w:val="28"/>
+          <w:lang w:val="uk-UA"/>
+        </w:rPr>
+        <w:t xml:space="preserve"> створювати вміст, який має як статичні, так і динамічні компоненти</w:t>
       </w:r>
       <w:r>
         <w:rPr>
@@ -8257,12 +8738,48 @@
           <w:szCs w:val="28"/>
           <w:lang w:val="uk-UA"/>
         </w:rPr>
-        <w:t>Код JSP-сторінки транслюється в Java-код сервлету за допомогою компілятора JSP-сторінок Jasper, і потім компілюється в байт-код віртуальної машини java (JVM)</w:t>
-      </w:r>
+        <w:t xml:space="preserve">Код JSP-сторінки транслюється в Java-код </w:t>
+      </w:r>
+      <w:proofErr w:type="spellStart"/>
       <w:r>
         <w:rPr>
           <w:rFonts w:eastAsia="Times New Roman" w:cs="Times New Roman"/>
           <w:szCs w:val="28"/>
+          <w:lang w:val="uk-UA"/>
+        </w:rPr>
+        <w:t>сервлету</w:t>
+      </w:r>
+      <w:proofErr w:type="spellEnd"/>
+      <w:r>
+        <w:rPr>
+          <w:rFonts w:eastAsia="Times New Roman" w:cs="Times New Roman"/>
+          <w:szCs w:val="28"/>
+          <w:lang w:val="uk-UA"/>
+        </w:rPr>
+        <w:t xml:space="preserve"> за допомогою компілятора JSP-сторінок </w:t>
+      </w:r>
+      <w:proofErr w:type="spellStart"/>
+      <w:r>
+        <w:rPr>
+          <w:rFonts w:eastAsia="Times New Roman" w:cs="Times New Roman"/>
+          <w:szCs w:val="28"/>
+          <w:lang w:val="uk-UA"/>
+        </w:rPr>
+        <w:t>Jasper</w:t>
+      </w:r>
+      <w:proofErr w:type="spellEnd"/>
+      <w:r>
+        <w:rPr>
+          <w:rFonts w:eastAsia="Times New Roman" w:cs="Times New Roman"/>
+          <w:szCs w:val="28"/>
+          <w:lang w:val="uk-UA"/>
+        </w:rPr>
+        <w:t>, і потім компілюється в байт-код віртуальної машини java (JVM)</w:t>
+      </w:r>
+      <w:r>
+        <w:rPr>
+          <w:rFonts w:eastAsia="Times New Roman" w:cs="Times New Roman"/>
+          <w:szCs w:val="28"/>
         </w:rPr>
         <w:t xml:space="preserve"> [8]</w:t>
       </w:r>
@@ -8288,15 +8805,87 @@
           <w:szCs w:val="28"/>
           <w:lang w:val="uk-UA"/>
         </w:rPr>
-        <w:t xml:space="preserve"> Java. JSP-сторінки завантажуються на сервері і управляються зі структури спеціального Java server packet, який називається Java EE Web Application. Зазвичай сторінки упакован</w:t>
-      </w:r>
+        <w:t xml:space="preserve"> Java. JSP-сторінки завантажуються на сервері і управляються зі структури спеціального Java </w:t>
+      </w:r>
+      <w:proofErr w:type="spellStart"/>
       <w:r>
         <w:rPr>
           <w:rFonts w:eastAsia="Times New Roman" w:cs="Times New Roman"/>
           <w:szCs w:val="28"/>
           <w:lang w:val="uk-UA"/>
         </w:rPr>
-        <w:t>і в файлові архіви .war і .ear.</w:t>
+        <w:t>server</w:t>
+      </w:r>
+      <w:proofErr w:type="spellEnd"/>
+      <w:r>
+        <w:rPr>
+          <w:rFonts w:eastAsia="Times New Roman" w:cs="Times New Roman"/>
+          <w:szCs w:val="28"/>
+          <w:lang w:val="uk-UA"/>
+        </w:rPr>
+        <w:t xml:space="preserve"> </w:t>
+      </w:r>
+      <w:proofErr w:type="spellStart"/>
+      <w:r>
+        <w:rPr>
+          <w:rFonts w:eastAsia="Times New Roman" w:cs="Times New Roman"/>
+          <w:szCs w:val="28"/>
+          <w:lang w:val="uk-UA"/>
+        </w:rPr>
+        <w:t>packet</w:t>
+      </w:r>
+      <w:proofErr w:type="spellEnd"/>
+      <w:r>
+        <w:rPr>
+          <w:rFonts w:eastAsia="Times New Roman" w:cs="Times New Roman"/>
+          <w:szCs w:val="28"/>
+          <w:lang w:val="uk-UA"/>
+        </w:rPr>
+        <w:t>, який називається Java EE Web Application. Зазвичай сторінки упакован</w:t>
+      </w:r>
+      <w:r>
+        <w:rPr>
+          <w:rFonts w:eastAsia="Times New Roman" w:cs="Times New Roman"/>
+          <w:szCs w:val="28"/>
+          <w:lang w:val="uk-UA"/>
+        </w:rPr>
+        <w:t xml:space="preserve">і в файлові архіви </w:t>
+      </w:r>
+      <w:proofErr w:type="spellStart"/>
+      <w:r>
+        <w:rPr>
+          <w:rFonts w:eastAsia="Times New Roman" w:cs="Times New Roman"/>
+          <w:szCs w:val="28"/>
+          <w:lang w:val="uk-UA"/>
+        </w:rPr>
+        <w:t>.war</w:t>
+      </w:r>
+      <w:proofErr w:type="spellEnd"/>
+      <w:r>
+        <w:rPr>
+          <w:rFonts w:eastAsia="Times New Roman" w:cs="Times New Roman"/>
+          <w:szCs w:val="28"/>
+          <w:lang w:val="uk-UA"/>
+        </w:rPr>
+        <w:t xml:space="preserve"> і </w:t>
+      </w:r>
+      <w:proofErr w:type="spellStart"/>
+      <w:r>
+        <w:rPr>
+          <w:rFonts w:eastAsia="Times New Roman" w:cs="Times New Roman"/>
+          <w:szCs w:val="28"/>
+          <w:lang w:val="uk-UA"/>
+        </w:rPr>
+        <w:t>.ear</w:t>
+      </w:r>
+      <w:proofErr w:type="spellEnd"/>
+      <w:r>
+        <w:rPr>
+          <w:rFonts w:eastAsia="Times New Roman" w:cs="Times New Roman"/>
+          <w:szCs w:val="28"/>
+          <w:lang w:val="uk-UA"/>
+        </w:rPr>
+        <w:t>.</w:t>
       </w:r>
     </w:p>
     <w:p>
@@ -8630,7 +9219,7 @@
           <w:lang w:val="uk-UA"/>
         </w:rPr>
       </w:pPr>
-      <w:bookmarkStart w:id="13" w:name="_Toc451634248"/>
+      <w:bookmarkStart w:id="14" w:name="_Toc451634248"/>
       <w:r>
         <w:rPr>
           <w:rFonts w:eastAsia="Times New Roman"/>
@@ -8644,7 +9233,15 @@
           <w:shd w:val="clear" w:color="auto" w:fill="FFFFFF"/>
           <w:lang w:val="uk-UA"/>
         </w:rPr>
-        <w:t>ова розмітки</w:t>
+        <w:t xml:space="preserve">ова </w:t>
+      </w:r>
+      <w:proofErr w:type="spellStart"/>
+      <w:r>
+        <w:rPr>
+          <w:shd w:val="clear" w:color="auto" w:fill="FFFFFF"/>
+          <w:lang w:val="uk-UA"/>
+        </w:rPr>
+        <w:t>розмітки</w:t>
       </w:r>
       <w:r>
         <w:rPr>
@@ -8663,7 +9260,8 @@
         </w:rPr>
         <w:t>веб-сторінок</w:t>
       </w:r>
-      <w:bookmarkEnd w:id="13"/>
+      <w:bookmarkEnd w:id="14"/>
+      <w:proofErr w:type="spellEnd"/>
     </w:p>
     <w:p>
       <w:pPr>
@@ -8779,7 +9377,16 @@
           <w:szCs w:val="28"/>
           <w:lang w:val="uk-UA"/>
         </w:rPr>
-        <w:t>Інтернеті. Більшість</w:t>
+        <w:t xml:space="preserve">Інтернеті. </w:t>
+      </w:r>
+      <w:proofErr w:type="spellStart"/>
+      <w:r>
+        <w:rPr>
+          <w:rFonts w:cs="Times New Roman"/>
+          <w:szCs w:val="28"/>
+          <w:lang w:val="uk-UA"/>
+        </w:rPr>
+        <w:t>Більшість</w:t>
       </w:r>
       <w:r>
         <w:rPr>
@@ -8813,7 +9420,25 @@
           <w:szCs w:val="28"/>
           <w:lang w:val="uk-UA"/>
         </w:rPr>
-        <w:t>створюються за допомогою мови HTML (або</w:t>
+        <w:t>с</w:t>
+      </w:r>
+      <w:proofErr w:type="spellEnd"/>
+      <w:r>
+        <w:rPr>
+          <w:rFonts w:cs="Times New Roman"/>
+          <w:szCs w:val="28"/>
+          <w:lang w:val="uk-UA"/>
+        </w:rPr>
+        <w:t>творюються за допомогою мови HTML (</w:t>
+      </w:r>
+      <w:proofErr w:type="spellStart"/>
+      <w:r>
+        <w:rPr>
+          <w:rFonts w:cs="Times New Roman"/>
+          <w:szCs w:val="28"/>
+          <w:lang w:val="uk-UA"/>
+        </w:rPr>
+        <w:t>або</w:t>
       </w:r>
       <w:r>
         <w:rPr>
@@ -8830,8 +9455,27 @@
           <w:szCs w:val="28"/>
           <w:lang w:val="uk-UA"/>
         </w:rPr>
-        <w:t>XHTML). Документ HTML оброблюється</w:t>
-      </w:r>
+        <w:t>X</w:t>
+      </w:r>
+      <w:proofErr w:type="spellEnd"/>
+      <w:r>
+        <w:rPr>
+          <w:rFonts w:cs="Times New Roman"/>
+          <w:szCs w:val="28"/>
+          <w:lang w:val="uk-UA"/>
+        </w:rPr>
+        <w:t xml:space="preserve">HTML). Документ HTML </w:t>
+      </w:r>
+      <w:proofErr w:type="spellStart"/>
+      <w:r>
+        <w:rPr>
+          <w:rFonts w:cs="Times New Roman"/>
+          <w:szCs w:val="28"/>
+          <w:lang w:val="uk-UA"/>
+        </w:rPr>
+        <w:t>оброблюється</w:t>
+      </w:r>
+      <w:proofErr w:type="spellEnd"/>
       <w:r>
         <w:rPr>
           <w:rStyle w:val="apple-converted-space"/>
@@ -9018,7 +9662,16 @@
           <w:szCs w:val="28"/>
           <w:lang w:val="uk-UA"/>
         </w:rPr>
-        <w:t>каскадними таблицями стилів</w:t>
+        <w:t xml:space="preserve">каскадними таблицями </w:t>
+      </w:r>
+      <w:proofErr w:type="spellStart"/>
+      <w:r>
+        <w:rPr>
+          <w:sz w:val="28"/>
+          <w:szCs w:val="28"/>
+          <w:lang w:val="uk-UA"/>
+        </w:rPr>
+        <w:t>стилів</w:t>
       </w:r>
       <w:r>
         <w:rPr>
@@ -9052,7 +9705,25 @@
           <w:szCs w:val="28"/>
           <w:lang w:val="uk-UA"/>
         </w:rPr>
-        <w:t>вбудованими скриптами — це три основні технології побудови</w:t>
+        <w:t>вбуд</w:t>
+      </w:r>
+      <w:proofErr w:type="spellEnd"/>
+      <w:r>
+        <w:rPr>
+          <w:sz w:val="28"/>
+          <w:szCs w:val="28"/>
+          <w:lang w:val="uk-UA"/>
+        </w:rPr>
+        <w:t xml:space="preserve">ованими скриптами — це три основні технології </w:t>
+      </w:r>
+      <w:proofErr w:type="spellStart"/>
+      <w:r>
+        <w:rPr>
+          <w:sz w:val="28"/>
+          <w:szCs w:val="28"/>
+          <w:lang w:val="uk-UA"/>
+        </w:rPr>
+        <w:t>побудови</w:t>
       </w:r>
       <w:r>
         <w:rPr>
@@ -9069,7 +9740,16 @@
           <w:szCs w:val="28"/>
           <w:lang w:val="uk-UA"/>
         </w:rPr>
-        <w:t>веб-сторінок.</w:t>
+        <w:t>веб</w:t>
+      </w:r>
+      <w:proofErr w:type="spellEnd"/>
+      <w:r>
+        <w:rPr>
+          <w:sz w:val="28"/>
+          <w:szCs w:val="28"/>
+          <w:lang w:val="uk-UA"/>
+        </w:rPr>
+        <w:t>-сторінок.</w:t>
       </w:r>
     </w:p>
     <w:p>
@@ -9220,7 +9900,7 @@
           <w:lang w:val="uk-UA"/>
         </w:rPr>
       </w:pPr>
-      <w:bookmarkStart w:id="14" w:name="_Toc451634249"/>
+      <w:bookmarkStart w:id="15" w:name="_Toc451634249"/>
       <w:r>
         <w:rPr>
           <w:rFonts w:eastAsia="Times New Roman"/>
@@ -9228,7 +9908,7 @@
         </w:rPr>
         <w:t>Фреймворк Bootstrap</w:t>
       </w:r>
-      <w:bookmarkEnd w:id="14"/>
+      <w:bookmarkEnd w:id="15"/>
     </w:p>
     <w:p>
       <w:pPr>
@@ -9474,13 +10154,23 @@
         </w:rPr>
         <w:t xml:space="preserve"> </w:t>
       </w:r>
-      <w:r>
-        <w:rPr>
-          <w:sz w:val="28"/>
-          <w:szCs w:val="28"/>
-          <w:lang w:val="uk-UA"/>
-        </w:rPr>
-        <w:t>типографіки,</w:t>
+      <w:proofErr w:type="spellStart"/>
+      <w:r>
+        <w:rPr>
+          <w:sz w:val="28"/>
+          <w:szCs w:val="28"/>
+          <w:lang w:val="uk-UA"/>
+        </w:rPr>
+        <w:t>типографіки</w:t>
+      </w:r>
+      <w:proofErr w:type="spellEnd"/>
+      <w:r>
+        <w:rPr>
+          <w:sz w:val="28"/>
+          <w:szCs w:val="28"/>
+          <w:lang w:val="uk-UA"/>
+        </w:rPr>
+        <w:t>,</w:t>
       </w:r>
       <w:r>
         <w:rPr>
@@ -9652,6 +10342,7 @@
         </w:rPr>
         <w:t xml:space="preserve"> </w:t>
       </w:r>
+      <w:proofErr w:type="spellStart"/>
       <w:r>
         <w:rPr>
           <w:sz w:val="28"/>
@@ -9660,6 +10351,7 @@
         </w:rPr>
         <w:t>фреймворком</w:t>
       </w:r>
+      <w:proofErr w:type="spellEnd"/>
       <w:r>
         <w:rPr>
           <w:sz w:val="28"/>
@@ -9697,6 +10389,7 @@
         </w:rPr>
         <w:t xml:space="preserve"> </w:t>
       </w:r>
+      <w:proofErr w:type="spellStart"/>
       <w:r>
         <w:rPr>
           <w:sz w:val="28"/>
@@ -9705,7 +10398,16 @@
         </w:rPr>
         <w:t>GitHub</w:t>
       </w:r>
-      <w:hyperlink r:id="rId12" w:anchor="cite_note-2" w:history="1"/>
+      <w:proofErr w:type="spellEnd"/>
+      <w:r>
+        <w:fldChar w:fldCharType="begin"/>
+      </w:r>
+      <w:r>
+        <w:instrText xml:space="preserve"> HYPERLINK "https://uk.wikipedia.org/wiki/Bootstrap" \l "cite_note-2" </w:instrText>
+      </w:r>
+      <w:r>
+        <w:fldChar w:fldCharType="end"/>
+      </w:r>
       <w:r>
         <w:rPr>
           <w:sz w:val="28"/>
@@ -9737,6 +10439,7 @@
         </w:rPr>
         <w:t xml:space="preserve"> </w:t>
       </w:r>
+      <w:proofErr w:type="spellStart"/>
       <w:r>
         <w:rPr>
           <w:sz w:val="28"/>
@@ -9771,6 +10474,7 @@
         </w:rPr>
         <w:t> </w:t>
       </w:r>
+      <w:proofErr w:type="spellEnd"/>
       <w:r>
         <w:rPr>
           <w:sz w:val="28"/>
@@ -9799,7 +10503,25 @@
           <w:lang w:val="uk-UA"/>
         </w:rPr>
         <w:lastRenderedPageBreak/>
-        <w:t>Bootstrap має модульну структуру і складається переважно з наборів таблиць стилів</w:t>
+        <w:t xml:space="preserve">Bootstrap має модульну структуру і складається переважно з наборів таблиць </w:t>
+      </w:r>
+      <w:proofErr w:type="spellStart"/>
+      <w:r>
+        <w:rPr>
+          <w:sz w:val="28"/>
+          <w:szCs w:val="28"/>
+          <w:lang w:val="uk-UA"/>
+        </w:rPr>
+        <w:t>стил</w:t>
+      </w:r>
+      <w:proofErr w:type="spellEnd"/>
+      <w:r>
+        <w:rPr>
+          <w:sz w:val="28"/>
+          <w:szCs w:val="28"/>
+          <w:lang w:val="uk-UA"/>
+        </w:rPr>
+        <w:t>ів</w:t>
       </w:r>
       <w:r>
         <w:rPr>
@@ -9871,7 +10593,25 @@
           <w:szCs w:val="28"/>
           <w:lang w:val="uk-UA"/>
         </w:rPr>
-        <w:t> (grid) — наперед задані, готові до використання колонки</w:t>
+        <w:t> (</w:t>
+      </w:r>
+      <w:proofErr w:type="spellStart"/>
+      <w:r>
+        <w:rPr>
+          <w:rFonts w:cs="Times New Roman"/>
+          <w:szCs w:val="28"/>
+          <w:lang w:val="uk-UA"/>
+        </w:rPr>
+        <w:t>grid</w:t>
+      </w:r>
+      <w:proofErr w:type="spellEnd"/>
+      <w:r>
+        <w:rPr>
+          <w:rFonts w:cs="Times New Roman"/>
+          <w:szCs w:val="28"/>
+          <w:lang w:val="uk-UA"/>
+        </w:rPr>
+        <w:t>) — наперед задані, готові до використання колонки</w:t>
       </w:r>
     </w:p>
     <w:p>
@@ -9905,7 +10645,25 @@
           <w:szCs w:val="28"/>
           <w:lang w:val="uk-UA"/>
         </w:rPr>
-        <w:t> (template) — фіксовані чи адаптивні шаблони сторінок</w:t>
+        <w:t> (</w:t>
+      </w:r>
+      <w:proofErr w:type="spellStart"/>
+      <w:r>
+        <w:rPr>
+          <w:rFonts w:cs="Times New Roman"/>
+          <w:szCs w:val="28"/>
+          <w:lang w:val="uk-UA"/>
+        </w:rPr>
+        <w:t>template</w:t>
+      </w:r>
+      <w:proofErr w:type="spellEnd"/>
+      <w:r>
+        <w:rPr>
+          <w:rFonts w:cs="Times New Roman"/>
+          <w:szCs w:val="28"/>
+          <w:lang w:val="uk-UA"/>
+        </w:rPr>
+        <w:t>) — фіксовані чи адаптивні шаблони сторінок</w:t>
       </w:r>
     </w:p>
     <w:p>
@@ -9923,6 +10681,7 @@
           <w:lang w:val="uk-UA"/>
         </w:rPr>
       </w:pPr>
+      <w:proofErr w:type="spellStart"/>
       <w:r>
         <w:rPr>
           <w:rFonts w:cs="Times New Roman"/>
@@ -9933,13 +10692,32 @@
         </w:rPr>
         <w:t>Типографіка</w:t>
       </w:r>
-      <w:r>
-        <w:rPr>
-          <w:rFonts w:cs="Times New Roman"/>
-          <w:szCs w:val="28"/>
-          <w:lang w:val="uk-UA"/>
-        </w:rPr>
-        <w:t> (typography) — опис та визначення класів для шрифтів, таких як шрифти для коду, цитат тощо</w:t>
+      <w:proofErr w:type="spellEnd"/>
+      <w:r>
+        <w:rPr>
+          <w:rFonts w:cs="Times New Roman"/>
+          <w:szCs w:val="28"/>
+          <w:lang w:val="uk-UA"/>
+        </w:rPr>
+        <w:t> (</w:t>
+      </w:r>
+      <w:proofErr w:type="spellStart"/>
+      <w:r>
+        <w:rPr>
+          <w:rFonts w:cs="Times New Roman"/>
+          <w:szCs w:val="28"/>
+          <w:lang w:val="uk-UA"/>
+        </w:rPr>
+        <w:t>typography</w:t>
+      </w:r>
+      <w:proofErr w:type="spellEnd"/>
+      <w:r>
+        <w:rPr>
+          <w:rFonts w:cs="Times New Roman"/>
+          <w:szCs w:val="28"/>
+          <w:lang w:val="uk-UA"/>
+        </w:rPr>
+        <w:t>) — опис та визначення класів для шрифтів, таких як шрифти для коду, цитат тощо</w:t>
       </w:r>
     </w:p>
     <w:p>
@@ -9957,6 +10735,7 @@
           <w:lang w:val="uk-UA"/>
         </w:rPr>
       </w:pPr>
+      <w:proofErr w:type="spellStart"/>
       <w:r>
         <w:rPr>
           <w:rFonts w:cs="Times New Roman"/>
@@ -9967,13 +10746,32 @@
         </w:rPr>
         <w:t>Мультимедіа</w:t>
       </w:r>
-      <w:r>
-        <w:rPr>
-          <w:rFonts w:cs="Times New Roman"/>
-          <w:szCs w:val="28"/>
-          <w:lang w:val="uk-UA"/>
-        </w:rPr>
-        <w:t> (media) — засоби управління зображеннями та відео</w:t>
+      <w:proofErr w:type="spellEnd"/>
+      <w:r>
+        <w:rPr>
+          <w:rFonts w:cs="Times New Roman"/>
+          <w:szCs w:val="28"/>
+          <w:lang w:val="uk-UA"/>
+        </w:rPr>
+        <w:t> (</w:t>
+      </w:r>
+      <w:proofErr w:type="spellStart"/>
+      <w:r>
+        <w:rPr>
+          <w:rFonts w:cs="Times New Roman"/>
+          <w:szCs w:val="28"/>
+          <w:lang w:val="uk-UA"/>
+        </w:rPr>
+        <w:t>media</w:t>
+      </w:r>
+      <w:proofErr w:type="spellEnd"/>
+      <w:r>
+        <w:rPr>
+          <w:rFonts w:cs="Times New Roman"/>
+          <w:szCs w:val="28"/>
+          <w:lang w:val="uk-UA"/>
+        </w:rPr>
+        <w:t>) — засоби управління зображеннями та відео</w:t>
       </w:r>
     </w:p>
     <w:p>
@@ -10007,7 +10805,25 @@
           <w:szCs w:val="28"/>
           <w:lang w:val="uk-UA"/>
         </w:rPr>
-        <w:t> (table) — засоби оформлення таблиць, які зокрема забезпечують сортування</w:t>
+        <w:t> (</w:t>
+      </w:r>
+      <w:proofErr w:type="spellStart"/>
+      <w:r>
+        <w:rPr>
+          <w:rFonts w:cs="Times New Roman"/>
+          <w:szCs w:val="28"/>
+          <w:lang w:val="uk-UA"/>
+        </w:rPr>
+        <w:t>table</w:t>
+      </w:r>
+      <w:proofErr w:type="spellEnd"/>
+      <w:r>
+        <w:rPr>
+          <w:rFonts w:cs="Times New Roman"/>
+          <w:szCs w:val="28"/>
+          <w:lang w:val="uk-UA"/>
+        </w:rPr>
+        <w:t>) — засоби оформлення таблиць, які зокрема забезпечують сортування</w:t>
       </w:r>
     </w:p>
     <w:p>
@@ -10041,7 +10857,25 @@
           <w:szCs w:val="28"/>
           <w:lang w:val="uk-UA"/>
         </w:rPr>
-        <w:t> (form) — класи для оформлення як форм, так і деяких подій</w:t>
+        <w:t> (</w:t>
+      </w:r>
+      <w:proofErr w:type="spellStart"/>
+      <w:r>
+        <w:rPr>
+          <w:rFonts w:cs="Times New Roman"/>
+          <w:szCs w:val="28"/>
+          <w:lang w:val="uk-UA"/>
+        </w:rPr>
+        <w:t>form</w:t>
+      </w:r>
+      <w:proofErr w:type="spellEnd"/>
+      <w:r>
+        <w:rPr>
+          <w:rFonts w:cs="Times New Roman"/>
+          <w:szCs w:val="28"/>
+          <w:lang w:val="uk-UA"/>
+        </w:rPr>
+        <w:t>) — класи для оформлення як форм, так і деяких подій</w:t>
       </w:r>
     </w:p>
     <w:p>
@@ -10075,7 +10909,43 @@
           <w:szCs w:val="28"/>
           <w:lang w:val="uk-UA"/>
         </w:rPr>
-        <w:t> (nav, navbar) — класи для оформлення вкладок, сторінок, меню і панелей навігації</w:t>
+        <w:t> (</w:t>
+      </w:r>
+      <w:proofErr w:type="spellStart"/>
+      <w:r>
+        <w:rPr>
+          <w:rFonts w:cs="Times New Roman"/>
+          <w:szCs w:val="28"/>
+          <w:lang w:val="uk-UA"/>
+        </w:rPr>
+        <w:t>nav</w:t>
+      </w:r>
+      <w:proofErr w:type="spellEnd"/>
+      <w:r>
+        <w:rPr>
+          <w:rFonts w:cs="Times New Roman"/>
+          <w:szCs w:val="28"/>
+          <w:lang w:val="uk-UA"/>
+        </w:rPr>
+        <w:t xml:space="preserve">, </w:t>
+      </w:r>
+      <w:proofErr w:type="spellStart"/>
+      <w:r>
+        <w:rPr>
+          <w:rFonts w:cs="Times New Roman"/>
+          <w:szCs w:val="28"/>
+          <w:lang w:val="uk-UA"/>
+        </w:rPr>
+        <w:t>navbar</w:t>
+      </w:r>
+      <w:proofErr w:type="spellEnd"/>
+      <w:r>
+        <w:rPr>
+          <w:rFonts w:cs="Times New Roman"/>
+          <w:szCs w:val="28"/>
+          <w:lang w:val="uk-UA"/>
+        </w:rPr>
+        <w:t>) — класи для оформлення вкладок, сторінок, меню і панелей навігації</w:t>
       </w:r>
     </w:p>
     <w:p>
@@ -10109,7 +10979,25 @@
           <w:szCs w:val="28"/>
           <w:lang w:val="uk-UA"/>
         </w:rPr>
-        <w:t> (alert) — класи для оформлення діалогових вікон, підказок і спливаючих вікон</w:t>
+        <w:t> (</w:t>
+      </w:r>
+      <w:proofErr w:type="spellStart"/>
+      <w:r>
+        <w:rPr>
+          <w:rFonts w:cs="Times New Roman"/>
+          <w:szCs w:val="28"/>
+          <w:lang w:val="uk-UA"/>
+        </w:rPr>
+        <w:t>alert</w:t>
+      </w:r>
+      <w:proofErr w:type="spellEnd"/>
+      <w:r>
+        <w:rPr>
+          <w:rFonts w:cs="Times New Roman"/>
+          <w:szCs w:val="28"/>
+          <w:lang w:val="uk-UA"/>
+        </w:rPr>
+        <w:t>) — класи для оформлення діалогових вікон, підказок і спливаючих вікон</w:t>
       </w:r>
     </w:p>
     <w:p>
@@ -10127,6 +11015,7 @@
           <w:lang w:val="uk-UA"/>
         </w:rPr>
       </w:pPr>
+      <w:proofErr w:type="spellStart"/>
       <w:r>
         <w:rPr>
           <w:rFonts w:cs="Times New Roman"/>
@@ -10137,6 +11026,7 @@
         </w:rPr>
         <w:t>Іконочний</w:t>
       </w:r>
+      <w:proofErr w:type="spellEnd"/>
       <w:r>
         <w:rPr>
           <w:rFonts w:cs="Times New Roman"/>
@@ -10676,7 +11566,7 @@
           <w:lang w:val="uk-UA"/>
         </w:rPr>
       </w:pPr>
-      <w:bookmarkStart w:id="15" w:name="_Toc451634250"/>
+      <w:bookmarkStart w:id="16" w:name="_Toc451634250"/>
       <w:r>
         <w:rPr>
           <w:rFonts w:eastAsia="Times New Roman"/>
@@ -10684,7 +11574,7 @@
         </w:rPr>
         <w:t>Технологія JavaServer Faces</w:t>
       </w:r>
-      <w:bookmarkEnd w:id="15"/>
+      <w:bookmarkEnd w:id="16"/>
     </w:p>
     <w:p>
       <w:pPr>
@@ -11027,6 +11917,7 @@
         </w:rPr>
         <w:t xml:space="preserve"> </w:t>
       </w:r>
+      <w:proofErr w:type="spellStart"/>
       <w:r>
         <w:rPr>
           <w:rFonts w:cs="Times New Roman"/>
@@ -11034,8 +11925,9 @@
           <w:shd w:val="clear" w:color="auto" w:fill="FFFFFF"/>
           <w:lang w:val="uk-UA"/>
         </w:rPr>
-        <w:t>Facelets), підтримка різноманітних рендерерів — класів, що відповідають за відображення компоненту, підтримка обробки подій і перевіркою інформації, що вводиться, визначення навігації, а також підтримку інтернаціоналізації (і18n) і доступності (accessibility). Але є й недоліки: дуже великий обсяг коду для реалізації ітераційних компонентів, відсутності обробки повідомлень в середині ітераційного компоненту, великий обсяг шаблонного коду, який можна було б опустити, при реаліз</w:t>
-      </w:r>
+        <w:t>Facelets</w:t>
+      </w:r>
+      <w:proofErr w:type="spellEnd"/>
       <w:r>
         <w:rPr>
           <w:rFonts w:cs="Times New Roman"/>
@@ -11043,6 +11935,15 @@
           <w:shd w:val="clear" w:color="auto" w:fill="FFFFFF"/>
           <w:lang w:val="uk-UA"/>
         </w:rPr>
+        <w:t>), підтримка різноманітних рендерерів — класів, що відповідають за відображення компоненту, підтримка обробки подій і перевіркою інформації, що вводиться, визначення навігації, а також підтримку інтернаціоналізації (і18n) і доступності (accessibility). Але є й недоліки: дуже великий обсяг коду для реалізації ітераційних компонентів, відсутності обробки повідомлень в середині ітераційного компоненту, великий обсяг шаблонного коду, який можна було б опустити, при реаліз</w:t>
+      </w:r>
+      <w:r>
+        <w:rPr>
+          <w:rFonts w:cs="Times New Roman"/>
+          <w:szCs w:val="28"/>
+          <w:shd w:val="clear" w:color="auto" w:fill="FFFFFF"/>
+          <w:lang w:val="uk-UA"/>
+        </w:rPr>
         <w:t>ації власних компонентів(</w:t>
       </w:r>
       <w:r>
@@ -11068,13 +11969,33 @@
           <w:shd w:val="clear" w:color="auto" w:fill="FFFFFF"/>
           <w:lang w:val="uk-UA"/>
         </w:rPr>
-        <w:t xml:space="preserve">), непродуманість певних архітектурних рішень в специфікації, щодо реалізації ajax, управління станом дерева компонентів, пошуку по дереву компонентів. Специфікація JSF 1.0 та 1.1 була розроблена завдяки Java </w:t>
-      </w:r>
+        <w:t xml:space="preserve">), непродуманість певних архітектурних рішень в специфікації, щодо реалізації </w:t>
+      </w:r>
+      <w:proofErr w:type="spellStart"/>
       <w:r>
         <w:rPr>
           <w:rFonts w:cs="Times New Roman"/>
           <w:szCs w:val="28"/>
           <w:shd w:val="clear" w:color="auto" w:fill="FFFFFF"/>
+          <w:lang w:val="uk-UA"/>
+        </w:rPr>
+        <w:t>ajax</w:t>
+      </w:r>
+      <w:proofErr w:type="spellEnd"/>
+      <w:r>
+        <w:rPr>
+          <w:rFonts w:cs="Times New Roman"/>
+          <w:szCs w:val="28"/>
+          <w:shd w:val="clear" w:color="auto" w:fill="FFFFFF"/>
+          <w:lang w:val="uk-UA"/>
+        </w:rPr>
+        <w:t xml:space="preserve">, управління станом дерева компонентів, пошуку по дереву компонентів. Специфікація JSF 1.0 та 1.1 була розроблена завдяки Java </w:t>
+      </w:r>
+      <w:r>
+        <w:rPr>
+          <w:rFonts w:cs="Times New Roman"/>
+          <w:szCs w:val="28"/>
+          <w:shd w:val="clear" w:color="auto" w:fill="FFFFFF"/>
         </w:rPr>
         <w:t>Community</w:t>
       </w:r>
@@ -11114,6 +12035,7 @@
         </w:rPr>
         <w:t xml:space="preserve"> </w:t>
       </w:r>
+      <w:proofErr w:type="spellStart"/>
       <w:r>
         <w:rPr>
           <w:rFonts w:cs="Times New Roman"/>
@@ -11121,7 +12043,17 @@
           <w:shd w:val="clear" w:color="auto" w:fill="FFFFFF"/>
           <w:lang w:val="uk-UA"/>
         </w:rPr>
-        <w:t>Sun,</w:t>
+        <w:t>Sun</w:t>
+      </w:r>
+      <w:proofErr w:type="spellEnd"/>
+      <w:r>
+        <w:rPr>
+          <w:rFonts w:cs="Times New Roman"/>
+          <w:szCs w:val="28"/>
+          <w:shd w:val="clear" w:color="auto" w:fill="FFFFFF"/>
+          <w:lang w:val="uk-UA"/>
+        </w:rPr>
+        <w:t>,</w:t>
       </w:r>
       <w:r>
         <w:rPr>
@@ -11133,6 +12065,7 @@
         </w:rPr>
         <w:t xml:space="preserve"> </w:t>
       </w:r>
+      <w:proofErr w:type="spellStart"/>
       <w:r>
         <w:rPr>
           <w:rFonts w:cs="Times New Roman"/>
@@ -11140,7 +12073,17 @@
           <w:shd w:val="clear" w:color="auto" w:fill="FFFFFF"/>
           <w:lang w:val="uk-UA"/>
         </w:rPr>
-        <w:t>Oracle,</w:t>
+        <w:t>Oracle</w:t>
+      </w:r>
+      <w:proofErr w:type="spellEnd"/>
+      <w:r>
+        <w:rPr>
+          <w:rFonts w:cs="Times New Roman"/>
+          <w:szCs w:val="28"/>
+          <w:shd w:val="clear" w:color="auto" w:fill="FFFFFF"/>
+          <w:lang w:val="uk-UA"/>
+        </w:rPr>
+        <w:t>,</w:t>
       </w:r>
       <w:r>
         <w:rPr>
@@ -11159,7 +12102,27 @@
           <w:shd w:val="clear" w:color="auto" w:fill="FFFFFF"/>
           <w:lang w:val="uk-UA"/>
         </w:rPr>
-        <w:t>IBM, Novell,</w:t>
+        <w:t xml:space="preserve">IBM, </w:t>
+      </w:r>
+      <w:proofErr w:type="spellStart"/>
+      <w:r>
+        <w:rPr>
+          <w:rFonts w:cs="Times New Roman"/>
+          <w:szCs w:val="28"/>
+          <w:shd w:val="clear" w:color="auto" w:fill="FFFFFF"/>
+          <w:lang w:val="uk-UA"/>
+        </w:rPr>
+        <w:t>Novell</w:t>
+      </w:r>
+      <w:proofErr w:type="spellEnd"/>
+      <w:r>
+        <w:rPr>
+          <w:rFonts w:cs="Times New Roman"/>
+          <w:szCs w:val="28"/>
+          <w:shd w:val="clear" w:color="auto" w:fill="FFFFFF"/>
+          <w:lang w:val="uk-UA"/>
+        </w:rPr>
+        <w:t>,</w:t>
       </w:r>
       <w:r>
         <w:rPr>
@@ -11171,6 +12134,7 @@
         </w:rPr>
         <w:t xml:space="preserve"> </w:t>
       </w:r>
+      <w:proofErr w:type="spellStart"/>
       <w:r>
         <w:rPr>
           <w:rFonts w:cs="Times New Roman"/>
@@ -11178,7 +12142,37 @@
           <w:shd w:val="clear" w:color="auto" w:fill="FFFFFF"/>
           <w:lang w:val="uk-UA"/>
         </w:rPr>
-        <w:t>Macromedia, BEA Systems,</w:t>
+        <w:t>Macromedia</w:t>
+      </w:r>
+      <w:proofErr w:type="spellEnd"/>
+      <w:r>
+        <w:rPr>
+          <w:rFonts w:cs="Times New Roman"/>
+          <w:szCs w:val="28"/>
+          <w:shd w:val="clear" w:color="auto" w:fill="FFFFFF"/>
+          <w:lang w:val="uk-UA"/>
+        </w:rPr>
+        <w:t xml:space="preserve">, BEA </w:t>
+      </w:r>
+      <w:proofErr w:type="spellStart"/>
+      <w:r>
+        <w:rPr>
+          <w:rFonts w:cs="Times New Roman"/>
+          <w:szCs w:val="28"/>
+          <w:shd w:val="clear" w:color="auto" w:fill="FFFFFF"/>
+          <w:lang w:val="uk-UA"/>
+        </w:rPr>
+        <w:t>Systems</w:t>
+      </w:r>
+      <w:proofErr w:type="spellEnd"/>
+      <w:r>
+        <w:rPr>
+          <w:rFonts w:cs="Times New Roman"/>
+          <w:szCs w:val="28"/>
+          <w:shd w:val="clear" w:color="auto" w:fill="FFFFFF"/>
+          <w:lang w:val="uk-UA"/>
+        </w:rPr>
+        <w:t>,</w:t>
       </w:r>
       <w:r>
         <w:rPr>
@@ -11209,6 +12203,7 @@
         </w:rPr>
         <w:t xml:space="preserve"> </w:t>
       </w:r>
+      <w:proofErr w:type="spellStart"/>
       <w:r>
         <w:rPr>
           <w:rFonts w:cs="Times New Roman"/>
@@ -11216,7 +12211,17 @@
           <w:shd w:val="clear" w:color="auto" w:fill="FFFFFF"/>
           <w:lang w:val="uk-UA"/>
         </w:rPr>
-        <w:t>Siemens AG. Таким чином технологію JSF можна віднести до відкритих стандартів.</w:t>
+        <w:t>Siemens</w:t>
+      </w:r>
+      <w:proofErr w:type="spellEnd"/>
+      <w:r>
+        <w:rPr>
+          <w:rFonts w:cs="Times New Roman"/>
+          <w:szCs w:val="28"/>
+          <w:shd w:val="clear" w:color="auto" w:fill="FFFFFF"/>
+          <w:lang w:val="uk-UA"/>
+        </w:rPr>
+        <w:t xml:space="preserve"> AG. Таким чином технологію JSF можна віднести до відкритих стандартів.</w:t>
       </w:r>
     </w:p>
     <w:p>
@@ -11581,7 +12586,7 @@
           <w:lang w:val="uk-UA"/>
         </w:rPr>
       </w:pPr>
-      <w:bookmarkStart w:id="16" w:name="_Toc451634251"/>
+      <w:bookmarkStart w:id="17" w:name="_Toc451634251"/>
       <w:r>
         <w:rPr>
           <w:rFonts w:eastAsia="Times New Roman"/>
@@ -11595,7 +12600,7 @@
         </w:rPr>
         <w:t>Засоби збереження даних</w:t>
       </w:r>
-      <w:bookmarkEnd w:id="16"/>
+      <w:bookmarkEnd w:id="17"/>
     </w:p>
     <w:p>
       <w:pPr>
@@ -11611,7 +12616,7 @@
           <w:lang w:val="uk-UA"/>
         </w:rPr>
       </w:pPr>
-      <w:bookmarkStart w:id="17" w:name="_Toc451634252"/>
+      <w:bookmarkStart w:id="18" w:name="_Toc451634252"/>
       <w:r>
         <w:rPr>
           <w:rFonts w:eastAsia="Times New Roman"/>
@@ -11619,7 +12624,7 @@
         </w:rPr>
         <w:t>База даних MySQL</w:t>
       </w:r>
-      <w:bookmarkEnd w:id="17"/>
+      <w:bookmarkEnd w:id="18"/>
     </w:p>
     <w:p>
       <w:pPr>
@@ -11703,7 +12708,25 @@
           <w:szCs w:val="28"/>
           <w:lang w:val="uk-UA"/>
         </w:rPr>
-        <w:t>MySQL була розроблена компанією «ТсХ» для підвищення швидкодії обробки великих баз даних. Ця система керування базами даних (СКБД) з відкритим кодом була створена як альтернатива комерційним системам. MySQL з самого початку була дуже схожою на</w:t>
+        <w:t>MySQL була розроблена компанією «</w:t>
+      </w:r>
+      <w:proofErr w:type="spellStart"/>
+      <w:r>
+        <w:rPr>
+          <w:sz w:val="28"/>
+          <w:szCs w:val="28"/>
+          <w:lang w:val="uk-UA"/>
+        </w:rPr>
+        <w:t>ТсХ</w:t>
+      </w:r>
+      <w:proofErr w:type="spellEnd"/>
+      <w:r>
+        <w:rPr>
+          <w:sz w:val="28"/>
+          <w:szCs w:val="28"/>
+          <w:lang w:val="uk-UA"/>
+        </w:rPr>
+        <w:t>» для підвищення швидкодії обробки великих баз даних. Ця система керування базами даних (СКБД) з відкритим кодом була створена як альтернатива комерційним системам. MySQL з самого початку була дуже схожою на</w:t>
       </w:r>
       <w:r>
         <w:rPr>
@@ -11713,13 +12736,23 @@
         </w:rPr>
         <w:t xml:space="preserve"> </w:t>
       </w:r>
-      <w:r>
-        <w:rPr>
-          <w:sz w:val="28"/>
-          <w:szCs w:val="28"/>
-          <w:lang w:val="uk-UA"/>
-        </w:rPr>
-        <w:t>mSQL, проте з часом вона все розширювалася і зараз MySQL — одна з найпоширеніших систем керування базами даних. Вона використовується, в першу чергу, для створення динамічних</w:t>
+      <w:proofErr w:type="spellStart"/>
+      <w:r>
+        <w:rPr>
+          <w:sz w:val="28"/>
+          <w:szCs w:val="28"/>
+          <w:lang w:val="uk-UA"/>
+        </w:rPr>
+        <w:t>mSQL</w:t>
+      </w:r>
+      <w:proofErr w:type="spellEnd"/>
+      <w:r>
+        <w:rPr>
+          <w:sz w:val="28"/>
+          <w:szCs w:val="28"/>
+          <w:lang w:val="uk-UA"/>
+        </w:rPr>
+        <w:t>, проте з часом вона все розширювалася і зараз MySQL — одна з найпоширеніших систем керування базами даних. Вона використовується, в першу чергу, для створення динамічних</w:t>
       </w:r>
       <w:r>
         <w:rPr>
@@ -11937,6 +12970,7 @@
           <w:lang w:val="uk-UA"/>
         </w:rPr>
       </w:pPr>
+      <w:proofErr w:type="spellStart"/>
       <w:r>
         <w:rPr>
           <w:rFonts w:cs="Times New Roman"/>
@@ -11945,6 +12979,7 @@
         </w:rPr>
         <w:t>Digg</w:t>
       </w:r>
+      <w:proofErr w:type="spellEnd"/>
       <w:r>
         <w:rPr>
           <w:rFonts w:cs="Times New Roman"/>
@@ -11979,6 +13014,7 @@
           <w:lang w:val="uk-UA"/>
         </w:rPr>
       </w:pPr>
+      <w:proofErr w:type="spellStart"/>
       <w:r>
         <w:rPr>
           <w:rFonts w:cs="Times New Roman"/>
@@ -11988,6 +13024,7 @@
         </w:rPr>
         <w:t>Flickr</w:t>
       </w:r>
+      <w:proofErr w:type="spellEnd"/>
     </w:p>
     <w:p>
       <w:pPr>
@@ -12004,6 +13041,7 @@
           <w:lang w:val="uk-UA"/>
         </w:rPr>
       </w:pPr>
+      <w:proofErr w:type="spellStart"/>
       <w:r>
         <w:rPr>
           <w:rFonts w:cs="Times New Roman"/>
@@ -12013,6 +13051,7 @@
         </w:rPr>
         <w:t>Google</w:t>
       </w:r>
+      <w:proofErr w:type="spellEnd"/>
       <w:r>
         <w:rPr>
           <w:rFonts w:cs="Times New Roman"/>
@@ -12029,6 +13068,7 @@
         </w:rPr>
         <w:t xml:space="preserve"> </w:t>
       </w:r>
+      <w:proofErr w:type="spellStart"/>
       <w:r>
         <w:rPr>
           <w:rFonts w:cs="Times New Roman"/>
@@ -12037,6 +13077,7 @@
         </w:rPr>
         <w:t>AdWords</w:t>
       </w:r>
+      <w:proofErr w:type="spellEnd"/>
       <w:r>
         <w:rPr>
           <w:rStyle w:val="apple-converted-space"/>
@@ -12104,6 +13145,7 @@
           <w:lang w:val="uk-UA"/>
         </w:rPr>
       </w:pPr>
+      <w:proofErr w:type="spellStart"/>
       <w:r>
         <w:rPr>
           <w:rFonts w:cs="Times New Roman"/>
@@ -12151,7 +13193,17 @@
           <w:szCs w:val="28"/>
           <w:lang w:val="uk-UA"/>
         </w:rPr>
-        <w:t>Вікіпедія</w:t>
+        <w:t>Вікіпеді</w:t>
+      </w:r>
+      <w:proofErr w:type="spellEnd"/>
+      <w:r>
+        <w:rPr>
+          <w:rFonts w:cs="Times New Roman"/>
+          <w:i/>
+          <w:szCs w:val="28"/>
+          <w:lang w:val="uk-UA"/>
+        </w:rPr>
+        <w:t>я</w:t>
       </w:r>
     </w:p>
     <w:p>
@@ -12237,6 +13289,7 @@
           <w:lang w:val="uk-UA"/>
         </w:rPr>
       </w:pPr>
+      <w:proofErr w:type="spellStart"/>
       <w:r>
         <w:rPr>
           <w:rFonts w:cs="Times New Roman"/>
@@ -12246,6 +13299,7 @@
         </w:rPr>
         <w:t>Nokia</w:t>
       </w:r>
+      <w:proofErr w:type="spellEnd"/>
     </w:p>
     <w:p>
       <w:pPr>
@@ -12263,6 +13317,7 @@
           <w:lang w:val="uk-UA"/>
         </w:rPr>
       </w:pPr>
+      <w:proofErr w:type="spellStart"/>
       <w:r>
         <w:rPr>
           <w:rFonts w:cs="Times New Roman"/>
@@ -12270,7 +13325,17 @@
           <w:szCs w:val="28"/>
           <w:lang w:val="uk-UA"/>
         </w:rPr>
-        <w:t>Yahoo!</w:t>
+        <w:t>Yahoo</w:t>
+      </w:r>
+      <w:proofErr w:type="spellEnd"/>
+      <w:r>
+        <w:rPr>
+          <w:rFonts w:cs="Times New Roman"/>
+          <w:i/>
+          <w:szCs w:val="28"/>
+          <w:lang w:val="uk-UA"/>
+        </w:rPr>
+        <w:t>!</w:t>
       </w:r>
     </w:p>
     <w:p>
@@ -12524,7 +13589,7 @@
           <w:lang w:val="uk-UA"/>
         </w:rPr>
       </w:pPr>
-      <w:bookmarkStart w:id="18" w:name="_Toc451634253"/>
+      <w:bookmarkStart w:id="19" w:name="_Toc451634253"/>
       <w:r>
         <w:rPr>
           <w:rFonts w:eastAsia="Times New Roman"/>
@@ -12539,7 +13604,7 @@
         </w:rPr>
         <w:t>PostgreSQL</w:t>
       </w:r>
-      <w:bookmarkEnd w:id="18"/>
+      <w:bookmarkEnd w:id="19"/>
     </w:p>
     <w:p>
       <w:pPr>
@@ -12631,8 +13696,45 @@
           <w:szCs w:val="28"/>
           <w:lang w:val="uk-UA"/>
         </w:rPr>
-        <w:t>Є альтернативою як комерційним СКБД (Oracle Database,</w:t>
-      </w:r>
+        <w:t>Є альтернативою як комерційним СКБД (</w:t>
+      </w:r>
+      <w:proofErr w:type="spellStart"/>
+      <w:r>
+        <w:rPr>
+          <w:sz w:val="28"/>
+          <w:szCs w:val="28"/>
+          <w:lang w:val="uk-UA"/>
+        </w:rPr>
+        <w:t>Oracle</w:t>
+      </w:r>
+      <w:proofErr w:type="spellEnd"/>
+      <w:r>
+        <w:rPr>
+          <w:sz w:val="28"/>
+          <w:szCs w:val="28"/>
+          <w:lang w:val="uk-UA"/>
+        </w:rPr>
+        <w:t xml:space="preserve"> </w:t>
+      </w:r>
+      <w:proofErr w:type="spellStart"/>
+      <w:r>
+        <w:rPr>
+          <w:sz w:val="28"/>
+          <w:szCs w:val="28"/>
+          <w:lang w:val="uk-UA"/>
+        </w:rPr>
+        <w:t>Database</w:t>
+      </w:r>
+      <w:proofErr w:type="spellEnd"/>
+      <w:r>
+        <w:rPr>
+          <w:sz w:val="28"/>
+          <w:szCs w:val="28"/>
+          <w:lang w:val="uk-UA"/>
+        </w:rPr>
+        <w:t>,</w:t>
+      </w:r>
+      <w:proofErr w:type="spellStart"/>
       <w:r>
         <w:rPr>
           <w:rStyle w:val="apple-converted-space"/>
@@ -12648,7 +13750,16 @@
           <w:szCs w:val="28"/>
           <w:lang w:val="uk-UA"/>
         </w:rPr>
-        <w:t>Microsoft SQL Server,</w:t>
+        <w:t>Microsof</w:t>
+      </w:r>
+      <w:proofErr w:type="spellEnd"/>
+      <w:r>
+        <w:rPr>
+          <w:sz w:val="28"/>
+          <w:szCs w:val="28"/>
+          <w:lang w:val="uk-UA"/>
+        </w:rPr>
+        <w:t>t SQL Server,</w:t>
       </w:r>
       <w:r>
         <w:rPr>
@@ -12692,13 +13803,23 @@
         </w:rPr>
         <w:t xml:space="preserve"> </w:t>
       </w:r>
-      <w:r>
-        <w:rPr>
-          <w:sz w:val="28"/>
-          <w:szCs w:val="28"/>
-          <w:lang w:val="uk-UA"/>
-        </w:rPr>
-        <w:t>Firebird,</w:t>
+      <w:proofErr w:type="spellStart"/>
+      <w:r>
+        <w:rPr>
+          <w:sz w:val="28"/>
+          <w:szCs w:val="28"/>
+          <w:lang w:val="uk-UA"/>
+        </w:rPr>
+        <w:t>Firebird</w:t>
+      </w:r>
+      <w:proofErr w:type="spellEnd"/>
+      <w:r>
+        <w:rPr>
+          <w:sz w:val="28"/>
+          <w:szCs w:val="28"/>
+          <w:lang w:val="uk-UA"/>
+        </w:rPr>
+        <w:t>,</w:t>
       </w:r>
       <w:r>
         <w:rPr>
@@ -12708,13 +13829,23 @@
         </w:rPr>
         <w:t xml:space="preserve"> </w:t>
       </w:r>
-      <w:r>
-        <w:rPr>
-          <w:sz w:val="28"/>
-          <w:szCs w:val="28"/>
-          <w:lang w:val="uk-UA"/>
-        </w:rPr>
-        <w:t>SQLite).</w:t>
+      <w:proofErr w:type="spellStart"/>
+      <w:r>
+        <w:rPr>
+          <w:sz w:val="28"/>
+          <w:szCs w:val="28"/>
+          <w:lang w:val="uk-UA"/>
+        </w:rPr>
+        <w:t>SQLite</w:t>
+      </w:r>
+      <w:proofErr w:type="spellEnd"/>
+      <w:r>
+        <w:rPr>
+          <w:sz w:val="28"/>
+          <w:szCs w:val="28"/>
+          <w:lang w:val="uk-UA"/>
+        </w:rPr>
+        <w:t>).</w:t>
       </w:r>
     </w:p>
     <w:p>
@@ -12745,13 +13876,23 @@
         </w:rPr>
         <w:t xml:space="preserve"> </w:t>
       </w:r>
-      <w:r>
-        <w:rPr>
-          <w:sz w:val="28"/>
-          <w:szCs w:val="28"/>
-          <w:lang w:val="uk-UA"/>
-        </w:rPr>
-        <w:t>Apache,</w:t>
+      <w:proofErr w:type="spellStart"/>
+      <w:r>
+        <w:rPr>
+          <w:sz w:val="28"/>
+          <w:szCs w:val="28"/>
+          <w:lang w:val="uk-UA"/>
+        </w:rPr>
+        <w:t>Apache</w:t>
+      </w:r>
+      <w:proofErr w:type="spellEnd"/>
+      <w:r>
+        <w:rPr>
+          <w:sz w:val="28"/>
+          <w:szCs w:val="28"/>
+          <w:lang w:val="uk-UA"/>
+        </w:rPr>
+        <w:t>,</w:t>
       </w:r>
       <w:r>
         <w:rPr>
@@ -12761,6 +13902,7 @@
         </w:rPr>
         <w:t xml:space="preserve"> </w:t>
       </w:r>
+      <w:proofErr w:type="spellStart"/>
       <w:r>
         <w:rPr>
           <w:sz w:val="28"/>
@@ -12769,6 +13911,7 @@
         </w:rPr>
         <w:t>FreeBSD</w:t>
       </w:r>
+      <w:proofErr w:type="spellEnd"/>
       <w:r>
         <w:rPr>
           <w:rStyle w:val="apple-converted-space"/>
@@ -13084,7 +14227,7 @@
           <w:lang w:val="uk-UA"/>
         </w:rPr>
       </w:pPr>
-      <w:bookmarkStart w:id="19" w:name="_Toc451634254"/>
+      <w:bookmarkStart w:id="20" w:name="_Toc451634254"/>
       <w:r>
         <w:rPr>
           <w:rFonts w:eastAsia="Times New Roman"/>
@@ -13092,7 +14235,7 @@
         </w:rPr>
         <w:t>Фреймворк Hibernate</w:t>
       </w:r>
-      <w:bookmarkEnd w:id="19"/>
+      <w:bookmarkEnd w:id="20"/>
     </w:p>
     <w:p>
       <w:pPr>
@@ -13706,6 +14849,7 @@
         </w:rPr>
         <w:t xml:space="preserve"> </w:t>
       </w:r>
+      <w:proofErr w:type="gramStart"/>
       <w:r>
         <w:rPr>
           <w:i/>
@@ -13715,6 +14859,7 @@
         </w:rPr>
         <w:t>persistence</w:t>
       </w:r>
+      <w:proofErr w:type="gramEnd"/>
       <w:r>
         <w:rPr>
           <w:sz w:val="28"/>
@@ -13882,6 +15027,7 @@
         </w:rPr>
         <w:t xml:space="preserve">Hibernate </w:t>
       </w:r>
+      <w:proofErr w:type="spellStart"/>
       <w:r>
         <w:rPr>
           <w:sz w:val="28"/>
@@ -13889,7 +15035,17 @@
           <w:shd w:val="clear" w:color="auto" w:fill="FFFFFF"/>
           <w:lang w:val="uk-UA"/>
         </w:rPr>
-        <w:t xml:space="preserve">Query </w:t>
+        <w:t>Query</w:t>
+      </w:r>
+      <w:proofErr w:type="spellEnd"/>
+      <w:r>
+        <w:rPr>
+          <w:sz w:val="28"/>
+          <w:szCs w:val="28"/>
+          <w:shd w:val="clear" w:color="auto" w:fill="FFFFFF"/>
+          <w:lang w:val="uk-UA"/>
+        </w:rPr>
+        <w:t xml:space="preserve"> </w:t>
       </w:r>
       <w:r>
         <w:rPr>
@@ -14009,6 +15165,7 @@
         </w:rPr>
         <w:t xml:space="preserve">, так і в </w:t>
       </w:r>
+      <w:proofErr w:type="spellStart"/>
       <w:r>
         <w:rPr>
           <w:sz w:val="28"/>
@@ -14016,7 +15173,17 @@
           <w:shd w:val="clear" w:color="auto" w:fill="FFFFFF"/>
           <w:lang w:val="uk-UA"/>
         </w:rPr>
-        <w:t>програмах</w:t>
+        <w:t>прог</w:t>
+      </w:r>
+      <w:proofErr w:type="spellEnd"/>
+      <w:r>
+        <w:rPr>
+          <w:sz w:val="28"/>
+          <w:szCs w:val="28"/>
+          <w:shd w:val="clear" w:color="auto" w:fill="FFFFFF"/>
+          <w:lang w:val="uk-UA"/>
+        </w:rPr>
+        <w:t>рамах</w:t>
       </w:r>
       <w:r>
         <w:rPr>
@@ -14222,6 +15389,7 @@
         </w:rPr>
         <w:t xml:space="preserve">ається на серверах з підтримкою </w:t>
       </w:r>
+      <w:proofErr w:type="spellStart"/>
       <w:r>
         <w:rPr>
           <w:sz w:val="28"/>
@@ -14229,7 +15397,17 @@
           <w:shd w:val="clear" w:color="auto" w:fill="FFFFFF"/>
           <w:lang w:val="uk-UA"/>
         </w:rPr>
-        <w:t>додатків</w:t>
+        <w:t>дода</w:t>
+      </w:r>
+      <w:proofErr w:type="spellEnd"/>
+      <w:r>
+        <w:rPr>
+          <w:sz w:val="28"/>
+          <w:szCs w:val="28"/>
+          <w:shd w:val="clear" w:color="auto" w:fill="FFFFFF"/>
+          <w:lang w:val="uk-UA"/>
+        </w:rPr>
+        <w:t>тків</w:t>
       </w:r>
       <w:r>
         <w:rPr>
@@ -14532,7 +15710,7 @@
           <w:lang w:val="uk-UA"/>
         </w:rPr>
       </w:pPr>
-      <w:bookmarkStart w:id="20" w:name="_Toc451634255"/>
+      <w:bookmarkStart w:id="21" w:name="_Toc451634255"/>
       <w:r>
         <w:t xml:space="preserve"> </w:t>
       </w:r>
@@ -14548,7 +15726,7 @@
         </w:rPr>
         <w:t>business-logic (business-layer)</w:t>
       </w:r>
-      <w:bookmarkEnd w:id="20"/>
+      <w:bookmarkEnd w:id="21"/>
     </w:p>
     <w:p>
       <w:pPr>
@@ -14587,6 +15765,7 @@
         </w:rPr>
         <w:t xml:space="preserve"> області» (англ. </w:t>
       </w:r>
+      <w:proofErr w:type="gramStart"/>
       <w:r>
         <w:rPr>
           <w:sz w:val="28"/>
@@ -14594,6 +15773,7 @@
         </w:rPr>
         <w:t>Domain logic).</w:t>
       </w:r>
+      <w:proofErr w:type="gramEnd"/>
     </w:p>
     <w:p>
       <w:pPr>
@@ -14629,14 +15809,14 @@
           <w:lang w:val="uk-UA"/>
         </w:rPr>
       </w:pPr>
-      <w:bookmarkStart w:id="21" w:name="_Toc451634256"/>
+      <w:bookmarkStart w:id="22" w:name="_Toc451634256"/>
       <w:r>
         <w:rPr>
           <w:lang w:val="uk-UA"/>
         </w:rPr>
         <w:t>Технологія Servlets</w:t>
       </w:r>
-      <w:bookmarkEnd w:id="21"/>
+      <w:bookmarkEnd w:id="22"/>
     </w:p>
     <w:p>
       <w:pPr>
@@ -14771,13 +15951,23 @@
         </w:rPr>
         <w:t xml:space="preserve">до веб-сервера, використовуючи </w:t>
       </w:r>
-      <w:r>
-        <w:rPr>
-          <w:sz w:val="28"/>
-          <w:szCs w:val="28"/>
-          <w:lang w:val="uk-UA"/>
-        </w:rPr>
-        <w:t>платформу</w:t>
+      <w:proofErr w:type="spellStart"/>
+      <w:r>
+        <w:rPr>
+          <w:sz w:val="28"/>
+          <w:szCs w:val="28"/>
+          <w:lang w:val="uk-UA"/>
+        </w:rPr>
+        <w:t>плат</w:t>
+      </w:r>
+      <w:proofErr w:type="spellEnd"/>
+      <w:r>
+        <w:rPr>
+          <w:sz w:val="28"/>
+          <w:szCs w:val="28"/>
+          <w:lang w:val="uk-UA"/>
+        </w:rPr>
+        <w:t>форму</w:t>
       </w:r>
       <w:r>
         <w:rPr>
@@ -14796,13 +15986,23 @@
         </w:rPr>
         <w:t xml:space="preserve">Java. Сервлети — аналог </w:t>
       </w:r>
-      <w:r>
-        <w:rPr>
-          <w:sz w:val="28"/>
-          <w:szCs w:val="28"/>
-          <w:lang w:val="uk-UA"/>
-        </w:rPr>
-        <w:t>технологій</w:t>
+      <w:proofErr w:type="spellStart"/>
+      <w:r>
+        <w:rPr>
+          <w:sz w:val="28"/>
+          <w:szCs w:val="28"/>
+          <w:lang w:val="uk-UA"/>
+        </w:rPr>
+        <w:t>тех</w:t>
+      </w:r>
+      <w:proofErr w:type="spellEnd"/>
+      <w:r>
+        <w:rPr>
+          <w:sz w:val="28"/>
+          <w:szCs w:val="28"/>
+          <w:lang w:val="uk-UA"/>
+        </w:rPr>
+        <w:t>нологій</w:t>
       </w:r>
       <w:r>
         <w:rPr>
@@ -14821,6 +16021,7 @@
         </w:rPr>
         <w:t xml:space="preserve">PHP, </w:t>
       </w:r>
+      <w:proofErr w:type="spellStart"/>
       <w:r>
         <w:rPr>
           <w:sz w:val="28"/>
@@ -14861,15 +16062,34 @@
           <w:szCs w:val="28"/>
           <w:lang w:val="uk-UA"/>
         </w:rPr>
-        <w:t xml:space="preserve">ASP.NET. </w:t>
-      </w:r>
-      <w:r>
-        <w:rPr>
-          <w:sz w:val="28"/>
-          <w:szCs w:val="28"/>
-          <w:lang w:val="uk-UA"/>
-        </w:rPr>
-        <w:t>Сервлет може зберігати інформацію між ба</w:t>
+        <w:t>ASP</w:t>
+      </w:r>
+      <w:proofErr w:type="spellEnd"/>
+      <w:r>
+        <w:rPr>
+          <w:sz w:val="28"/>
+          <w:szCs w:val="28"/>
+          <w:lang w:val="uk-UA"/>
+        </w:rPr>
+        <w:t xml:space="preserve">.NET. </w:t>
+      </w:r>
+      <w:proofErr w:type="spellStart"/>
+      <w:r>
+        <w:rPr>
+          <w:sz w:val="28"/>
+          <w:szCs w:val="28"/>
+          <w:lang w:val="uk-UA"/>
+        </w:rPr>
+        <w:t>Сервлет</w:t>
+      </w:r>
+      <w:proofErr w:type="spellEnd"/>
+      <w:r>
+        <w:rPr>
+          <w:sz w:val="28"/>
+          <w:szCs w:val="28"/>
+          <w:lang w:val="uk-UA"/>
+        </w:rPr>
+        <w:t xml:space="preserve"> може зберігати інформацію між ба</w:t>
       </w:r>
       <w:r>
         <w:rPr>
@@ -14991,6 +16211,7 @@
         </w:rPr>
         <w:t xml:space="preserve">vlet API, що міститься в пакеті </w:t>
       </w:r>
+      <w:proofErr w:type="spellStart"/>
       <w:r>
         <w:rPr>
           <w:sz w:val="28"/>
@@ -14998,6 +16219,7 @@
         </w:rPr>
         <w:t>javax.servlet</w:t>
       </w:r>
+      <w:proofErr w:type="spellEnd"/>
       <w:r>
         <w:rPr>
           <w:sz w:val="28"/>
@@ -15012,15 +16234,79 @@
           <w:szCs w:val="28"/>
           <w:lang w:val="uk-UA"/>
         </w:rPr>
-        <w:t xml:space="preserve"> веб-контейнера і </w:t>
-      </w:r>
-      <w:r>
-        <w:rPr>
-          <w:sz w:val="28"/>
-          <w:szCs w:val="28"/>
-          <w:lang w:val="uk-UA"/>
-        </w:rPr>
-        <w:t>сервлета. Веб-контейнер — це компонент веб-сервера, що створений для взаємодії з сервлетами. Він відповідає за управління життєвим циклом сервлетів, перетворення URL у певний сервлет та забезпечення того, щоб клієнт, який зробив URL запит, мав відповідні права доступу.</w:t>
+        <w:t xml:space="preserve"> </w:t>
+      </w:r>
+      <w:proofErr w:type="spellStart"/>
+      <w:r>
+        <w:rPr>
+          <w:sz w:val="28"/>
+          <w:szCs w:val="28"/>
+          <w:lang w:val="uk-UA"/>
+        </w:rPr>
+        <w:t>веб-контейнера</w:t>
+      </w:r>
+      <w:proofErr w:type="spellEnd"/>
+      <w:r>
+        <w:rPr>
+          <w:sz w:val="28"/>
+          <w:szCs w:val="28"/>
+          <w:lang w:val="uk-UA"/>
+        </w:rPr>
+        <w:t xml:space="preserve"> і </w:t>
+      </w:r>
+      <w:proofErr w:type="spellStart"/>
+      <w:r>
+        <w:rPr>
+          <w:sz w:val="28"/>
+          <w:szCs w:val="28"/>
+          <w:lang w:val="uk-UA"/>
+        </w:rPr>
+        <w:t>сервлета</w:t>
+      </w:r>
+      <w:proofErr w:type="spellEnd"/>
+      <w:r>
+        <w:rPr>
+          <w:sz w:val="28"/>
+          <w:szCs w:val="28"/>
+          <w:lang w:val="uk-UA"/>
+        </w:rPr>
+        <w:t xml:space="preserve">. Веб-контейнер — це компонент веб-сервера, що створений для взаємодії з </w:t>
+      </w:r>
+      <w:proofErr w:type="spellStart"/>
+      <w:r>
+        <w:rPr>
+          <w:sz w:val="28"/>
+          <w:szCs w:val="28"/>
+          <w:lang w:val="uk-UA"/>
+        </w:rPr>
+        <w:t>сервлетами</w:t>
+      </w:r>
+      <w:proofErr w:type="spellEnd"/>
+      <w:r>
+        <w:rPr>
+          <w:sz w:val="28"/>
+          <w:szCs w:val="28"/>
+          <w:lang w:val="uk-UA"/>
+        </w:rPr>
+        <w:t xml:space="preserve">. Він відповідає за управління життєвим циклом сервлетів, перетворення URL у певний </w:t>
+      </w:r>
+      <w:proofErr w:type="spellStart"/>
+      <w:r>
+        <w:rPr>
+          <w:sz w:val="28"/>
+          <w:szCs w:val="28"/>
+          <w:lang w:val="uk-UA"/>
+        </w:rPr>
+        <w:t>сервлет</w:t>
+      </w:r>
+      <w:proofErr w:type="spellEnd"/>
+      <w:r>
+        <w:rPr>
+          <w:sz w:val="28"/>
+          <w:szCs w:val="28"/>
+          <w:lang w:val="uk-UA"/>
+        </w:rPr>
+        <w:t xml:space="preserve"> та забезпечення того, щоб клієнт, який зробив URL запит, мав відповідні права доступу.</w:t>
       </w:r>
     </w:p>
     <w:p>
@@ -15035,13 +16321,23 @@
           <w:lang w:val="uk-UA"/>
         </w:rPr>
       </w:pPr>
-      <w:r>
-        <w:rPr>
-          <w:sz w:val="28"/>
-          <w:szCs w:val="28"/>
-          <w:lang w:val="uk-UA"/>
-        </w:rPr>
-        <w:t>Сервлети,</w:t>
+      <w:proofErr w:type="spellStart"/>
+      <w:r>
+        <w:rPr>
+          <w:sz w:val="28"/>
+          <w:szCs w:val="28"/>
+          <w:lang w:val="uk-UA"/>
+        </w:rPr>
+        <w:t>Сервлети</w:t>
+      </w:r>
+      <w:proofErr w:type="spellEnd"/>
+      <w:r>
+        <w:rPr>
+          <w:sz w:val="28"/>
+          <w:szCs w:val="28"/>
+          <w:lang w:val="uk-UA"/>
+        </w:rPr>
+        <w:t>,</w:t>
       </w:r>
       <w:r>
         <w:rPr>
@@ -15110,21 +16406,41 @@
         </w:rPr>
         <w:t xml:space="preserve"> </w:t>
       </w:r>
-      <w:r>
-        <w:rPr>
-          <w:sz w:val="28"/>
-          <w:szCs w:val="28"/>
-          <w:lang w:val="uk-UA"/>
-        </w:rPr>
-        <w:t xml:space="preserve">Sun </w:t>
-      </w:r>
-      <w:r>
-        <w:rPr>
-          <w:sz w:val="28"/>
-          <w:szCs w:val="28"/>
-          <w:lang w:val="uk-UA"/>
-        </w:rPr>
-        <w:t>Microsystems.</w:t>
+      <w:proofErr w:type="spellStart"/>
+      <w:r>
+        <w:rPr>
+          <w:sz w:val="28"/>
+          <w:szCs w:val="28"/>
+          <w:lang w:val="uk-UA"/>
+        </w:rPr>
+        <w:t>Sun</w:t>
+      </w:r>
+      <w:proofErr w:type="spellEnd"/>
+      <w:r>
+        <w:rPr>
+          <w:sz w:val="28"/>
+          <w:szCs w:val="28"/>
+          <w:lang w:val="uk-UA"/>
+        </w:rPr>
+        <w:t xml:space="preserve"> </w:t>
+      </w:r>
+      <w:proofErr w:type="spellStart"/>
+      <w:r>
+        <w:rPr>
+          <w:sz w:val="28"/>
+          <w:szCs w:val="28"/>
+          <w:lang w:val="uk-UA"/>
+        </w:rPr>
+        <w:t>Microsystems</w:t>
+      </w:r>
+      <w:proofErr w:type="spellEnd"/>
+      <w:r>
+        <w:rPr>
+          <w:sz w:val="28"/>
+          <w:szCs w:val="28"/>
+          <w:lang w:val="uk-UA"/>
+        </w:rPr>
+        <w:t>.</w:t>
       </w:r>
     </w:p>
     <w:p>
@@ -15153,7 +16469,25 @@
           <w:szCs w:val="28"/>
           <w:lang w:val="uk-UA"/>
         </w:rPr>
-        <w:t>полегшення розробки</w:t>
+        <w:t xml:space="preserve">полегшення </w:t>
+      </w:r>
+      <w:proofErr w:type="spellStart"/>
+      <w:r>
+        <w:rPr>
+          <w:sz w:val="28"/>
+          <w:szCs w:val="28"/>
+          <w:lang w:val="uk-UA"/>
+        </w:rPr>
+        <w:t>розр</w:t>
+      </w:r>
+      <w:proofErr w:type="spellEnd"/>
+      <w:r>
+        <w:rPr>
+          <w:sz w:val="28"/>
+          <w:szCs w:val="28"/>
+          <w:lang w:val="uk-UA"/>
+        </w:rPr>
+        <w:t>обки</w:t>
       </w:r>
       <w:r>
         <w:rPr>
@@ -15214,6 +16548,7 @@
         </w:rPr>
         <w:t xml:space="preserve"> </w:t>
       </w:r>
+      <w:proofErr w:type="spellStart"/>
       <w:r>
         <w:rPr>
           <w:rStyle w:val="HTMLTypewriter"/>
@@ -15224,6 +16559,7 @@
         </w:rPr>
         <w:t>HttpServlet</w:t>
       </w:r>
+      <w:proofErr w:type="spellEnd"/>
       <w:r>
         <w:rPr>
           <w:sz w:val="28"/>
@@ -15266,13 +16602,23 @@
         </w:rPr>
         <w:t xml:space="preserve">свої </w:t>
       </w:r>
-      <w:r>
-        <w:rPr>
-          <w:sz w:val="28"/>
-          <w:szCs w:val="28"/>
-          <w:lang w:val="uk-UA"/>
-        </w:rPr>
-        <w:t>сервлети.</w:t>
+      <w:proofErr w:type="spellStart"/>
+      <w:r>
+        <w:rPr>
+          <w:sz w:val="28"/>
+          <w:szCs w:val="28"/>
+          <w:lang w:val="uk-UA"/>
+        </w:rPr>
+        <w:t>сервлети</w:t>
+      </w:r>
+      <w:proofErr w:type="spellEnd"/>
+      <w:r>
+        <w:rPr>
+          <w:sz w:val="28"/>
+          <w:szCs w:val="28"/>
+          <w:lang w:val="uk-UA"/>
+        </w:rPr>
+        <w:t>.</w:t>
       </w:r>
     </w:p>
     <w:p>
@@ -15337,13 +16683,41 @@
         </w:rPr>
         <w:t>в</w:t>
       </w:r>
-      <w:r>
-        <w:rPr>
-          <w:rFonts w:cs="Times New Roman"/>
-          <w:szCs w:val="28"/>
-          <w:lang w:val="uk-UA"/>
-        </w:rPr>
-        <w:t>еб-оглядач), відвідує веб-сторінку та надсилає HTTP запит на сервер.</w:t>
+      <w:proofErr w:type="spellStart"/>
+      <w:r>
+        <w:rPr>
+          <w:rFonts w:cs="Times New Roman"/>
+          <w:szCs w:val="28"/>
+          <w:lang w:val="uk-UA"/>
+        </w:rPr>
+        <w:t>еб-оглядач</w:t>
+      </w:r>
+      <w:proofErr w:type="spellEnd"/>
+      <w:r>
+        <w:rPr>
+          <w:rFonts w:cs="Times New Roman"/>
+          <w:szCs w:val="28"/>
+          <w:lang w:val="uk-UA"/>
+        </w:rPr>
+        <w:t xml:space="preserve">), відвідує </w:t>
+      </w:r>
+      <w:proofErr w:type="spellStart"/>
+      <w:r>
+        <w:rPr>
+          <w:rFonts w:cs="Times New Roman"/>
+          <w:szCs w:val="28"/>
+          <w:lang w:val="uk-UA"/>
+        </w:rPr>
+        <w:t>веб-сторінку</w:t>
+      </w:r>
+      <w:proofErr w:type="spellEnd"/>
+      <w:r>
+        <w:rPr>
+          <w:rFonts w:cs="Times New Roman"/>
+          <w:szCs w:val="28"/>
+          <w:lang w:val="uk-UA"/>
+        </w:rPr>
+        <w:t xml:space="preserve"> та надсилає HTTP запит на сервер.</w:t>
       </w:r>
     </w:p>
     <w:p>
@@ -15391,7 +16765,25 @@
           <w:szCs w:val="28"/>
           <w:lang w:val="uk-UA"/>
         </w:rPr>
-        <w:t>Контейнер сервлетів з'ясовує який сервлет слід викликати, виходячи з інформації про конфігурацію утримуваних сервлетів, та викликає його, передаючи в якості параметрів об'єктні представлення запиту та відповіді.</w:t>
+        <w:t xml:space="preserve">Контейнер сервлетів з'ясовує який </w:t>
+      </w:r>
+      <w:proofErr w:type="spellStart"/>
+      <w:r>
+        <w:rPr>
+          <w:rFonts w:cs="Times New Roman"/>
+          <w:szCs w:val="28"/>
+          <w:lang w:val="uk-UA"/>
+        </w:rPr>
+        <w:t>сервлет</w:t>
+      </w:r>
+      <w:proofErr w:type="spellEnd"/>
+      <w:r>
+        <w:rPr>
+          <w:rFonts w:cs="Times New Roman"/>
+          <w:szCs w:val="28"/>
+          <w:lang w:val="uk-UA"/>
+        </w:rPr>
+        <w:t xml:space="preserve"> слід викликати, виходячи з інформації про конфігурацію утримуваних сервлетів, та викликає його, передаючи в якості параметрів об'єктні представлення запиту та відповіді.</w:t>
       </w:r>
     </w:p>
     <w:p>
@@ -15409,13 +16801,41 @@
           <w:lang w:val="uk-UA"/>
         </w:rPr>
       </w:pPr>
-      <w:r>
-        <w:rPr>
-          <w:rFonts w:cs="Times New Roman"/>
-          <w:szCs w:val="28"/>
-          <w:lang w:val="uk-UA"/>
-        </w:rPr>
-        <w:t>Сервлет використовує об'єкт запиту для отримання інформації про віддаленого користувача, параметри HTTP запиту тощо. Сервлет виконує запрограмовані в ньому дії та надсилає результати роботи через об'єкт відповіді.</w:t>
+      <w:proofErr w:type="spellStart"/>
+      <w:r>
+        <w:rPr>
+          <w:rFonts w:cs="Times New Roman"/>
+          <w:szCs w:val="28"/>
+          <w:lang w:val="uk-UA"/>
+        </w:rPr>
+        <w:t>Сервлет</w:t>
+      </w:r>
+      <w:proofErr w:type="spellEnd"/>
+      <w:r>
+        <w:rPr>
+          <w:rFonts w:cs="Times New Roman"/>
+          <w:szCs w:val="28"/>
+          <w:lang w:val="uk-UA"/>
+        </w:rPr>
+        <w:t xml:space="preserve"> використовує об'єкт запиту для отримання інформації про віддаленого користувача, параметри HTTP запиту тощо. </w:t>
+      </w:r>
+      <w:proofErr w:type="spellStart"/>
+      <w:r>
+        <w:rPr>
+          <w:rFonts w:cs="Times New Roman"/>
+          <w:szCs w:val="28"/>
+          <w:lang w:val="uk-UA"/>
+        </w:rPr>
+        <w:t>Сервлет</w:t>
+      </w:r>
+      <w:proofErr w:type="spellEnd"/>
+      <w:r>
+        <w:rPr>
+          <w:rFonts w:cs="Times New Roman"/>
+          <w:szCs w:val="28"/>
+          <w:lang w:val="uk-UA"/>
+        </w:rPr>
+        <w:t xml:space="preserve"> виконує запрограмовані в ньому дії та надсилає результати роботи через об'єкт відповіді.</w:t>
       </w:r>
     </w:p>
     <w:p>
@@ -15439,7 +16859,25 @@
           <w:szCs w:val="28"/>
           <w:lang w:val="uk-UA"/>
         </w:rPr>
-        <w:t>Після того, як сервлет припиняє обробку запиту, контейнер сервлетів перевіряє коректність відправки відповіді, та повертає управління до головного веб-сервера.</w:t>
+        <w:t xml:space="preserve">Після того, як </w:t>
+      </w:r>
+      <w:proofErr w:type="spellStart"/>
+      <w:r>
+        <w:rPr>
+          <w:rFonts w:cs="Times New Roman"/>
+          <w:szCs w:val="28"/>
+          <w:lang w:val="uk-UA"/>
+        </w:rPr>
+        <w:t>сервлет</w:t>
+      </w:r>
+      <w:proofErr w:type="spellEnd"/>
+      <w:r>
+        <w:rPr>
+          <w:rFonts w:cs="Times New Roman"/>
+          <w:szCs w:val="28"/>
+          <w:lang w:val="uk-UA"/>
+        </w:rPr>
+        <w:t xml:space="preserve"> припиняє обробку запиту, контейнер сервлетів перевіряє коректність відправки відповіді, та повертає управління до головного веб-сервера.</w:t>
       </w:r>
     </w:p>
     <w:p>
@@ -15454,6 +16892,7 @@
           <w:lang w:val="uk-UA"/>
         </w:rPr>
       </w:pPr>
+      <w:proofErr w:type="spellStart"/>
       <w:r>
         <w:rPr>
           <w:sz w:val="28"/>
@@ -15461,7 +16900,16 @@
           <w:lang w:val="uk-UA"/>
         </w:rPr>
         <w:lastRenderedPageBreak/>
-        <w:t>Сервлети, також, використовуються в технології</w:t>
+        <w:t>Сервлети</w:t>
+      </w:r>
+      <w:proofErr w:type="spellEnd"/>
+      <w:r>
+        <w:rPr>
+          <w:sz w:val="28"/>
+          <w:szCs w:val="28"/>
+          <w:lang w:val="uk-UA"/>
+        </w:rPr>
+        <w:t>, також, використовуються в технології</w:t>
       </w:r>
       <w:r>
         <w:rPr>
@@ -15478,7 +16926,16 @@
           <w:szCs w:val="28"/>
           <w:lang w:val="uk-UA"/>
         </w:rPr>
-        <w:t>JSP. Шаблони сторінок</w:t>
+        <w:t xml:space="preserve">JSP. Шаблони </w:t>
+      </w:r>
+      <w:proofErr w:type="spellStart"/>
+      <w:r>
+        <w:rPr>
+          <w:sz w:val="28"/>
+          <w:szCs w:val="28"/>
+          <w:lang w:val="uk-UA"/>
+        </w:rPr>
+        <w:t>сторінок</w:t>
       </w:r>
       <w:r>
         <w:rPr>
@@ -15495,7 +16952,16 @@
           <w:szCs w:val="28"/>
           <w:lang w:val="uk-UA"/>
         </w:rPr>
-        <w:t>транслюються</w:t>
+        <w:t>транс</w:t>
+      </w:r>
+      <w:proofErr w:type="spellEnd"/>
+      <w:r>
+        <w:rPr>
+          <w:sz w:val="28"/>
+          <w:szCs w:val="28"/>
+          <w:lang w:val="uk-UA"/>
+        </w:rPr>
+        <w:t>люються</w:t>
       </w:r>
       <w:r>
         <w:rPr>
@@ -15512,7 +16978,25 @@
           <w:szCs w:val="28"/>
           <w:lang w:val="uk-UA"/>
         </w:rPr>
-        <w:t>у вихідні тексти Java-класів успадкованих від стандартних класів сервлетів. Java-компілятор</w:t>
+        <w:t xml:space="preserve">у вихідні тексти Java-класів успадкованих від стандартних класів сервлетів. </w:t>
+      </w:r>
+      <w:proofErr w:type="spellStart"/>
+      <w:r>
+        <w:rPr>
+          <w:sz w:val="28"/>
+          <w:szCs w:val="28"/>
+          <w:lang w:val="uk-UA"/>
+        </w:rPr>
+        <w:t>Java-компіл</w:t>
+      </w:r>
+      <w:proofErr w:type="spellEnd"/>
+      <w:r>
+        <w:rPr>
+          <w:sz w:val="28"/>
+          <w:szCs w:val="28"/>
+          <w:lang w:val="uk-UA"/>
+        </w:rPr>
+        <w:t>ятор</w:t>
       </w:r>
       <w:r>
         <w:rPr>
@@ -15546,7 +17030,43 @@
           <w:szCs w:val="28"/>
           <w:lang w:val="uk-UA"/>
         </w:rPr>
-        <w:t>ці вихідні тексти в Java-байт коди. Отримані скомпільовані класи можуть використовуватись в сервлет-контейнері. Як правило, сервлет-контейнери виконують усі ці допоміжні дії автоматично</w:t>
+        <w:t xml:space="preserve">ці вихідні тексти в Java-байт коди. Отримані скомпільовані класи можуть використовуватись в </w:t>
+      </w:r>
+      <w:proofErr w:type="spellStart"/>
+      <w:r>
+        <w:rPr>
+          <w:sz w:val="28"/>
+          <w:szCs w:val="28"/>
+          <w:lang w:val="uk-UA"/>
+        </w:rPr>
+        <w:t>сервлет-контейнері</w:t>
+      </w:r>
+      <w:proofErr w:type="spellEnd"/>
+      <w:r>
+        <w:rPr>
+          <w:sz w:val="28"/>
+          <w:szCs w:val="28"/>
+          <w:lang w:val="uk-UA"/>
+        </w:rPr>
+        <w:t xml:space="preserve">. Як правило, </w:t>
+      </w:r>
+      <w:proofErr w:type="spellStart"/>
+      <w:r>
+        <w:rPr>
+          <w:sz w:val="28"/>
+          <w:szCs w:val="28"/>
+          <w:lang w:val="uk-UA"/>
+        </w:rPr>
+        <w:t>сервлет-контейнери</w:t>
+      </w:r>
+      <w:proofErr w:type="spellEnd"/>
+      <w:r>
+        <w:rPr>
+          <w:sz w:val="28"/>
+          <w:szCs w:val="28"/>
+          <w:lang w:val="uk-UA"/>
+        </w:rPr>
+        <w:t xml:space="preserve"> виконують усі ці допоміжні дії автоматично</w:t>
       </w:r>
       <w:r>
         <w:rPr>
@@ -15799,14 +17319,14 @@
           <w:lang w:val="uk-UA"/>
         </w:rPr>
       </w:pPr>
-      <w:bookmarkStart w:id="22" w:name="_Toc451634257"/>
+      <w:bookmarkStart w:id="23" w:name="_Toc451634257"/>
       <w:r>
         <w:rPr>
           <w:lang w:val="uk-UA"/>
         </w:rPr>
         <w:t>Архітектурний шаблон MVC</w:t>
       </w:r>
-      <w:bookmarkEnd w:id="22"/>
+      <w:bookmarkEnd w:id="23"/>
     </w:p>
     <w:p>
       <w:pPr>
@@ -15950,7 +17470,43 @@
           <w:szCs w:val="28"/>
           <w:lang w:val="uk-UA"/>
         </w:rPr>
-        <w:t xml:space="preserve">Архітектурний шаблон Модель-Вид-Контролер (MVC) поділяє програму на три частини. У тріаді до обов'язків компоненту Модель (Model) входить зберігання даних і забезпечення інтерфейсу до них. Вигляд (View) </w:t>
+        <w:t>Архітектурний шаблон Модель-Вид-Контролер (MVC) поділяє програму на три частини. У тріаді до обов'язків компоненту Модель (</w:t>
+      </w:r>
+      <w:proofErr w:type="spellStart"/>
+      <w:r>
+        <w:rPr>
+          <w:rFonts w:eastAsia="Times New Roman" w:cs="Times New Roman"/>
+          <w:szCs w:val="28"/>
+          <w:lang w:val="uk-UA"/>
+        </w:rPr>
+        <w:t>Model</w:t>
+      </w:r>
+      <w:proofErr w:type="spellEnd"/>
+      <w:r>
+        <w:rPr>
+          <w:rFonts w:eastAsia="Times New Roman" w:cs="Times New Roman"/>
+          <w:szCs w:val="28"/>
+          <w:lang w:val="uk-UA"/>
+        </w:rPr>
+        <w:t>) входить зберігання даних і забезпечення інтерфейсу до них. Вигляд (</w:t>
+      </w:r>
+      <w:proofErr w:type="spellStart"/>
+      <w:r>
+        <w:rPr>
+          <w:rFonts w:eastAsia="Times New Roman" w:cs="Times New Roman"/>
+          <w:szCs w:val="28"/>
+          <w:lang w:val="uk-UA"/>
+        </w:rPr>
+        <w:t>View</w:t>
+      </w:r>
+      <w:proofErr w:type="spellEnd"/>
+      <w:r>
+        <w:rPr>
+          <w:rFonts w:eastAsia="Times New Roman" w:cs="Times New Roman"/>
+          <w:szCs w:val="28"/>
+          <w:lang w:val="uk-UA"/>
+        </w:rPr>
+        <w:t xml:space="preserve">) </w:t>
       </w:r>
       <w:r>
         <w:rPr>
@@ -15974,7 +17530,25 @@
           <w:szCs w:val="28"/>
           <w:lang w:val="uk-UA"/>
         </w:rPr>
-        <w:t>. Контролер (Controller) керує компонентами, отримує сигнали у вигляді реакції на дії користувача, і повідомляє про зміни компоненту Модель. Така внутрішня структура в цілому поділяє систему на самостійні частини і розподіляє відповідальність між різними компонентами.</w:t>
+        <w:t>. Контролер (</w:t>
+      </w:r>
+      <w:proofErr w:type="spellStart"/>
+      <w:r>
+        <w:rPr>
+          <w:rFonts w:eastAsia="Times New Roman" w:cs="Times New Roman"/>
+          <w:szCs w:val="28"/>
+          <w:lang w:val="uk-UA"/>
+        </w:rPr>
+        <w:t>Controller</w:t>
+      </w:r>
+      <w:proofErr w:type="spellEnd"/>
+      <w:r>
+        <w:rPr>
+          <w:rFonts w:eastAsia="Times New Roman" w:cs="Times New Roman"/>
+          <w:szCs w:val="28"/>
+          <w:lang w:val="uk-UA"/>
+        </w:rPr>
+        <w:t>) керує компонентами, отримує сигнали у вигляді реакції на дії користувача, і повідомляє про зміни компоненту Модель. Така внутрішня структура в цілому поділяє систему на самостійні частини і розподіляє відповідальність між різними компонентами.</w:t>
       </w:r>
     </w:p>
     <w:p>
@@ -15994,7 +17568,43 @@
           <w:szCs w:val="28"/>
           <w:lang w:val="uk-UA"/>
         </w:rPr>
-        <w:t>MVC поділяє цю частину системи на три самостійні частини: введення даних, компонент обробки даних і виведення інформації. Модель, як вже було відмічено, інкапсулює ядро даних і основний функціонал з їх обробки. Також компонент Модель не залежить від процесу введення або виведення даних. Компонент виводу Вигляд може мати декілька взаємопов'язаних областей, наприклад, різні таблиці і поля форм, в яких відображається інформація. У функції Контролера входить моніторинг за подіями, що виникають в результаті дій користувача (зміна положення курсора миші, натиснення кнопки або введення даних в текстове поле).</w:t>
+        <w:t xml:space="preserve">MVC поділяє цю частину системи на три самостійні частини: введення даних, компонент обробки даних і виведення інформації. Модель, як вже було відмічено, </w:t>
+      </w:r>
+      <w:proofErr w:type="spellStart"/>
+      <w:r>
+        <w:rPr>
+          <w:rFonts w:eastAsia="Times New Roman" w:cs="Times New Roman"/>
+          <w:szCs w:val="28"/>
+          <w:lang w:val="uk-UA"/>
+        </w:rPr>
+        <w:t>інкапсулює</w:t>
+      </w:r>
+      <w:proofErr w:type="spellEnd"/>
+      <w:r>
+        <w:rPr>
+          <w:rFonts w:eastAsia="Times New Roman" w:cs="Times New Roman"/>
+          <w:szCs w:val="28"/>
+          <w:lang w:val="uk-UA"/>
+        </w:rPr>
+        <w:t xml:space="preserve"> ядро даних і основний функціонал з їх обробки. Також компонент Модель не залежить від процесу введення або виведення даних. Компонент виводу Вигляд може мати декілька взаємопов'язаних областей, наприклад, різні таблиці і поля форм, в яких відображається інформація. У функції Контролера входить моніторинг за подіями, що виникають в результаті дій користувача (зміна положення </w:t>
+      </w:r>
+      <w:proofErr w:type="spellStart"/>
+      <w:r>
+        <w:rPr>
+          <w:rFonts w:eastAsia="Times New Roman" w:cs="Times New Roman"/>
+          <w:szCs w:val="28"/>
+          <w:lang w:val="uk-UA"/>
+        </w:rPr>
+        <w:t>курсора</w:t>
+      </w:r>
+      <w:proofErr w:type="spellEnd"/>
+      <w:r>
+        <w:rPr>
+          <w:rFonts w:eastAsia="Times New Roman" w:cs="Times New Roman"/>
+          <w:szCs w:val="28"/>
+          <w:lang w:val="uk-UA"/>
+        </w:rPr>
+        <w:t xml:space="preserve"> миші, натиснення кнопки або введення даних в текстове поле).</w:t>
       </w:r>
     </w:p>
     <w:p>
@@ -16109,13 +17719,23 @@
           <w:lang w:val="uk-UA"/>
         </w:rPr>
       </w:pPr>
+      <w:proofErr w:type="spellStart"/>
       <w:r>
         <w:rPr>
           <w:rFonts w:eastAsia="Times New Roman" w:cs="Times New Roman"/>
           <w:szCs w:val="28"/>
           <w:lang w:val="uk-UA"/>
         </w:rPr>
-        <w:t>Тестованість;</w:t>
+        <w:t>Тестованість</w:t>
+      </w:r>
+      <w:proofErr w:type="spellEnd"/>
+      <w:r>
+        <w:rPr>
+          <w:rFonts w:eastAsia="Times New Roman" w:cs="Times New Roman"/>
+          <w:szCs w:val="28"/>
+          <w:lang w:val="uk-UA"/>
+        </w:rPr>
+        <w:t>;</w:t>
       </w:r>
     </w:p>
     <w:p>
@@ -16133,13 +17753,23 @@
           <w:lang w:val="uk-UA"/>
         </w:rPr>
       </w:pPr>
+      <w:proofErr w:type="spellStart"/>
       <w:r>
         <w:rPr>
           <w:rFonts w:eastAsia="Times New Roman" w:cs="Times New Roman"/>
           <w:szCs w:val="28"/>
           <w:lang w:val="uk-UA"/>
         </w:rPr>
-        <w:t>Інтуітивна зрозумілість;</w:t>
+        <w:t>Інтуітивна</w:t>
+      </w:r>
+      <w:proofErr w:type="spellEnd"/>
+      <w:r>
+        <w:rPr>
+          <w:rFonts w:eastAsia="Times New Roman" w:cs="Times New Roman"/>
+          <w:szCs w:val="28"/>
+          <w:lang w:val="uk-UA"/>
+        </w:rPr>
+        <w:t xml:space="preserve"> зрозумілість;</w:t>
       </w:r>
     </w:p>
     <w:p>
@@ -16234,21 +17864,30 @@
           <w:lang w:val="uk-UA"/>
         </w:rPr>
       </w:pPr>
-      <w:bookmarkStart w:id="23" w:name="_Toc451634258"/>
+      <w:bookmarkStart w:id="24" w:name="_Toc451634258"/>
       <w:r>
         <w:rPr>
           <w:rFonts w:eastAsia="Times New Roman"/>
         </w:rPr>
         <w:t xml:space="preserve"> </w:t>
       </w:r>
+      <w:proofErr w:type="spellStart"/>
       <w:r>
         <w:rPr>
           <w:rFonts w:eastAsia="Times New Roman"/>
           <w:lang w:val="uk-UA"/>
         </w:rPr>
-        <w:t>Обгрунтування вибору засобів розробки</w:t>
-      </w:r>
-      <w:bookmarkEnd w:id="23"/>
+        <w:t>Обгрунтування</w:t>
+      </w:r>
+      <w:proofErr w:type="spellEnd"/>
+      <w:r>
+        <w:rPr>
+          <w:rFonts w:eastAsia="Times New Roman"/>
+          <w:lang w:val="uk-UA"/>
+        </w:rPr>
+        <w:t xml:space="preserve"> вибору засобів розробки</w:t>
+      </w:r>
+      <w:bookmarkEnd w:id="24"/>
     </w:p>
     <w:p>
       <w:pPr>
@@ -16267,14 +17906,32 @@
           <w:lang w:val="uk-UA"/>
         </w:rPr>
         <w:tab/>
-        <w:t>Дана система адміністрування спортивними залами розроблялась для студмістечка НТУУ «КПІ», тому засоби розробки обирался відповідно до вимог адміністраторів спортивних залів НТУУ «КПІ», а</w:t>
-      </w:r>
+        <w:t xml:space="preserve">Дана система адміністрування спортивними залами розроблялась для студмістечка НТУУ «КПІ», тому засоби розробки </w:t>
+      </w:r>
+      <w:proofErr w:type="spellStart"/>
       <w:r>
         <w:rPr>
           <w:rFonts w:eastAsia="Times New Roman" w:cs="Times New Roman"/>
           <w:szCs w:val="28"/>
           <w:lang w:val="uk-UA"/>
         </w:rPr>
+        <w:t>обирался</w:t>
+      </w:r>
+      <w:proofErr w:type="spellEnd"/>
+      <w:r>
+        <w:rPr>
+          <w:rFonts w:eastAsia="Times New Roman" w:cs="Times New Roman"/>
+          <w:szCs w:val="28"/>
+          <w:lang w:val="uk-UA"/>
+        </w:rPr>
+        <w:t xml:space="preserve"> відповідно до вимог адміністраторів спортивних залів НТУУ «КПІ», а</w:t>
+      </w:r>
+      <w:r>
+        <w:rPr>
+          <w:rFonts w:eastAsia="Times New Roman" w:cs="Times New Roman"/>
+          <w:szCs w:val="28"/>
+          <w:lang w:val="uk-UA"/>
+        </w:rPr>
         <w:t xml:space="preserve">ктуальності сучасних технологій, </w:t>
       </w:r>
       <w:r>
@@ -16291,7 +17948,25 @@
           <w:szCs w:val="28"/>
           <w:lang w:val="uk-UA"/>
         </w:rPr>
-        <w:t>ітик сучасних фреймворків та ПО вцілому.</w:t>
+        <w:t xml:space="preserve">ітик сучасних фреймворків та ПО </w:t>
+      </w:r>
+      <w:proofErr w:type="spellStart"/>
+      <w:r>
+        <w:rPr>
+          <w:rFonts w:eastAsia="Times New Roman" w:cs="Times New Roman"/>
+          <w:szCs w:val="28"/>
+          <w:lang w:val="uk-UA"/>
+        </w:rPr>
+        <w:t>вцілому</w:t>
+      </w:r>
+      <w:proofErr w:type="spellEnd"/>
+      <w:r>
+        <w:rPr>
+          <w:rFonts w:eastAsia="Times New Roman" w:cs="Times New Roman"/>
+          <w:szCs w:val="28"/>
+          <w:lang w:val="uk-UA"/>
+        </w:rPr>
+        <w:t>.</w:t>
       </w:r>
     </w:p>
     <w:p>
@@ -16319,7 +17994,97 @@
           <w:szCs w:val="28"/>
           <w:lang w:val="uk-UA"/>
         </w:rPr>
-        <w:t>було вибрано Java з огляду на зручність використання єдиної мови програмування на всіх рівнях програмного продукту. На стороні back-end використовується фреймворк hibernate для взаємодії з БД, даний фреймворк написаний для мови програмування Java та має багато плагінів для прискорення розробки продукту, на стороні front-end використовується технологія jsp що взаємодіючи з проміжними слоєм продкутку побудованим за допомогою servlets показує гарні показники надійності та продуктивності.</w:t>
+        <w:t xml:space="preserve">було вибрано Java з огляду на зручність використання єдиної мови програмування на всіх рівнях програмного продукту. На стороні back-end використовується фреймворк hibernate для взаємодії з БД, даний фреймворк написаний для мови програмування Java та має багато </w:t>
+      </w:r>
+      <w:proofErr w:type="spellStart"/>
+      <w:r>
+        <w:rPr>
+          <w:rFonts w:eastAsia="Times New Roman" w:cs="Times New Roman"/>
+          <w:szCs w:val="28"/>
+          <w:lang w:val="uk-UA"/>
+        </w:rPr>
+        <w:t>плагінів</w:t>
+      </w:r>
+      <w:proofErr w:type="spellEnd"/>
+      <w:r>
+        <w:rPr>
+          <w:rFonts w:eastAsia="Times New Roman" w:cs="Times New Roman"/>
+          <w:szCs w:val="28"/>
+          <w:lang w:val="uk-UA"/>
+        </w:rPr>
+        <w:t xml:space="preserve"> для прискорення розробки продукту, на стороні front-end використовується технологія </w:t>
+      </w:r>
+      <w:proofErr w:type="spellStart"/>
+      <w:r>
+        <w:rPr>
+          <w:rFonts w:eastAsia="Times New Roman" w:cs="Times New Roman"/>
+          <w:szCs w:val="28"/>
+          <w:lang w:val="uk-UA"/>
+        </w:rPr>
+        <w:t>jsp</w:t>
+      </w:r>
+      <w:proofErr w:type="spellEnd"/>
+      <w:r>
+        <w:rPr>
+          <w:rFonts w:eastAsia="Times New Roman" w:cs="Times New Roman"/>
+          <w:szCs w:val="28"/>
+          <w:lang w:val="uk-UA"/>
+        </w:rPr>
+        <w:t xml:space="preserve"> що взаємодіючи з проміжними </w:t>
+      </w:r>
+      <w:proofErr w:type="spellStart"/>
+      <w:r>
+        <w:rPr>
+          <w:rFonts w:eastAsia="Times New Roman" w:cs="Times New Roman"/>
+          <w:szCs w:val="28"/>
+          <w:lang w:val="uk-UA"/>
+        </w:rPr>
+        <w:t>слоєм</w:t>
+      </w:r>
+      <w:proofErr w:type="spellEnd"/>
+      <w:r>
+        <w:rPr>
+          <w:rFonts w:eastAsia="Times New Roman" w:cs="Times New Roman"/>
+          <w:szCs w:val="28"/>
+          <w:lang w:val="uk-UA"/>
+        </w:rPr>
+        <w:t xml:space="preserve"> </w:t>
+      </w:r>
+      <w:proofErr w:type="spellStart"/>
+      <w:r>
+        <w:rPr>
+          <w:rFonts w:eastAsia="Times New Roman" w:cs="Times New Roman"/>
+          <w:szCs w:val="28"/>
+          <w:lang w:val="uk-UA"/>
+        </w:rPr>
+        <w:t>продкутку</w:t>
+      </w:r>
+      <w:proofErr w:type="spellEnd"/>
+      <w:r>
+        <w:rPr>
+          <w:rFonts w:eastAsia="Times New Roman" w:cs="Times New Roman"/>
+          <w:szCs w:val="28"/>
+          <w:lang w:val="uk-UA"/>
+        </w:rPr>
+        <w:t xml:space="preserve"> побудованим за допомогою </w:t>
+      </w:r>
+      <w:proofErr w:type="spellStart"/>
+      <w:r>
+        <w:rPr>
+          <w:rFonts w:eastAsia="Times New Roman" w:cs="Times New Roman"/>
+          <w:szCs w:val="28"/>
+          <w:lang w:val="uk-UA"/>
+        </w:rPr>
+        <w:t>servlets</w:t>
+      </w:r>
+      <w:proofErr w:type="spellEnd"/>
+      <w:r>
+        <w:rPr>
+          <w:rFonts w:eastAsia="Times New Roman" w:cs="Times New Roman"/>
+          <w:szCs w:val="28"/>
+          <w:lang w:val="uk-UA"/>
+        </w:rPr>
+        <w:t xml:space="preserve"> показує гарні показники надійності та продуктивності.</w:t>
       </w:r>
     </w:p>
     <w:p>
@@ -16391,7 +18156,25 @@
           <w:lang w:val="uk-UA"/>
         </w:rPr>
         <w:tab/>
-        <w:t xml:space="preserve">Для створення front-end частини проекту була задіяна технологія jsp з огляду на те що вона має низьку вартість підтримки проектів, розроблених за </w:t>
+        <w:t xml:space="preserve">Для створення front-end частини проекту була задіяна технологія </w:t>
+      </w:r>
+      <w:proofErr w:type="spellStart"/>
+      <w:r>
+        <w:rPr>
+          <w:rFonts w:eastAsia="Times New Roman" w:cs="Times New Roman"/>
+          <w:szCs w:val="28"/>
+          <w:lang w:val="uk-UA"/>
+        </w:rPr>
+        <w:t>jsp</w:t>
+      </w:r>
+      <w:proofErr w:type="spellEnd"/>
+      <w:r>
+        <w:rPr>
+          <w:rFonts w:eastAsia="Times New Roman" w:cs="Times New Roman"/>
+          <w:szCs w:val="28"/>
+          <w:lang w:val="uk-UA"/>
+        </w:rPr>
+        <w:t xml:space="preserve"> з огляду на те що вона має низьку вартість підтримки проектів, розроблених за </w:t>
       </w:r>
       <w:r>
         <w:rPr>
@@ -16444,7 +18227,97 @@
           <w:szCs w:val="28"/>
           <w:lang w:val="uk-UA"/>
         </w:rPr>
-        <w:t xml:space="preserve">алізована за допомогою Java Servlet. Сервлет є інтерфейсом Java, реалізація якого розширює функціональні можливості сервера. Сервлет взаємодіє з клієнтами за допомогою принципу запит-відповідь. Хоча сервлети можуть обслуговувати будь-які запити, вони зазвичай використовуються для розширення веб-серверів. Для таких додатків технологія Java Servlet визначає HTTP-специфічні сервлет класи. </w:t>
+        <w:t xml:space="preserve">алізована за допомогою Java Servlet. </w:t>
+      </w:r>
+      <w:proofErr w:type="spellStart"/>
+      <w:r>
+        <w:rPr>
+          <w:rFonts w:eastAsia="Times New Roman" w:cs="Times New Roman"/>
+          <w:szCs w:val="28"/>
+          <w:lang w:val="uk-UA"/>
+        </w:rPr>
+        <w:t>Сервлет</w:t>
+      </w:r>
+      <w:proofErr w:type="spellEnd"/>
+      <w:r>
+        <w:rPr>
+          <w:rFonts w:eastAsia="Times New Roman" w:cs="Times New Roman"/>
+          <w:szCs w:val="28"/>
+          <w:lang w:val="uk-UA"/>
+        </w:rPr>
+        <w:t xml:space="preserve"> є інтерфейсом Java, реалізація якого розширює функціональні можливості сервера. </w:t>
+      </w:r>
+      <w:proofErr w:type="spellStart"/>
+      <w:r>
+        <w:rPr>
+          <w:rFonts w:eastAsia="Times New Roman" w:cs="Times New Roman"/>
+          <w:szCs w:val="28"/>
+          <w:lang w:val="uk-UA"/>
+        </w:rPr>
+        <w:t>Сервлет</w:t>
+      </w:r>
+      <w:proofErr w:type="spellEnd"/>
+      <w:r>
+        <w:rPr>
+          <w:rFonts w:eastAsia="Times New Roman" w:cs="Times New Roman"/>
+          <w:szCs w:val="28"/>
+          <w:lang w:val="uk-UA"/>
+        </w:rPr>
+        <w:t xml:space="preserve"> взаємодіє з клієнтами за допомогою принципу запит-відповідь. Хоча </w:t>
+      </w:r>
+      <w:proofErr w:type="spellStart"/>
+      <w:r>
+        <w:rPr>
+          <w:rFonts w:eastAsia="Times New Roman" w:cs="Times New Roman"/>
+          <w:szCs w:val="28"/>
+          <w:lang w:val="uk-UA"/>
+        </w:rPr>
+        <w:t>сервлети</w:t>
+      </w:r>
+      <w:proofErr w:type="spellEnd"/>
+      <w:r>
+        <w:rPr>
+          <w:rFonts w:eastAsia="Times New Roman" w:cs="Times New Roman"/>
+          <w:szCs w:val="28"/>
+          <w:lang w:val="uk-UA"/>
+        </w:rPr>
+        <w:t xml:space="preserve"> можуть обслуговувати будь-які запити, вони зазвичай використовуються для розширення </w:t>
+      </w:r>
+      <w:proofErr w:type="spellStart"/>
+      <w:r>
+        <w:rPr>
+          <w:rFonts w:eastAsia="Times New Roman" w:cs="Times New Roman"/>
+          <w:szCs w:val="28"/>
+          <w:lang w:val="uk-UA"/>
+        </w:rPr>
+        <w:t>веб-серверів</w:t>
+      </w:r>
+      <w:proofErr w:type="spellEnd"/>
+      <w:r>
+        <w:rPr>
+          <w:rFonts w:eastAsia="Times New Roman" w:cs="Times New Roman"/>
+          <w:szCs w:val="28"/>
+          <w:lang w:val="uk-UA"/>
+        </w:rPr>
+        <w:t xml:space="preserve">. Для таких додатків технологія Java Servlet визначає HTTP-специфічні </w:t>
+      </w:r>
+      <w:proofErr w:type="spellStart"/>
+      <w:r>
+        <w:rPr>
+          <w:rFonts w:eastAsia="Times New Roman" w:cs="Times New Roman"/>
+          <w:szCs w:val="28"/>
+          <w:lang w:val="uk-UA"/>
+        </w:rPr>
+        <w:t>сервлет</w:t>
+      </w:r>
+      <w:proofErr w:type="spellEnd"/>
+      <w:r>
+        <w:rPr>
+          <w:rFonts w:eastAsia="Times New Roman" w:cs="Times New Roman"/>
+          <w:szCs w:val="28"/>
+          <w:lang w:val="uk-UA"/>
+        </w:rPr>
+        <w:t xml:space="preserve"> класи. </w:t>
       </w:r>
     </w:p>
     <w:p>
@@ -16464,7 +18337,133 @@
           <w:szCs w:val="28"/>
           <w:lang w:val="uk-UA"/>
         </w:rPr>
-        <w:t>Перша специфікація сервлетів була створена в Sun Microsystems (версія 1.0 була закінчена в червні 1997). Починаючи з версії 2.3, специфікація сервлетів розроблялася під керівництвом Java Community Process. Стандарт JSR 53 визначав як Servlet 2.3, так і специфікацію JavaServer Page 1.2. JSR 154 включає в себе специфікації Servlet 2.4 і 2.5. Поточна специфікація на 13 червня 2013 року - Servlet 3.1 (описана в JSR-340). Великою перевагою в контексті нашого додатку технології Java Servlet є швидкість роботи, гарна маштабованість, надійність і безпека реалізовані саме на Java, незалежність від платформи, безліч інструментів моніторингу та налагодження і легка інтегрованість back-end and front-end частини.</w:t>
+        <w:t xml:space="preserve">Перша специфікація сервлетів була створена в </w:t>
+      </w:r>
+      <w:proofErr w:type="spellStart"/>
+      <w:r>
+        <w:rPr>
+          <w:rFonts w:eastAsia="Times New Roman" w:cs="Times New Roman"/>
+          <w:szCs w:val="28"/>
+          <w:lang w:val="uk-UA"/>
+        </w:rPr>
+        <w:t>Sun</w:t>
+      </w:r>
+      <w:proofErr w:type="spellEnd"/>
+      <w:r>
+        <w:rPr>
+          <w:rFonts w:eastAsia="Times New Roman" w:cs="Times New Roman"/>
+          <w:szCs w:val="28"/>
+          <w:lang w:val="uk-UA"/>
+        </w:rPr>
+        <w:t xml:space="preserve"> </w:t>
+      </w:r>
+      <w:proofErr w:type="spellStart"/>
+      <w:r>
+        <w:rPr>
+          <w:rFonts w:eastAsia="Times New Roman" w:cs="Times New Roman"/>
+          <w:szCs w:val="28"/>
+          <w:lang w:val="uk-UA"/>
+        </w:rPr>
+        <w:t>Microsystems</w:t>
+      </w:r>
+      <w:proofErr w:type="spellEnd"/>
+      <w:r>
+        <w:rPr>
+          <w:rFonts w:eastAsia="Times New Roman" w:cs="Times New Roman"/>
+          <w:szCs w:val="28"/>
+          <w:lang w:val="uk-UA"/>
+        </w:rPr>
+        <w:t xml:space="preserve"> (версія 1.0 була закінчена в червні 1997). Починаючи з версії 2.3, специфікація сервлетів розроблялася під керівництвом Java </w:t>
+      </w:r>
+      <w:proofErr w:type="spellStart"/>
+      <w:r>
+        <w:rPr>
+          <w:rFonts w:eastAsia="Times New Roman" w:cs="Times New Roman"/>
+          <w:szCs w:val="28"/>
+          <w:lang w:val="uk-UA"/>
+        </w:rPr>
+        <w:t>Community</w:t>
+      </w:r>
+      <w:proofErr w:type="spellEnd"/>
+      <w:r>
+        <w:rPr>
+          <w:rFonts w:eastAsia="Times New Roman" w:cs="Times New Roman"/>
+          <w:szCs w:val="28"/>
+          <w:lang w:val="uk-UA"/>
+        </w:rPr>
+        <w:t xml:space="preserve"> </w:t>
+      </w:r>
+      <w:proofErr w:type="spellStart"/>
+      <w:r>
+        <w:rPr>
+          <w:rFonts w:eastAsia="Times New Roman" w:cs="Times New Roman"/>
+          <w:szCs w:val="28"/>
+          <w:lang w:val="uk-UA"/>
+        </w:rPr>
+        <w:t>Process</w:t>
+      </w:r>
+      <w:proofErr w:type="spellEnd"/>
+      <w:r>
+        <w:rPr>
+          <w:rFonts w:eastAsia="Times New Roman" w:cs="Times New Roman"/>
+          <w:szCs w:val="28"/>
+          <w:lang w:val="uk-UA"/>
+        </w:rPr>
+        <w:t xml:space="preserve">. Стандарт JSR 53 визначав як Servlet 2.3, так і специфікацію JavaServer </w:t>
+      </w:r>
+      <w:proofErr w:type="spellStart"/>
+      <w:r>
+        <w:rPr>
+          <w:rFonts w:eastAsia="Times New Roman" w:cs="Times New Roman"/>
+          <w:szCs w:val="28"/>
+          <w:lang w:val="uk-UA"/>
+        </w:rPr>
+        <w:t>Page</w:t>
+      </w:r>
+      <w:proofErr w:type="spellEnd"/>
+      <w:r>
+        <w:rPr>
+          <w:rFonts w:eastAsia="Times New Roman" w:cs="Times New Roman"/>
+          <w:szCs w:val="28"/>
+          <w:lang w:val="uk-UA"/>
+        </w:rPr>
+        <w:t xml:space="preserve"> 1.2. JSR 154 включає в себе специфікації Servlet 2.4 і 2.5. Поточна специфікація на 13 червня 2013 року - Servlet 3.1 (описана в JSR-340). Великою перевагою в контексті нашого додатку технології Java Servlet є швидкість роботи, гарна </w:t>
+      </w:r>
+      <w:proofErr w:type="spellStart"/>
+      <w:r>
+        <w:rPr>
+          <w:rFonts w:eastAsia="Times New Roman" w:cs="Times New Roman"/>
+          <w:szCs w:val="28"/>
+          <w:lang w:val="uk-UA"/>
+        </w:rPr>
+        <w:t>маштабованість</w:t>
+      </w:r>
+      <w:proofErr w:type="spellEnd"/>
+      <w:r>
+        <w:rPr>
+          <w:rFonts w:eastAsia="Times New Roman" w:cs="Times New Roman"/>
+          <w:szCs w:val="28"/>
+          <w:lang w:val="uk-UA"/>
+        </w:rPr>
+        <w:t xml:space="preserve">, надійність і безпека реалізовані саме на Java, незалежність від платформи, безліч інструментів моніторингу та налагодження і легка інтегрованість back-end </w:t>
+      </w:r>
+      <w:proofErr w:type="spellStart"/>
+      <w:r>
+        <w:rPr>
+          <w:rFonts w:eastAsia="Times New Roman" w:cs="Times New Roman"/>
+          <w:szCs w:val="28"/>
+          <w:lang w:val="uk-UA"/>
+        </w:rPr>
+        <w:t>and</w:t>
+      </w:r>
+      <w:proofErr w:type="spellEnd"/>
+      <w:r>
+        <w:rPr>
+          <w:rFonts w:eastAsia="Times New Roman" w:cs="Times New Roman"/>
+          <w:szCs w:val="28"/>
+          <w:lang w:val="uk-UA"/>
+        </w:rPr>
+        <w:t xml:space="preserve"> front-end частини.</w:t>
       </w:r>
       <w:r>
         <w:rPr>
@@ -16505,7 +18504,7 @@
           <w:lang w:val="uk-UA"/>
         </w:rPr>
       </w:pPr>
-      <w:bookmarkStart w:id="24" w:name="_Toc451634259"/>
+      <w:bookmarkStart w:id="25" w:name="_Toc451634259"/>
       <w:r>
         <w:rPr>
           <w:rFonts w:eastAsia="Times New Roman"/>
@@ -16513,7 +18512,7 @@
         </w:rPr>
         <w:t>Висновки по розділу</w:t>
       </w:r>
-      <w:bookmarkEnd w:id="24"/>
+      <w:bookmarkEnd w:id="25"/>
     </w:p>
     <w:p>
       <w:pPr>
@@ -16548,19 +18547,24 @@
         <w:lastRenderedPageBreak/>
         <w:tab/>
       </w:r>
-      <w:bookmarkStart w:id="25" w:name="_Toc423040004"/>
-      <w:bookmarkStart w:id="26" w:name="_Toc451634260"/>
-      <w:r>
-        <w:t xml:space="preserve">РОЗДІЛ 3. </w:t>
+      <w:bookmarkStart w:id="26" w:name="_Toc423040004"/>
+      <w:bookmarkStart w:id="27" w:name="_Toc451634260"/>
+      <w:proofErr w:type="gramStart"/>
+      <w:r>
+        <w:t>РОЗДІЛ 3.</w:t>
+      </w:r>
+      <w:proofErr w:type="gramEnd"/>
+      <w:r>
+        <w:t xml:space="preserve"> </w:t>
       </w:r>
       <w:r>
         <w:t xml:space="preserve">РОЗРОБКА АЛГОРИТМІЧНОГО ТА ПРОГРАМНОГО </w:t>
       </w:r>
-      <w:bookmarkEnd w:id="25"/>
+      <w:bookmarkEnd w:id="26"/>
       <w:r>
         <w:t>ЗАБЕЗПЕЧЕННЯ</w:t>
       </w:r>
-      <w:bookmarkEnd w:id="26"/>
+      <w:bookmarkEnd w:id="27"/>
     </w:p>
     <w:p>
       <w:pPr>
@@ -16574,14 +18578,14 @@
           <w:lang w:val="uk-UA"/>
         </w:rPr>
       </w:pPr>
-      <w:bookmarkStart w:id="27" w:name="_Toc451634261"/>
+      <w:bookmarkStart w:id="28" w:name="_Toc451634261"/>
       <w:r>
         <w:rPr>
           <w:lang w:val="uk-UA"/>
         </w:rPr>
         <w:t>Архітектура програмного забезпечення</w:t>
       </w:r>
-      <w:bookmarkEnd w:id="27"/>
+      <w:bookmarkEnd w:id="28"/>
     </w:p>
     <w:p>
       <w:pPr>
@@ -16651,10 +18655,10 @@
             <v:path o:extrusionok="f" gradientshapeok="t" o:connecttype="rect"/>
             <o:lock v:ext="edit" aspectratio="t"/>
           </v:shapetype>
-          <v:shape id="_x0000_i1025" type="#_x0000_t75" style="width:255pt;height:270pt" o:ole="">
-            <v:imagedata r:id="rId13" o:title=""/>
+          <v:shape id="_x0000_i1025" type="#_x0000_t75" style="width:255.35pt;height:270.4pt" o:ole="">
+            <v:imagedata r:id="rId14" o:title=""/>
           </v:shape>
-          <o:OLEObject Type="Embed" ProgID="Visio.Drawing.11" ShapeID="_x0000_i1025" DrawAspect="Content" ObjectID="_1525973547" r:id="rId14"/>
+          <o:OLEObject Type="Embed" ProgID="Visio.Drawing.11" ShapeID="_x0000_i1025" DrawAspect="Content" ObjectID="_1526557735" r:id="rId15"/>
         </w:object>
       </w:r>
     </w:p>
@@ -16689,7 +18693,77 @@
         <w:rPr>
           <w:lang w:val="uk-UA"/>
         </w:rPr>
-        <w:t xml:space="preserve">Система адміністрування спортивною залою побудована на основі трьохрівневої архітектури (3-tier): database-layer, business layer, presentation layer; </w:t>
+        <w:t xml:space="preserve">Система адміністрування спортивною залою побудована на основі </w:t>
+      </w:r>
+      <w:proofErr w:type="spellStart"/>
+      <w:r>
+        <w:rPr>
+          <w:lang w:val="uk-UA"/>
+        </w:rPr>
+        <w:t>трьохрівневої</w:t>
+      </w:r>
+      <w:proofErr w:type="spellEnd"/>
+      <w:r>
+        <w:rPr>
+          <w:lang w:val="uk-UA"/>
+        </w:rPr>
+        <w:t xml:space="preserve"> архітектури (3-tier): database-layer, </w:t>
+      </w:r>
+      <w:proofErr w:type="spellStart"/>
+      <w:r>
+        <w:rPr>
+          <w:lang w:val="uk-UA"/>
+        </w:rPr>
+        <w:t>business</w:t>
+      </w:r>
+      <w:proofErr w:type="spellEnd"/>
+      <w:r>
+        <w:rPr>
+          <w:lang w:val="uk-UA"/>
+        </w:rPr>
+        <w:t xml:space="preserve"> </w:t>
+      </w:r>
+      <w:proofErr w:type="spellStart"/>
+      <w:r>
+        <w:rPr>
+          <w:lang w:val="uk-UA"/>
+        </w:rPr>
+        <w:t>layer</w:t>
+      </w:r>
+      <w:proofErr w:type="spellEnd"/>
+      <w:r>
+        <w:rPr>
+          <w:lang w:val="uk-UA"/>
+        </w:rPr>
+        <w:t xml:space="preserve">, </w:t>
+      </w:r>
+      <w:proofErr w:type="spellStart"/>
+      <w:r>
+        <w:rPr>
+          <w:lang w:val="uk-UA"/>
+        </w:rPr>
+        <w:t>presentation</w:t>
+      </w:r>
+      <w:proofErr w:type="spellEnd"/>
+      <w:r>
+        <w:rPr>
+          <w:lang w:val="uk-UA"/>
+        </w:rPr>
+        <w:t xml:space="preserve"> </w:t>
+      </w:r>
+      <w:proofErr w:type="spellStart"/>
+      <w:r>
+        <w:rPr>
+          <w:lang w:val="uk-UA"/>
+        </w:rPr>
+        <w:t>layer</w:t>
+      </w:r>
+      <w:proofErr w:type="spellEnd"/>
+      <w:r>
+        <w:rPr>
+          <w:lang w:val="uk-UA"/>
+        </w:rPr>
+        <w:t xml:space="preserve">; </w:t>
       </w:r>
     </w:p>
     <w:p>
@@ -16709,7 +18783,35 @@
         <w:rPr>
           <w:lang w:val="uk-UA"/>
         </w:rPr>
-        <w:t>АРІ для business-layer, що логічно зв’язує db-layer and presentation-layer).</w:t>
+        <w:t>АРІ для business-layer, що логічно зв’язує db-</w:t>
+      </w:r>
+      <w:proofErr w:type="spellStart"/>
+      <w:r>
+        <w:rPr>
+          <w:lang w:val="uk-UA"/>
+        </w:rPr>
+        <w:t>layer</w:t>
+      </w:r>
+      <w:proofErr w:type="spellEnd"/>
+      <w:r>
+        <w:rPr>
+          <w:lang w:val="uk-UA"/>
+        </w:rPr>
+        <w:t xml:space="preserve"> </w:t>
+      </w:r>
+      <w:proofErr w:type="spellStart"/>
+      <w:r>
+        <w:rPr>
+          <w:lang w:val="uk-UA"/>
+        </w:rPr>
+        <w:t>and</w:t>
+      </w:r>
+      <w:proofErr w:type="spellEnd"/>
+      <w:r>
+        <w:rPr>
+          <w:lang w:val="uk-UA"/>
+        </w:rPr>
+        <w:t xml:space="preserve"> presentation-layer).</w:t>
       </w:r>
       <w:r>
         <w:rPr>
@@ -16757,11 +18859,19 @@
         </w:rPr>
         <w:t xml:space="preserve">Схема послідовності взаємодії </w:t>
       </w:r>
-      <w:r>
-        <w:rPr>
-          <w:lang w:val="uk-UA"/>
-        </w:rPr>
-        <w:t xml:space="preserve">юзерів </w:t>
+      <w:proofErr w:type="spellStart"/>
+      <w:r>
+        <w:rPr>
+          <w:lang w:val="uk-UA"/>
+        </w:rPr>
+        <w:t>юзерів</w:t>
+      </w:r>
+      <w:proofErr w:type="spellEnd"/>
+      <w:r>
+        <w:rPr>
+          <w:lang w:val="uk-UA"/>
+        </w:rPr>
+        <w:t xml:space="preserve"> </w:t>
       </w:r>
       <w:r>
         <w:rPr>
@@ -16773,7 +18883,21 @@
         <w:rPr>
           <w:lang w:val="uk-UA"/>
         </w:rPr>
-        <w:t xml:space="preserve"> графічного матеріалу. На ній зображена типова послідовність дій, які необхідні для адміністрування спортивною залою, опрати послуг як готівковим так і безготівковим способом, перегляду статистичних даних та реєстрування нових юзерів.</w:t>
+        <w:t xml:space="preserve"> графічного матеріалу. На ній зображена типова послідовність дій, які необхідні для адміністрування спортивною залою, опрати послуг як готівковим так і безготівковим способом, перегляду статистичних даних та реєстрування нових </w:t>
+      </w:r>
+      <w:proofErr w:type="spellStart"/>
+      <w:r>
+        <w:rPr>
+          <w:lang w:val="uk-UA"/>
+        </w:rPr>
+        <w:t>юзерів</w:t>
+      </w:r>
+      <w:proofErr w:type="spellEnd"/>
+      <w:r>
+        <w:rPr>
+          <w:lang w:val="uk-UA"/>
+        </w:rPr>
+        <w:t>.</w:t>
       </w:r>
     </w:p>
     <w:p>
@@ -16828,14 +18952,14 @@
           <w:lang w:val="uk-UA"/>
         </w:rPr>
       </w:pPr>
-      <w:bookmarkStart w:id="28" w:name="_Toc451634262"/>
+      <w:bookmarkStart w:id="29" w:name="_Toc451634262"/>
       <w:r>
         <w:rPr>
           <w:lang w:val="uk-UA"/>
         </w:rPr>
         <w:t>Опис структури бази даних</w:t>
       </w:r>
-      <w:bookmarkEnd w:id="28"/>
+      <w:bookmarkEnd w:id="29"/>
     </w:p>
     <w:p>
       <w:pPr>
@@ -16869,8 +18993,16 @@
         <w:rPr>
           <w:lang w:val="uk-UA"/>
         </w:rPr>
-        <w:t>Таблиця 3.1 Опис таблиці billinformation</w:t>
-      </w:r>
+        <w:t xml:space="preserve">Таблиця 3.1 Опис таблиці </w:t>
+      </w:r>
+      <w:proofErr w:type="spellStart"/>
+      <w:r>
+        <w:rPr>
+          <w:lang w:val="uk-UA"/>
+        </w:rPr>
+        <w:t>billinformation</w:t>
+      </w:r>
+      <w:proofErr w:type="spellEnd"/>
     </w:p>
     <w:tbl>
       <w:tblPr>
@@ -17066,6 +19198,7 @@
                 <w:szCs w:val="26"/>
               </w:rPr>
             </w:pPr>
+            <w:proofErr w:type="spellStart"/>
             <w:r>
               <w:rPr>
                 <w:rFonts w:cs="Times New Roman"/>
@@ -17075,6 +19208,7 @@
               </w:rPr>
               <w:t>id</w:t>
             </w:r>
+            <w:proofErr w:type="spellEnd"/>
           </w:p>
         </w:tc>
         <w:tc>
@@ -17248,6 +19382,7 @@
                 <w:szCs w:val="26"/>
               </w:rPr>
             </w:pPr>
+            <w:proofErr w:type="spellStart"/>
             <w:r>
               <w:rPr>
                 <w:rFonts w:cs="Times New Roman"/>
@@ -17257,6 +19392,7 @@
               </w:rPr>
               <w:t>cardNumber</w:t>
             </w:r>
+            <w:proofErr w:type="spellEnd"/>
           </w:p>
         </w:tc>
         <w:tc>
@@ -17382,6 +19518,7 @@
                 <w:szCs w:val="26"/>
               </w:rPr>
             </w:pPr>
+            <w:proofErr w:type="spellStart"/>
             <w:r>
               <w:rPr>
                 <w:rFonts w:cs="Times New Roman"/>
@@ -17391,6 +19528,7 @@
               </w:rPr>
               <w:t>price</w:t>
             </w:r>
+            <w:proofErr w:type="spellEnd"/>
           </w:p>
         </w:tc>
         <w:tc>
@@ -17518,6 +19656,7 @@
                 <w:szCs w:val="26"/>
               </w:rPr>
             </w:pPr>
+            <w:proofErr w:type="spellStart"/>
             <w:r>
               <w:rPr>
                 <w:rFonts w:cs="Times New Roman"/>
@@ -17527,6 +19666,7 @@
               </w:rPr>
               <w:t>isSelected</w:t>
             </w:r>
+            <w:proofErr w:type="spellEnd"/>
           </w:p>
         </w:tc>
         <w:tc>
@@ -17650,8 +19790,16 @@
         <w:rPr>
           <w:lang w:val="uk-UA"/>
         </w:rPr>
-        <w:t>Таблиця 3.2 Опис таблиці costs</w:t>
-      </w:r>
+        <w:t xml:space="preserve">Таблиця 3.2 Опис таблиці </w:t>
+      </w:r>
+      <w:proofErr w:type="spellStart"/>
+      <w:r>
+        <w:rPr>
+          <w:lang w:val="uk-UA"/>
+        </w:rPr>
+        <w:t>costs</w:t>
+      </w:r>
+      <w:proofErr w:type="spellEnd"/>
     </w:p>
     <w:tbl>
       <w:tblPr>
@@ -17847,6 +19995,7 @@
                 <w:szCs w:val="26"/>
               </w:rPr>
             </w:pPr>
+            <w:proofErr w:type="spellStart"/>
             <w:r>
               <w:rPr>
                 <w:rFonts w:cs="Times New Roman"/>
@@ -17856,6 +20005,7 @@
               </w:rPr>
               <w:t>id</w:t>
             </w:r>
+            <w:proofErr w:type="spellEnd"/>
           </w:p>
         </w:tc>
         <w:tc>
@@ -17989,6 +20139,7 @@
                 <w:szCs w:val="26"/>
               </w:rPr>
             </w:pPr>
+            <w:proofErr w:type="spellStart"/>
             <w:r>
               <w:rPr>
                 <w:rFonts w:cs="Times New Roman"/>
@@ -17998,6 +20149,7 @@
               </w:rPr>
               <w:t>userId</w:t>
             </w:r>
+            <w:proofErr w:type="spellEnd"/>
           </w:p>
         </w:tc>
         <w:tc>
@@ -18131,6 +20283,7 @@
                 <w:szCs w:val="26"/>
               </w:rPr>
             </w:pPr>
+            <w:proofErr w:type="spellStart"/>
             <w:r>
               <w:rPr>
                 <w:rFonts w:cs="Times New Roman"/>
@@ -18140,6 +20293,7 @@
               </w:rPr>
               <w:t>costDate</w:t>
             </w:r>
+            <w:proofErr w:type="spellEnd"/>
           </w:p>
         </w:tc>
         <w:tc>
@@ -18259,6 +20413,7 @@
                 <w:szCs w:val="26"/>
               </w:rPr>
             </w:pPr>
+            <w:proofErr w:type="spellStart"/>
             <w:r>
               <w:rPr>
                 <w:rFonts w:cs="Times New Roman"/>
@@ -18268,6 +20423,7 @@
               </w:rPr>
               <w:t>name</w:t>
             </w:r>
+            <w:proofErr w:type="spellEnd"/>
           </w:p>
         </w:tc>
         <w:tc>
@@ -18393,6 +20549,7 @@
                 <w:szCs w:val="26"/>
               </w:rPr>
             </w:pPr>
+            <w:proofErr w:type="spellStart"/>
             <w:r>
               <w:rPr>
                 <w:rFonts w:cs="Times New Roman"/>
@@ -18402,6 +20559,7 @@
               </w:rPr>
               <w:t>price</w:t>
             </w:r>
+            <w:proofErr w:type="spellEnd"/>
           </w:p>
         </w:tc>
         <w:tc>
@@ -18523,8 +20681,16 @@
         <w:rPr>
           <w:lang w:val="uk-UA"/>
         </w:rPr>
-        <w:t>Таблиця 3.3 Опис таблиці payments</w:t>
-      </w:r>
+        <w:t xml:space="preserve">Таблиця 3.3 Опис таблиці </w:t>
+      </w:r>
+      <w:proofErr w:type="spellStart"/>
+      <w:r>
+        <w:rPr>
+          <w:lang w:val="uk-UA"/>
+        </w:rPr>
+        <w:t>payments</w:t>
+      </w:r>
+      <w:proofErr w:type="spellEnd"/>
     </w:p>
     <w:tbl>
       <w:tblPr>
@@ -18724,6 +20890,7 @@
                 <w:szCs w:val="26"/>
               </w:rPr>
             </w:pPr>
+            <w:proofErr w:type="spellStart"/>
             <w:r>
               <w:rPr>
                 <w:rFonts w:cs="Times New Roman"/>
@@ -18733,6 +20900,7 @@
               </w:rPr>
               <w:t>id</w:t>
             </w:r>
+            <w:proofErr w:type="spellEnd"/>
           </w:p>
         </w:tc>
         <w:tc>
@@ -18872,6 +21040,7 @@
                 <w:szCs w:val="26"/>
               </w:rPr>
             </w:pPr>
+            <w:proofErr w:type="spellStart"/>
             <w:r>
               <w:rPr>
                 <w:rFonts w:cs="Times New Roman"/>
@@ -18881,6 +21050,7 @@
               </w:rPr>
               <w:t>userId</w:t>
             </w:r>
+            <w:proofErr w:type="spellEnd"/>
           </w:p>
         </w:tc>
         <w:tc>
@@ -19020,6 +21190,7 @@
                 <w:szCs w:val="26"/>
               </w:rPr>
             </w:pPr>
+            <w:proofErr w:type="spellStart"/>
             <w:r>
               <w:rPr>
                 <w:rFonts w:cs="Times New Roman"/>
@@ -19029,6 +21200,7 @@
               </w:rPr>
               <w:t>expense</w:t>
             </w:r>
+            <w:proofErr w:type="spellEnd"/>
           </w:p>
         </w:tc>
         <w:tc>
@@ -19162,6 +21334,7 @@
                 <w:szCs w:val="26"/>
               </w:rPr>
             </w:pPr>
+            <w:proofErr w:type="spellStart"/>
             <w:r>
               <w:rPr>
                 <w:rFonts w:cs="Times New Roman"/>
@@ -19171,6 +21344,7 @@
               </w:rPr>
               <w:t>createDate</w:t>
             </w:r>
+            <w:proofErr w:type="spellEnd"/>
           </w:p>
         </w:tc>
         <w:tc>
@@ -19295,6 +21469,7 @@
                 <w:szCs w:val="26"/>
               </w:rPr>
             </w:pPr>
+            <w:proofErr w:type="spellStart"/>
             <w:r>
               <w:rPr>
                 <w:rFonts w:cs="Times New Roman"/>
@@ -19304,6 +21479,7 @@
               </w:rPr>
               <w:t>paymentCard</w:t>
             </w:r>
+            <w:proofErr w:type="spellEnd"/>
           </w:p>
         </w:tc>
         <w:tc>
@@ -19434,6 +21610,7 @@
                 <w:szCs w:val="26"/>
               </w:rPr>
             </w:pPr>
+            <w:proofErr w:type="spellStart"/>
             <w:r>
               <w:rPr>
                 <w:rFonts w:cs="Times New Roman"/>
@@ -19443,6 +21620,7 @@
               </w:rPr>
               <w:t>paymentMonth</w:t>
             </w:r>
+            <w:proofErr w:type="spellEnd"/>
           </w:p>
         </w:tc>
         <w:tc>
@@ -19466,8 +21644,18 @@
                 <w:sz w:val="26"/>
                 <w:szCs w:val="26"/>
               </w:rPr>
-              <w:t>Місяць дії абон-ту</w:t>
-            </w:r>
+              <w:t xml:space="preserve">Місяць дії </w:t>
+            </w:r>
+            <w:proofErr w:type="spellStart"/>
+            <w:r>
+              <w:rPr>
+                <w:rFonts w:cs="Times New Roman"/>
+                <w:sz w:val="26"/>
+                <w:szCs w:val="26"/>
+              </w:rPr>
+              <w:t>абон-ту</w:t>
+            </w:r>
+            <w:proofErr w:type="spellEnd"/>
           </w:p>
         </w:tc>
         <w:tc>
@@ -19573,6 +21761,7 @@
                 <w:szCs w:val="26"/>
               </w:rPr>
             </w:pPr>
+            <w:proofErr w:type="spellStart"/>
             <w:r>
               <w:rPr>
                 <w:rFonts w:cs="Times New Roman"/>
@@ -19582,6 +21771,7 @@
               </w:rPr>
               <w:t>paymentYear</w:t>
             </w:r>
+            <w:proofErr w:type="spellEnd"/>
           </w:p>
         </w:tc>
         <w:tc>
@@ -19605,8 +21795,18 @@
                 <w:sz w:val="26"/>
                 <w:szCs w:val="26"/>
               </w:rPr>
-              <w:t>Рік дії абон-ту</w:t>
-            </w:r>
+              <w:t xml:space="preserve">Рік дії </w:t>
+            </w:r>
+            <w:proofErr w:type="spellStart"/>
+            <w:r>
+              <w:rPr>
+                <w:rFonts w:cs="Times New Roman"/>
+                <w:sz w:val="26"/>
+                <w:szCs w:val="26"/>
+              </w:rPr>
+              <w:t>абон-ту</w:t>
+            </w:r>
+            <w:proofErr w:type="spellEnd"/>
           </w:p>
         </w:tc>
         <w:tc>
@@ -19712,6 +21912,7 @@
                 <w:szCs w:val="26"/>
               </w:rPr>
             </w:pPr>
+            <w:proofErr w:type="spellStart"/>
             <w:r>
               <w:rPr>
                 <w:rFonts w:cs="Times New Roman"/>
@@ -19721,6 +21922,7 @@
               </w:rPr>
               <w:t>paymentType</w:t>
             </w:r>
+            <w:proofErr w:type="spellEnd"/>
           </w:p>
         </w:tc>
         <w:tc>
@@ -19840,8 +22042,16 @@
           <w:lang w:val="uk-UA"/>
         </w:rPr>
         <w:lastRenderedPageBreak/>
-        <w:t>Таблиця 3.4 Опис таблиці users</w:t>
-      </w:r>
+        <w:t xml:space="preserve">Таблиця 3.4 Опис таблиці </w:t>
+      </w:r>
+      <w:proofErr w:type="spellStart"/>
+      <w:r>
+        <w:rPr>
+          <w:lang w:val="uk-UA"/>
+        </w:rPr>
+        <w:t>users</w:t>
+      </w:r>
+      <w:proofErr w:type="spellEnd"/>
     </w:p>
     <w:tbl>
       <w:tblPr>
@@ -20041,6 +22251,7 @@
                 <w:szCs w:val="26"/>
               </w:rPr>
             </w:pPr>
+            <w:proofErr w:type="spellStart"/>
             <w:r>
               <w:rPr>
                 <w:rFonts w:cs="Times New Roman"/>
@@ -20050,6 +22261,7 @@
               </w:rPr>
               <w:t>id</w:t>
             </w:r>
+            <w:proofErr w:type="spellEnd"/>
           </w:p>
         </w:tc>
         <w:tc>
@@ -20189,6 +22401,7 @@
                 <w:szCs w:val="26"/>
               </w:rPr>
             </w:pPr>
+            <w:proofErr w:type="spellStart"/>
             <w:r>
               <w:rPr>
                 <w:rFonts w:cs="Times New Roman"/>
@@ -20198,6 +22411,7 @@
               </w:rPr>
               <w:t>name</w:t>
             </w:r>
+            <w:proofErr w:type="spellEnd"/>
           </w:p>
         </w:tc>
         <w:tc>
@@ -20329,6 +22543,7 @@
                 <w:szCs w:val="26"/>
               </w:rPr>
             </w:pPr>
+            <w:proofErr w:type="spellStart"/>
             <w:r>
               <w:rPr>
                 <w:rFonts w:cs="Times New Roman"/>
@@ -20338,6 +22553,7 @@
               </w:rPr>
               <w:t>surname</w:t>
             </w:r>
+            <w:proofErr w:type="spellEnd"/>
           </w:p>
         </w:tc>
         <w:tc>
@@ -20471,6 +22687,7 @@
                 <w:szCs w:val="26"/>
               </w:rPr>
             </w:pPr>
+            <w:proofErr w:type="spellStart"/>
             <w:r>
               <w:rPr>
                 <w:rFonts w:cs="Times New Roman"/>
@@ -20480,6 +22697,7 @@
               </w:rPr>
               <w:t>patronymic</w:t>
             </w:r>
+            <w:proofErr w:type="spellEnd"/>
           </w:p>
         </w:tc>
         <w:tc>
@@ -20612,6 +22830,7 @@
                 <w:szCs w:val="26"/>
               </w:rPr>
             </w:pPr>
+            <w:proofErr w:type="spellStart"/>
             <w:r>
               <w:rPr>
                 <w:rFonts w:cs="Times New Roman"/>
@@ -20621,6 +22840,7 @@
               </w:rPr>
               <w:t>email</w:t>
             </w:r>
+            <w:proofErr w:type="spellEnd"/>
           </w:p>
         </w:tc>
         <w:tc>
@@ -20751,6 +22971,7 @@
                 <w:szCs w:val="26"/>
               </w:rPr>
             </w:pPr>
+            <w:proofErr w:type="spellStart"/>
             <w:r>
               <w:rPr>
                 <w:rFonts w:cs="Times New Roman"/>
@@ -20760,6 +22981,7 @@
               </w:rPr>
               <w:t>password</w:t>
             </w:r>
+            <w:proofErr w:type="spellEnd"/>
           </w:p>
         </w:tc>
         <w:tc>
@@ -20890,6 +23112,7 @@
                 <w:szCs w:val="26"/>
               </w:rPr>
             </w:pPr>
+            <w:proofErr w:type="spellStart"/>
             <w:r>
               <w:rPr>
                 <w:rFonts w:cs="Times New Roman"/>
@@ -20899,6 +23122,7 @@
               </w:rPr>
               <w:t>dormitoryNumber</w:t>
             </w:r>
+            <w:proofErr w:type="spellEnd"/>
           </w:p>
         </w:tc>
         <w:tc>
@@ -20922,8 +23146,18 @@
                 <w:sz w:val="26"/>
                 <w:szCs w:val="26"/>
               </w:rPr>
-              <w:t>Номер гурто-ку</w:t>
-            </w:r>
+              <w:t xml:space="preserve">Номер </w:t>
+            </w:r>
+            <w:proofErr w:type="spellStart"/>
+            <w:r>
+              <w:rPr>
+                <w:rFonts w:cs="Times New Roman"/>
+                <w:sz w:val="26"/>
+                <w:szCs w:val="26"/>
+              </w:rPr>
+              <w:t>гурто-ку</w:t>
+            </w:r>
+            <w:proofErr w:type="spellEnd"/>
           </w:p>
         </w:tc>
         <w:tc>
@@ -21029,6 +23263,7 @@
                 <w:szCs w:val="26"/>
               </w:rPr>
             </w:pPr>
+            <w:proofErr w:type="spellStart"/>
             <w:r>
               <w:rPr>
                 <w:rFonts w:cs="Times New Roman"/>
@@ -21038,6 +23273,7 @@
               </w:rPr>
               <w:t>roomNumber</w:t>
             </w:r>
+            <w:proofErr w:type="spellEnd"/>
           </w:p>
         </w:tc>
         <w:tc>
@@ -21168,6 +23404,7 @@
                 <w:szCs w:val="26"/>
               </w:rPr>
             </w:pPr>
+            <w:proofErr w:type="spellStart"/>
             <w:r>
               <w:rPr>
                 <w:rFonts w:cs="Times New Roman"/>
@@ -21177,6 +23414,7 @@
               </w:rPr>
               <w:t>registrationDate</w:t>
             </w:r>
+            <w:proofErr w:type="spellEnd"/>
           </w:p>
         </w:tc>
         <w:tc>
@@ -21299,6 +23537,7 @@
                 <w:szCs w:val="26"/>
               </w:rPr>
             </w:pPr>
+            <w:proofErr w:type="spellStart"/>
             <w:r>
               <w:rPr>
                 <w:rFonts w:cs="Times New Roman"/>
@@ -21308,6 +23547,7 @@
               </w:rPr>
               <w:t>sex</w:t>
             </w:r>
+            <w:proofErr w:type="spellEnd"/>
           </w:p>
         </w:tc>
         <w:tc>
@@ -21351,6 +23591,7 @@
                 <w:szCs w:val="26"/>
               </w:rPr>
             </w:pPr>
+            <w:proofErr w:type="spellStart"/>
             <w:r>
               <w:rPr>
                 <w:rFonts w:cs="Times New Roman"/>
@@ -21358,7 +23599,17 @@
                 <w:sz w:val="26"/>
                 <w:szCs w:val="26"/>
               </w:rPr>
-              <w:t>enum(‘MALE’,’FEMALE’)</w:t>
+              <w:t>enum</w:t>
+            </w:r>
+            <w:proofErr w:type="spellEnd"/>
+            <w:r>
+              <w:rPr>
+                <w:rFonts w:cs="Times New Roman"/>
+                <w:i/>
+                <w:sz w:val="26"/>
+                <w:szCs w:val="26"/>
+              </w:rPr>
+              <w:t>(‘MALE’,’FEMALE’)</w:t>
             </w:r>
           </w:p>
         </w:tc>
@@ -21431,6 +23682,7 @@
                 <w:lang w:val="en-US"/>
               </w:rPr>
             </w:pPr>
+            <w:proofErr w:type="spellStart"/>
             <w:r>
               <w:rPr>
                 <w:rFonts w:cs="Times New Roman"/>
@@ -21440,6 +23692,7 @@
               </w:rPr>
               <w:t>role</w:t>
             </w:r>
+            <w:proofErr w:type="spellEnd"/>
             <w:r>
               <w:rPr>
                 <w:rFonts w:cs="Times New Roman"/>
@@ -21586,7 +23839,7 @@
         <w:spacing w:before="240" w:after="240"/>
         <w:jc w:val="right"/>
       </w:pPr>
-      <w:bookmarkStart w:id="29" w:name="_Toc451634263"/>
+      <w:bookmarkStart w:id="30" w:name="_Toc451634263"/>
       <w:r>
         <w:rPr>
           <w:lang w:val="uk-UA"/>
@@ -21803,6 +24056,7 @@
                 <w:szCs w:val="26"/>
               </w:rPr>
             </w:pPr>
+            <w:proofErr w:type="spellStart"/>
             <w:r>
               <w:rPr>
                 <w:rFonts w:cs="Times New Roman"/>
@@ -21812,6 +24066,7 @@
               </w:rPr>
               <w:t>id</w:t>
             </w:r>
+            <w:proofErr w:type="spellEnd"/>
           </w:p>
         </w:tc>
         <w:tc>
@@ -22094,7 +24349,7 @@
         <w:lastRenderedPageBreak/>
         <w:t>Вимоги до технічного забезпечення</w:t>
       </w:r>
-      <w:bookmarkEnd w:id="29"/>
+      <w:bookmarkEnd w:id="30"/>
     </w:p>
     <w:p>
       <w:pPr>
@@ -22153,11 +24408,47 @@
           <w:lang w:val="uk-UA"/>
         </w:rPr>
       </w:pPr>
-      <w:r>
-        <w:rPr>
-          <w:lang w:val="uk-UA"/>
-        </w:rPr>
-        <w:t>Веб-сервер Аpache tomcat 7;</w:t>
+      <w:proofErr w:type="spellStart"/>
+      <w:r>
+        <w:rPr>
+          <w:lang w:val="uk-UA"/>
+        </w:rPr>
+        <w:t>Веб-сервер</w:t>
+      </w:r>
+      <w:proofErr w:type="spellEnd"/>
+      <w:r>
+        <w:rPr>
+          <w:lang w:val="uk-UA"/>
+        </w:rPr>
+        <w:t xml:space="preserve"> </w:t>
+      </w:r>
+      <w:proofErr w:type="spellStart"/>
+      <w:r>
+        <w:rPr>
+          <w:lang w:val="uk-UA"/>
+        </w:rPr>
+        <w:t>Аpache</w:t>
+      </w:r>
+      <w:proofErr w:type="spellEnd"/>
+      <w:r>
+        <w:rPr>
+          <w:lang w:val="uk-UA"/>
+        </w:rPr>
+        <w:t xml:space="preserve"> </w:t>
+      </w:r>
+      <w:proofErr w:type="spellStart"/>
+      <w:r>
+        <w:rPr>
+          <w:lang w:val="uk-UA"/>
+        </w:rPr>
+        <w:t>tomcat</w:t>
+      </w:r>
+      <w:proofErr w:type="spellEnd"/>
+      <w:r>
+        <w:rPr>
+          <w:lang w:val="uk-UA"/>
+        </w:rPr>
+        <w:t xml:space="preserve"> 7;</w:t>
       </w:r>
     </w:p>
     <w:p>
@@ -22175,7 +24466,63 @@
         <w:rPr>
           <w:lang w:val="uk-UA"/>
         </w:rPr>
-        <w:t>Операційна система Windows XP, Vista, Linux, Mas OX, and others;</w:t>
+        <w:t xml:space="preserve">Операційна система Windows XP, Vista, </w:t>
+      </w:r>
+      <w:proofErr w:type="spellStart"/>
+      <w:r>
+        <w:rPr>
+          <w:lang w:val="uk-UA"/>
+        </w:rPr>
+        <w:t>Linux</w:t>
+      </w:r>
+      <w:proofErr w:type="spellEnd"/>
+      <w:r>
+        <w:rPr>
+          <w:lang w:val="uk-UA"/>
+        </w:rPr>
+        <w:t xml:space="preserve">, </w:t>
+      </w:r>
+      <w:proofErr w:type="spellStart"/>
+      <w:r>
+        <w:rPr>
+          <w:lang w:val="uk-UA"/>
+        </w:rPr>
+        <w:t>Mas</w:t>
+      </w:r>
+      <w:proofErr w:type="spellEnd"/>
+      <w:r>
+        <w:rPr>
+          <w:lang w:val="uk-UA"/>
+        </w:rPr>
+        <w:t xml:space="preserve"> OX, </w:t>
+      </w:r>
+      <w:proofErr w:type="spellStart"/>
+      <w:r>
+        <w:rPr>
+          <w:lang w:val="uk-UA"/>
+        </w:rPr>
+        <w:t>and</w:t>
+      </w:r>
+      <w:proofErr w:type="spellEnd"/>
+      <w:r>
+        <w:rPr>
+          <w:lang w:val="uk-UA"/>
+        </w:rPr>
+        <w:t xml:space="preserve"> </w:t>
+      </w:r>
+      <w:proofErr w:type="spellStart"/>
+      <w:r>
+        <w:rPr>
+          <w:lang w:val="uk-UA"/>
+        </w:rPr>
+        <w:t>others</w:t>
+      </w:r>
+      <w:proofErr w:type="spellEnd"/>
+      <w:r>
+        <w:rPr>
+          <w:lang w:val="uk-UA"/>
+        </w:rPr>
+        <w:t>;</w:t>
       </w:r>
     </w:p>
     <w:p>
@@ -22208,7 +24555,63 @@
         <w:rPr>
           <w:lang w:val="uk-UA"/>
         </w:rPr>
-        <w:t>Браузер IE 10 або вище, Firefox, Chrome, Opera, Safari;</w:t>
+        <w:t xml:space="preserve">Браузер IE 10 або вище, </w:t>
+      </w:r>
+      <w:proofErr w:type="spellStart"/>
+      <w:r>
+        <w:rPr>
+          <w:lang w:val="uk-UA"/>
+        </w:rPr>
+        <w:t>Firefox</w:t>
+      </w:r>
+      <w:proofErr w:type="spellEnd"/>
+      <w:r>
+        <w:rPr>
+          <w:lang w:val="uk-UA"/>
+        </w:rPr>
+        <w:t xml:space="preserve">, </w:t>
+      </w:r>
+      <w:proofErr w:type="spellStart"/>
+      <w:r>
+        <w:rPr>
+          <w:lang w:val="uk-UA"/>
+        </w:rPr>
+        <w:t>Chrome</w:t>
+      </w:r>
+      <w:proofErr w:type="spellEnd"/>
+      <w:r>
+        <w:rPr>
+          <w:lang w:val="uk-UA"/>
+        </w:rPr>
+        <w:t xml:space="preserve">, </w:t>
+      </w:r>
+      <w:proofErr w:type="spellStart"/>
+      <w:r>
+        <w:rPr>
+          <w:lang w:val="uk-UA"/>
+        </w:rPr>
+        <w:t>Opera</w:t>
+      </w:r>
+      <w:proofErr w:type="spellEnd"/>
+      <w:r>
+        <w:rPr>
+          <w:lang w:val="uk-UA"/>
+        </w:rPr>
+        <w:t xml:space="preserve">, </w:t>
+      </w:r>
+      <w:proofErr w:type="spellStart"/>
+      <w:r>
+        <w:rPr>
+          <w:lang w:val="uk-UA"/>
+        </w:rPr>
+        <w:t>Safari</w:t>
+      </w:r>
+      <w:proofErr w:type="spellEnd"/>
+      <w:r>
+        <w:rPr>
+          <w:lang w:val="uk-UA"/>
+        </w:rPr>
+        <w:t>;</w:t>
       </w:r>
     </w:p>
     <w:p>
@@ -22255,8 +24658,45 @@
           <w:rFonts w:ascii="Arial" w:hAnsi="Arial" w:cs="Arial"/>
         </w:rPr>
       </w:pPr>
-      <w:r>
-        <w:t>процесор – 1.6 Ггц, 1 ядро ЦП або краще;</w:t>
+      <w:proofErr w:type="spellStart"/>
+      <w:r>
+        <w:t>процесор</w:t>
+      </w:r>
+      <w:proofErr w:type="spellEnd"/>
+      <w:r>
+        <w:t xml:space="preserve"> – 1.6 </w:t>
+      </w:r>
+      <w:proofErr w:type="spellStart"/>
+      <w:r>
+        <w:t>Ггц</w:t>
+      </w:r>
+      <w:proofErr w:type="spellEnd"/>
+      <w:r>
+        <w:t xml:space="preserve">, 1 </w:t>
+      </w:r>
+      <w:proofErr w:type="spellStart"/>
+      <w:r>
+        <w:t>ядро</w:t>
+      </w:r>
+      <w:proofErr w:type="spellEnd"/>
+      <w:r>
+        <w:t xml:space="preserve"> ЦП </w:t>
+      </w:r>
+      <w:proofErr w:type="spellStart"/>
+      <w:r>
+        <w:t>або</w:t>
+      </w:r>
+      <w:proofErr w:type="spellEnd"/>
+      <w:r>
+        <w:t xml:space="preserve"> </w:t>
+      </w:r>
+      <w:proofErr w:type="spellStart"/>
+      <w:r>
+        <w:t>краще</w:t>
+      </w:r>
+      <w:proofErr w:type="spellEnd"/>
+      <w:r>
+        <w:t>;</w:t>
       </w:r>
     </w:p>
     <w:p>
@@ -22270,8 +24710,53 @@
           <w:rFonts w:ascii="Arial" w:hAnsi="Arial" w:cs="Arial"/>
         </w:rPr>
       </w:pPr>
-      <w:r>
-        <w:t>оперативна пам’ять не менш ніж 1024 Мб;</w:t>
+      <w:proofErr w:type="spellStart"/>
+      <w:r>
+        <w:t>оперативна</w:t>
+      </w:r>
+      <w:proofErr w:type="spellEnd"/>
+      <w:r>
+        <w:t xml:space="preserve"> </w:t>
+      </w:r>
+      <w:proofErr w:type="spellStart"/>
+      <w:r>
+        <w:t>пам’ять</w:t>
+      </w:r>
+      <w:proofErr w:type="spellEnd"/>
+      <w:r>
+        <w:t xml:space="preserve"> </w:t>
+      </w:r>
+      <w:proofErr w:type="spellStart"/>
+      <w:r>
+        <w:t>не</w:t>
+      </w:r>
+      <w:proofErr w:type="spellEnd"/>
+      <w:r>
+        <w:t xml:space="preserve"> </w:t>
+      </w:r>
+      <w:proofErr w:type="spellStart"/>
+      <w:r>
+        <w:t>менш</w:t>
+      </w:r>
+      <w:proofErr w:type="spellEnd"/>
+      <w:r>
+        <w:t xml:space="preserve"> </w:t>
+      </w:r>
+      <w:proofErr w:type="spellStart"/>
+      <w:r>
+        <w:t>ніж</w:t>
+      </w:r>
+      <w:proofErr w:type="spellEnd"/>
+      <w:r>
+        <w:t xml:space="preserve"> 1024 </w:t>
+      </w:r>
+      <w:proofErr w:type="spellStart"/>
+      <w:r>
+        <w:t>Мб</w:t>
+      </w:r>
+      <w:proofErr w:type="spellEnd"/>
+      <w:r>
+        <w:t>;</w:t>
       </w:r>
     </w:p>
     <w:p>
@@ -22282,8 +24767,29 @@
           <w:numId w:val="35"/>
         </w:numPr>
       </w:pPr>
-      <w:r>
-        <w:t>не менше ніж 35 ГБ ПЗУ;</w:t>
+      <w:proofErr w:type="spellStart"/>
+      <w:r>
+        <w:t>не</w:t>
+      </w:r>
+      <w:proofErr w:type="spellEnd"/>
+      <w:r>
+        <w:t xml:space="preserve"> </w:t>
+      </w:r>
+      <w:proofErr w:type="spellStart"/>
+      <w:r>
+        <w:t>менше</w:t>
+      </w:r>
+      <w:proofErr w:type="spellEnd"/>
+      <w:r>
+        <w:t xml:space="preserve"> </w:t>
+      </w:r>
+      <w:proofErr w:type="spellStart"/>
+      <w:r>
+        <w:t>ніж</w:t>
+      </w:r>
+      <w:proofErr w:type="spellEnd"/>
+      <w:r>
+        <w:t xml:space="preserve"> 35 ГБ ПЗУ;</w:t>
       </w:r>
     </w:p>
     <w:p>
@@ -22295,7 +24801,47 @@
         </w:numPr>
       </w:pPr>
       <w:r>
-        <w:t>10 Мбіт/сек доступу до мережі Інтернет.</w:t>
+        <w:t xml:space="preserve">10 </w:t>
+      </w:r>
+      <w:proofErr w:type="spellStart"/>
+      <w:r>
+        <w:t>Мбіт</w:t>
+      </w:r>
+      <w:proofErr w:type="spellEnd"/>
+      <w:r>
+        <w:t>/</w:t>
+      </w:r>
+      <w:proofErr w:type="spellStart"/>
+      <w:r>
+        <w:t>сек</w:t>
+      </w:r>
+      <w:proofErr w:type="spellEnd"/>
+      <w:r>
+        <w:t xml:space="preserve"> </w:t>
+      </w:r>
+      <w:proofErr w:type="spellStart"/>
+      <w:r>
+        <w:t>доступу</w:t>
+      </w:r>
+      <w:proofErr w:type="spellEnd"/>
+      <w:r>
+        <w:t xml:space="preserve"> </w:t>
+      </w:r>
+      <w:proofErr w:type="spellStart"/>
+      <w:r>
+        <w:t>до</w:t>
+      </w:r>
+      <w:proofErr w:type="spellEnd"/>
+      <w:r>
+        <w:t xml:space="preserve"> </w:t>
+      </w:r>
+      <w:proofErr w:type="spellStart"/>
+      <w:r>
+        <w:t>мережі</w:t>
+      </w:r>
+      <w:proofErr w:type="spellEnd"/>
+      <w:r>
+        <w:t xml:space="preserve"> Інтернет.</w:t>
       </w:r>
     </w:p>
     <w:p>
@@ -22308,11 +24854,21 @@
         <w:spacing w:before="240" w:after="240"/>
         <w:ind w:left="0" w:firstLine="0"/>
       </w:pPr>
-      <w:bookmarkStart w:id="30" w:name="_Toc451634264"/>
-      <w:r>
-        <w:t>Керівництво користувача</w:t>
-      </w:r>
-      <w:bookmarkEnd w:id="30"/>
+      <w:bookmarkStart w:id="31" w:name="_Toc451634264"/>
+      <w:proofErr w:type="spellStart"/>
+      <w:r>
+        <w:t>Керівництво</w:t>
+      </w:r>
+      <w:proofErr w:type="spellEnd"/>
+      <w:r>
+        <w:t xml:space="preserve"> </w:t>
+      </w:r>
+      <w:proofErr w:type="spellStart"/>
+      <w:r>
+        <w:t>користувача</w:t>
+      </w:r>
+      <w:bookmarkEnd w:id="31"/>
+      <w:proofErr w:type="spellEnd"/>
     </w:p>
     <w:p>
       <w:pPr>
@@ -22406,7 +24962,7 @@
         </w:rPr>
         <w:lastRenderedPageBreak/>
         <w:drawing>
-          <wp:inline distT="0" distB="0" distL="0" distR="0" wp14:anchorId="6DE73692" wp14:editId="5A257786">
+          <wp:inline distT="0" distB="0" distL="0" distR="0" wp14:anchorId="2B34AA41" wp14:editId="1E745A5B">
             <wp:extent cx="3378820" cy="2837625"/>
             <wp:effectExtent l="0" t="0" r="0" b="1270"/>
             <wp:docPr id="1" name="Picture 1"/>
@@ -22421,7 +24977,7 @@
                     <pic:cNvPicPr/>
                   </pic:nvPicPr>
                   <pic:blipFill rotWithShape="1">
-                    <a:blip r:embed="rId15"/>
+                    <a:blip r:embed="rId16"/>
                     <a:srcRect l="35998" t="19708" r="35952" b="38388"/>
                     <a:stretch/>
                   </pic:blipFill>
@@ -22506,7 +25062,7 @@
           <w:lang w:val="uk-UA" w:eastAsia="uk-UA"/>
         </w:rPr>
         <w:drawing>
-          <wp:inline distT="0" distB="0" distL="0" distR="0" wp14:anchorId="6A672C83" wp14:editId="13239FD1">
+          <wp:inline distT="0" distB="0" distL="0" distR="0" wp14:anchorId="70BB0742" wp14:editId="521263A4">
             <wp:extent cx="6039293" cy="3172448"/>
             <wp:effectExtent l="0" t="0" r="0" b="9525"/>
             <wp:docPr id="4" name="Picture 4"/>
@@ -22521,7 +25077,7 @@
                     <pic:cNvPicPr/>
                   </pic:nvPicPr>
                   <pic:blipFill rotWithShape="1">
-                    <a:blip r:embed="rId16"/>
+                    <a:blip r:embed="rId17"/>
                     <a:srcRect l="11812" t="22737" r="12408" b="6457"/>
                     <a:stretch/>
                   </pic:blipFill>
@@ -22619,7 +25175,7 @@
           <w:lang w:val="uk-UA" w:eastAsia="uk-UA"/>
         </w:rPr>
         <w:drawing>
-          <wp:inline distT="0" distB="0" distL="0" distR="0" wp14:anchorId="58B6E2ED" wp14:editId="7B2C7B4E">
+          <wp:inline distT="0" distB="0" distL="0" distR="0" wp14:anchorId="26855D60" wp14:editId="655BFAB3">
             <wp:extent cx="6060558" cy="3257986"/>
             <wp:effectExtent l="0" t="0" r="0" b="0"/>
             <wp:docPr id="7" name="Picture 7"/>
@@ -22634,7 +25190,7 @@
                     <pic:cNvPicPr/>
                   </pic:nvPicPr>
                   <pic:blipFill rotWithShape="1">
-                    <a:blip r:embed="rId17"/>
+                    <a:blip r:embed="rId18"/>
                     <a:srcRect l="18135" t="20968" r="19118" b="19032"/>
                     <a:stretch/>
                   </pic:blipFill>
@@ -22707,7 +25263,7 @@
           <w:lang w:val="uk-UA" w:eastAsia="uk-UA"/>
         </w:rPr>
         <w:drawing>
-          <wp:inline distT="0" distB="0" distL="0" distR="0" wp14:anchorId="74835E09" wp14:editId="6EBB8577">
+          <wp:inline distT="0" distB="0" distL="0" distR="0" wp14:anchorId="14AD822B" wp14:editId="5F6756A1">
             <wp:extent cx="6113721" cy="2033067"/>
             <wp:effectExtent l="0" t="0" r="1905" b="5715"/>
             <wp:docPr id="8" name="Picture 8"/>
@@ -22722,7 +25278,7 @@
                     <pic:cNvPicPr/>
                   </pic:nvPicPr>
                   <pic:blipFill rotWithShape="1">
-                    <a:blip r:embed="rId18"/>
+                    <a:blip r:embed="rId19"/>
                     <a:srcRect l="11969" t="12258" r="11682" b="42581"/>
                     <a:stretch/>
                   </pic:blipFill>
@@ -22796,7 +25352,7 @@
         </w:rPr>
         <w:lastRenderedPageBreak/>
         <w:drawing>
-          <wp:inline distT="0" distB="0" distL="0" distR="0" wp14:anchorId="2AFC0C5C" wp14:editId="2272EF14">
+          <wp:inline distT="0" distB="0" distL="0" distR="0" wp14:anchorId="1A73425F" wp14:editId="52C5EEDB">
             <wp:extent cx="5926263" cy="3638185"/>
             <wp:effectExtent l="0" t="0" r="0" b="635"/>
             <wp:docPr id="10" name="Picture 10"/>
@@ -22811,7 +25367,7 @@
                     <pic:cNvPicPr/>
                   </pic:nvPicPr>
                   <pic:blipFill rotWithShape="1">
-                    <a:blip r:embed="rId19"/>
+                    <a:blip r:embed="rId20"/>
                     <a:srcRect l="11787" t="11612" r="12589" b="5807"/>
                     <a:stretch/>
                   </pic:blipFill>
@@ -22868,8 +25424,16 @@
         <w:rPr>
           <w:lang w:val="uk-UA"/>
         </w:rPr>
-        <w:t>Сторінка редагування то додавання юзерів</w:t>
-      </w:r>
+        <w:t xml:space="preserve">Сторінка редагування то додавання </w:t>
+      </w:r>
+      <w:proofErr w:type="spellStart"/>
+      <w:r>
+        <w:rPr>
+          <w:lang w:val="uk-UA"/>
+        </w:rPr>
+        <w:t>юзерів</w:t>
+      </w:r>
+      <w:proofErr w:type="spellEnd"/>
       <w:r>
         <w:rPr>
           <w:lang w:val="uk-UA"/>
@@ -22891,7 +25455,7 @@
           <w:lang w:val="uk-UA" w:eastAsia="uk-UA"/>
         </w:rPr>
         <w:drawing>
-          <wp:inline distT="0" distB="0" distL="0" distR="0" wp14:anchorId="2E4A9AF3" wp14:editId="7F271718">
+          <wp:inline distT="0" distB="0" distL="0" distR="0" wp14:anchorId="0E69382E" wp14:editId="759CF069">
             <wp:extent cx="2574545" cy="2988527"/>
             <wp:effectExtent l="0" t="0" r="0" b="2540"/>
             <wp:docPr id="11" name="Picture 11"/>
@@ -22906,7 +25470,7 @@
                     <pic:cNvPicPr/>
                   </pic:nvPicPr>
                   <pic:blipFill rotWithShape="1">
-                    <a:blip r:embed="rId20"/>
+                    <a:blip r:embed="rId21"/>
                     <a:srcRect l="36270" t="23871" r="36527" b="19961"/>
                     <a:stretch/>
                   </pic:blipFill>
@@ -22947,15 +25511,25 @@
         </w:rPr>
         <w:t xml:space="preserve">Рисунок 3.6 Сторінка </w:t>
       </w:r>
+      <w:proofErr w:type="spellStart"/>
       <w:r>
         <w:t>редагування</w:t>
       </w:r>
-      <w:r>
-        <w:rPr>
-          <w:lang w:val="uk-UA"/>
-        </w:rPr>
-        <w:t xml:space="preserve"> то додавання юзерів</w:t>
-      </w:r>
+      <w:proofErr w:type="spellEnd"/>
+      <w:r>
+        <w:rPr>
+          <w:lang w:val="uk-UA"/>
+        </w:rPr>
+        <w:t xml:space="preserve"> то додавання </w:t>
+      </w:r>
+      <w:proofErr w:type="spellStart"/>
+      <w:r>
+        <w:rPr>
+          <w:lang w:val="uk-UA"/>
+        </w:rPr>
+        <w:t>юзерів</w:t>
+      </w:r>
+      <w:proofErr w:type="spellEnd"/>
     </w:p>
     <w:p>
       <w:pPr>
@@ -22973,7 +25547,21 @@
         <w:rPr>
           <w:lang w:val="uk-UA"/>
         </w:rPr>
-        <w:t>Сторінка аналітики. Дана сторінка надає звіти помісячних платежів, платежів за видом грошей та платежів по рокам.</w:t>
+        <w:t xml:space="preserve">Сторінка аналітики. Дана сторінка надає звіти помісячних платежів, </w:t>
+      </w:r>
+      <w:proofErr w:type="spellStart"/>
+      <w:r>
+        <w:rPr>
+          <w:lang w:val="uk-UA"/>
+        </w:rPr>
+        <w:t>платежів</w:t>
+      </w:r>
+      <w:proofErr w:type="spellEnd"/>
+      <w:r>
+        <w:rPr>
+          <w:lang w:val="uk-UA"/>
+        </w:rPr>
+        <w:t xml:space="preserve"> за видом грошей та платежів по рокам.</w:t>
       </w:r>
     </w:p>
     <w:p>
@@ -22990,7 +25578,7 @@
         </w:rPr>
         <w:lastRenderedPageBreak/>
         <w:drawing>
-          <wp:inline distT="0" distB="0" distL="0" distR="0" wp14:anchorId="19ADE41D" wp14:editId="3F14F1B2">
+          <wp:inline distT="0" distB="0" distL="0" distR="0" wp14:anchorId="20BFD2B9" wp14:editId="7A03D04E">
             <wp:extent cx="6117488" cy="3466214"/>
             <wp:effectExtent l="0" t="0" r="0" b="1270"/>
             <wp:docPr id="12" name="Picture 12"/>
@@ -23005,7 +25593,7 @@
                     <pic:cNvPicPr/>
                   </pic:nvPicPr>
                   <pic:blipFill rotWithShape="1">
-                    <a:blip r:embed="rId21"/>
+                    <a:blip r:embed="rId22"/>
                     <a:srcRect l="10337" t="11291" r="12044" b="10479"/>
                     <a:stretch/>
                   </pic:blipFill>
@@ -23088,7 +25676,7 @@
           <w:lang w:val="uk-UA" w:eastAsia="uk-UA"/>
         </w:rPr>
         <w:drawing>
-          <wp:inline distT="0" distB="0" distL="0" distR="0" wp14:anchorId="2189063E" wp14:editId="20C1446E">
+          <wp:inline distT="0" distB="0" distL="0" distR="0" wp14:anchorId="7F5B3D03" wp14:editId="6A40A5E1">
             <wp:extent cx="6145619" cy="2238070"/>
             <wp:effectExtent l="0" t="0" r="7620" b="0"/>
             <wp:docPr id="13" name="Picture 13"/>
@@ -23103,7 +25691,7 @@
                     <pic:cNvPicPr/>
                   </pic:nvPicPr>
                   <pic:blipFill rotWithShape="1">
-                    <a:blip r:embed="rId22"/>
+                    <a:blip r:embed="rId23"/>
                     <a:srcRect l="10974" t="21614" r="11840" b="28386"/>
                     <a:stretch/>
                   </pic:blipFill>
@@ -23144,9 +25732,11 @@
         </w:rPr>
         <w:t xml:space="preserve">Рисунок 3.8 </w:t>
       </w:r>
+      <w:proofErr w:type="spellStart"/>
       <w:r>
         <w:t>Сторінка</w:t>
       </w:r>
+      <w:proofErr w:type="spellEnd"/>
       <w:r>
         <w:rPr>
           <w:lang w:val="uk-UA"/>
@@ -23186,7 +25776,7 @@
         </w:rPr>
         <w:lastRenderedPageBreak/>
         <w:drawing>
-          <wp:inline distT="0" distB="0" distL="0" distR="0" wp14:anchorId="316AE383" wp14:editId="6CA6F13A">
+          <wp:inline distT="0" distB="0" distL="0" distR="0" wp14:anchorId="4D28AA70" wp14:editId="2C1F74A3">
             <wp:extent cx="6195253" cy="1862253"/>
             <wp:effectExtent l="0" t="0" r="0" b="5080"/>
             <wp:docPr id="14" name="Picture 14"/>
@@ -23201,7 +25791,7 @@
                     <pic:cNvPicPr/>
                   </pic:nvPicPr>
                   <pic:blipFill rotWithShape="1">
-                    <a:blip r:embed="rId23"/>
+                    <a:blip r:embed="rId24"/>
                     <a:srcRect l="10881" t="22195" r="12524" b="36851"/>
                     <a:stretch/>
                   </pic:blipFill>
@@ -23242,9 +25832,11 @@
         </w:rPr>
         <w:t xml:space="preserve">Рисунок 3.9 Сторінка </w:t>
       </w:r>
+      <w:proofErr w:type="spellStart"/>
       <w:r>
         <w:t>рахунку</w:t>
       </w:r>
+      <w:proofErr w:type="spellEnd"/>
     </w:p>
     <w:p>
       <w:pPr>
@@ -23260,14 +25852,14 @@
         </w:rPr>
         <w:tab/>
       </w:r>
-      <w:bookmarkStart w:id="31" w:name="_Toc451634265"/>
+      <w:bookmarkStart w:id="32" w:name="_Toc451634265"/>
       <w:r>
         <w:rPr>
           <w:lang w:val="uk-UA"/>
         </w:rPr>
         <w:t>Висновки по розділу</w:t>
       </w:r>
-      <w:bookmarkEnd w:id="31"/>
+      <w:bookmarkEnd w:id="32"/>
     </w:p>
     <w:p>
       <w:r>
@@ -23296,8 +25888,8 @@
           <w:lang w:val="uk-UA"/>
         </w:rPr>
       </w:pPr>
-      <w:bookmarkStart w:id="32" w:name="_Toc359179607"/>
-      <w:bookmarkStart w:id="33" w:name="_Toc451634266"/>
+      <w:bookmarkStart w:id="33" w:name="_Toc359179607"/>
+      <w:bookmarkStart w:id="34" w:name="_Toc451634266"/>
       <w:r>
         <w:rPr>
           <w:lang w:val="uk-UA"/>
@@ -23305,8 +25897,8 @@
         <w:lastRenderedPageBreak/>
         <w:t>РОЗДІЛ 4. ОХОРОНА ПРАЦІ</w:t>
       </w:r>
-      <w:bookmarkEnd w:id="32"/>
       <w:bookmarkEnd w:id="33"/>
+      <w:bookmarkEnd w:id="34"/>
     </w:p>
     <w:p>
       <w:pPr>
@@ -23398,7 +25990,7 @@
         </w:rPr>
         <w:t>В розділі розглядаються питання безпеки робочого місця, освітлення, пожежної безпеки, мікроклімату, шуму та електробезпеки.</w:t>
       </w:r>
-      <w:bookmarkStart w:id="34" w:name="_Toc358924768"/>
+      <w:bookmarkStart w:id="35" w:name="_Toc358924768"/>
     </w:p>
     <w:p>
       <w:pPr>
@@ -23413,15 +26005,15 @@
           <w:lang w:val="uk-UA"/>
         </w:rPr>
       </w:pPr>
-      <w:bookmarkStart w:id="35" w:name="_Toc451634267"/>
+      <w:bookmarkStart w:id="36" w:name="_Toc451634267"/>
       <w:r>
         <w:rPr>
           <w:lang w:val="uk-UA"/>
         </w:rPr>
         <w:t>Аналіз умов праці</w:t>
       </w:r>
-      <w:bookmarkEnd w:id="34"/>
       <w:bookmarkEnd w:id="35"/>
+      <w:bookmarkEnd w:id="36"/>
     </w:p>
     <w:p>
       <w:pPr>
@@ -23549,7 +26141,7 @@
     </w:p>
     <w:p>
       <w:pPr>
-        <w:pStyle w:val="a1"/>
+        <w:pStyle w:val="a4"/>
         <w:spacing w:line="360" w:lineRule="auto"/>
         <w:ind w:firstLine="709"/>
         <w:rPr>
@@ -23597,7 +26189,7 @@
     </w:p>
     <w:p>
       <w:pPr>
-        <w:pStyle w:val="a1"/>
+        <w:pStyle w:val="a4"/>
         <w:spacing w:line="360" w:lineRule="auto"/>
         <w:ind w:firstLine="709"/>
         <w:rPr>
@@ -23715,10 +26307,10 @@
           <w:lang w:val="uk-UA" w:eastAsia="ru-RU"/>
         </w:rPr>
         <w:object w:dxaOrig="9330" w:dyaOrig="8145">
-          <v:shape id="_x0000_i1026" type="#_x0000_t75" style="width:455.25pt;height:397.5pt" o:ole="">
-            <v:imagedata r:id="rId24" o:title=""/>
+          <v:shape id="_x0000_i1026" type="#_x0000_t75" style="width:455.45pt;height:397.65pt" o:ole="">
+            <v:imagedata r:id="rId25" o:title=""/>
           </v:shape>
-          <o:OLEObject Type="Embed" ProgID="Visio.Drawing.15" ShapeID="_x0000_i1026" DrawAspect="Content" ObjectID="_1525973548" r:id="rId25"/>
+          <o:OLEObject Type="Embed" ProgID="Visio.Drawing.15" ShapeID="_x0000_i1026" DrawAspect="Content" ObjectID="_1526557736" r:id="rId26"/>
         </w:object>
       </w:r>
     </w:p>
@@ -23753,8 +26345,8 @@
           <w:lang w:val="uk-UA"/>
         </w:rPr>
       </w:pPr>
-      <w:bookmarkStart w:id="36" w:name="_Toc358924769"/>
-      <w:bookmarkStart w:id="37" w:name="_Toc451634268"/>
+      <w:bookmarkStart w:id="37" w:name="_Toc358924769"/>
+      <w:bookmarkStart w:id="38" w:name="_Toc451634268"/>
       <w:r>
         <w:rPr>
           <w:lang w:val="uk-UA"/>
@@ -23762,8 +26354,8 @@
         <w:lastRenderedPageBreak/>
         <w:t>Аналіз шкідливих і небезпечних факторів</w:t>
       </w:r>
-      <w:bookmarkEnd w:id="36"/>
       <w:bookmarkEnd w:id="37"/>
+      <w:bookmarkEnd w:id="38"/>
     </w:p>
     <w:p>
       <w:pPr>
@@ -23778,16 +26370,16 @@
           <w:lang w:val="uk-UA"/>
         </w:rPr>
       </w:pPr>
-      <w:bookmarkStart w:id="38" w:name="_Toc358924771"/>
-      <w:bookmarkStart w:id="39" w:name="_Toc451634269"/>
+      <w:bookmarkStart w:id="39" w:name="_Toc358924771"/>
+      <w:bookmarkStart w:id="40" w:name="_Toc451634269"/>
       <w:r>
         <w:rPr>
           <w:lang w:val="uk-UA"/>
         </w:rPr>
         <w:t>Аналіз рівня освітлення</w:t>
       </w:r>
-      <w:bookmarkEnd w:id="38"/>
       <w:bookmarkEnd w:id="39"/>
+      <w:bookmarkEnd w:id="40"/>
     </w:p>
     <w:p>
       <w:pPr>
@@ -24730,10 +27322,10 @@
           <w:lang w:val="uk-UA" w:eastAsia="ru-RU"/>
         </w:rPr>
         <w:object w:dxaOrig="3390" w:dyaOrig="840">
-          <v:shape id="_x0000_i1027" type="#_x0000_t75" style="width:169.5pt;height:42pt" o:ole="">
-            <v:imagedata r:id="rId26" o:title=""/>
+          <v:shape id="_x0000_i1027" type="#_x0000_t75" style="width:169.1pt;height:41.85pt" o:ole="">
+            <v:imagedata r:id="rId27" o:title=""/>
           </v:shape>
-          <o:OLEObject Type="Embed" ProgID="Equation.3" ShapeID="_x0000_i1027" DrawAspect="Content" ObjectID="_1525973549" r:id="rId27"/>
+          <o:OLEObject Type="Embed" ProgID="Equation.3" ShapeID="_x0000_i1027" DrawAspect="Content" ObjectID="_1526557737" r:id="rId28"/>
         </w:object>
       </w:r>
     </w:p>
@@ -25504,10 +28096,10 @@
           <w:lang w:val="uk-UA" w:eastAsia="ru-RU"/>
         </w:rPr>
         <w:object w:dxaOrig="9330" w:dyaOrig="8175">
-          <v:shape id="_x0000_i1028" type="#_x0000_t75" style="width:466.5pt;height:408.75pt" o:ole="">
-            <v:imagedata r:id="rId28" o:title=""/>
+          <v:shape id="_x0000_i1028" type="#_x0000_t75" style="width:466.35pt;height:408.55pt" o:ole="">
+            <v:imagedata r:id="rId29" o:title=""/>
           </v:shape>
-          <o:OLEObject Type="Embed" ProgID="Visio.Drawing.15" ShapeID="_x0000_i1028" DrawAspect="Content" ObjectID="_1525973550" r:id="rId29"/>
+          <o:OLEObject Type="Embed" ProgID="Visio.Drawing.15" ShapeID="_x0000_i1028" DrawAspect="Content" ObjectID="_1526557738" r:id="rId30"/>
         </w:object>
       </w:r>
     </w:p>
@@ -25542,16 +28134,16 @@
           <w:lang w:val="uk-UA"/>
         </w:rPr>
       </w:pPr>
-      <w:bookmarkStart w:id="40" w:name="_Toc358924770"/>
-      <w:bookmarkStart w:id="41" w:name="_Toc451634270"/>
+      <w:bookmarkStart w:id="41" w:name="_Toc358924770"/>
+      <w:bookmarkStart w:id="42" w:name="_Toc451634270"/>
       <w:r>
         <w:rPr>
           <w:lang w:val="uk-UA"/>
         </w:rPr>
         <w:t>Аналіз мікроклімату приміщення</w:t>
       </w:r>
-      <w:bookmarkEnd w:id="40"/>
       <w:bookmarkEnd w:id="41"/>
+      <w:bookmarkEnd w:id="42"/>
     </w:p>
     <w:p>
       <w:pPr>
@@ -25636,7 +28228,7 @@
     </w:p>
     <w:p>
       <w:pPr>
-        <w:pStyle w:val="a1"/>
+        <w:pStyle w:val="a4"/>
         <w:spacing w:line="360" w:lineRule="auto"/>
         <w:rPr>
           <w:szCs w:val="28"/>
@@ -25646,7 +28238,7 @@
     </w:p>
     <w:p>
       <w:pPr>
-        <w:pStyle w:val="a1"/>
+        <w:pStyle w:val="a4"/>
         <w:spacing w:line="360" w:lineRule="auto"/>
         <w:jc w:val="right"/>
         <w:rPr>
@@ -25825,7 +28417,7 @@
           </w:tcPr>
           <w:p>
             <w:pPr>
-              <w:pStyle w:val="a1"/>
+              <w:pStyle w:val="a4"/>
               <w:spacing w:line="240" w:lineRule="auto"/>
               <w:ind w:firstLine="0"/>
               <w:rPr>
@@ -25844,6 +28436,7 @@
               </w:rPr>
               <w:t xml:space="preserve">Температура повітря у теплий період року, </w:t>
             </w:r>
+            <w:proofErr w:type="spellStart"/>
             <w:r>
               <w:rPr>
                 <w:bCs/>
@@ -25863,6 +28456,7 @@
               </w:rPr>
               <w:t>С</w:t>
             </w:r>
+            <w:proofErr w:type="spellEnd"/>
           </w:p>
         </w:tc>
         <w:tc>
@@ -25974,6 +28568,7 @@
               </w:rPr>
               <w:t xml:space="preserve">Температура повітря у холодний період, </w:t>
             </w:r>
+            <w:proofErr w:type="spellStart"/>
             <w:r>
               <w:rPr>
                 <w:rFonts w:cs="Times New Roman"/>
@@ -25995,6 +28590,7 @@
               </w:rPr>
               <w:t>С</w:t>
             </w:r>
+            <w:proofErr w:type="spellEnd"/>
           </w:p>
         </w:tc>
         <w:tc>
@@ -26362,7 +28958,7 @@
     </w:p>
     <w:p>
       <w:pPr>
-        <w:pStyle w:val="a1"/>
+        <w:pStyle w:val="a4"/>
         <w:spacing w:line="360" w:lineRule="auto"/>
         <w:ind w:firstLine="709"/>
         <w:rPr>
@@ -26410,16 +29006,16 @@
           <w:lang w:val="uk-UA"/>
         </w:rPr>
       </w:pPr>
-      <w:bookmarkStart w:id="42" w:name="_Toc358924772"/>
-      <w:bookmarkStart w:id="43" w:name="_Toc451634271"/>
+      <w:bookmarkStart w:id="43" w:name="_Toc358924772"/>
+      <w:bookmarkStart w:id="44" w:name="_Toc451634271"/>
       <w:r>
         <w:rPr>
           <w:lang w:val="uk-UA"/>
         </w:rPr>
         <w:t>Аналіз рівня шуму</w:t>
       </w:r>
-      <w:bookmarkEnd w:id="42"/>
       <w:bookmarkEnd w:id="43"/>
+      <w:bookmarkEnd w:id="44"/>
     </w:p>
     <w:p>
       <w:pPr>
@@ -26437,7 +29033,25 @@
           <w:szCs w:val="28"/>
           <w:lang w:val="uk-UA"/>
         </w:rPr>
-        <w:t>Можливими джерелами шуму в даному приміщенні є компютери, кондиціонер, принтер та сканер.</w:t>
+        <w:t xml:space="preserve">Можливими джерелами шуму в даному приміщенні є </w:t>
+      </w:r>
+      <w:proofErr w:type="spellStart"/>
+      <w:r>
+        <w:rPr>
+          <w:rFonts w:cs="Times New Roman"/>
+          <w:szCs w:val="28"/>
+          <w:lang w:val="uk-UA"/>
+        </w:rPr>
+        <w:t>компютери</w:t>
+      </w:r>
+      <w:proofErr w:type="spellEnd"/>
+      <w:r>
+        <w:rPr>
+          <w:rFonts w:cs="Times New Roman"/>
+          <w:szCs w:val="28"/>
+          <w:lang w:val="uk-UA"/>
+        </w:rPr>
+        <w:t>, кондиціонер, принтер та сканер.</w:t>
       </w:r>
     </w:p>
     <w:p>
@@ -26558,8 +29172,19 @@
                 <w:szCs w:val="28"/>
                 <w:lang w:val="uk-UA"/>
               </w:rPr>
-              <w:t>Рівень шуму, дБл</w:t>
-            </w:r>
+              <w:t xml:space="preserve">Рівень шуму, </w:t>
+            </w:r>
+            <w:proofErr w:type="spellStart"/>
+            <w:r>
+              <w:rPr>
+                <w:rFonts w:cs="Times New Roman"/>
+                <w:b/>
+                <w:szCs w:val="28"/>
+                <w:lang w:val="uk-UA"/>
+              </w:rPr>
+              <w:t>дБл</w:t>
+            </w:r>
+            <w:proofErr w:type="spellEnd"/>
           </w:p>
         </w:tc>
         <w:tc>
@@ -26625,7 +29250,25 @@
                 <w:szCs w:val="28"/>
                 <w:lang w:val="uk-UA"/>
               </w:rPr>
-              <w:t>Комп’ютер (4 шт)</w:t>
+              <w:t xml:space="preserve">Комп’ютер (4 </w:t>
+            </w:r>
+            <w:proofErr w:type="spellStart"/>
+            <w:r>
+              <w:rPr>
+                <w:rFonts w:cs="Times New Roman"/>
+                <w:szCs w:val="28"/>
+                <w:lang w:val="uk-UA"/>
+              </w:rPr>
+              <w:t>шт</w:t>
+            </w:r>
+            <w:proofErr w:type="spellEnd"/>
+            <w:r>
+              <w:rPr>
+                <w:rFonts w:cs="Times New Roman"/>
+                <w:szCs w:val="28"/>
+                <w:lang w:val="uk-UA"/>
+              </w:rPr>
+              <w:t>)</w:t>
             </w:r>
           </w:p>
         </w:tc>
@@ -27000,7 +29643,25 @@
           <w:szCs w:val="28"/>
           <w:lang w:val="uk-UA"/>
         </w:rPr>
-        <w:t>Згідно з ДСН 3.3.6.037-99 для першого виду діяльності еквівалентний рівень шуму не повинен перевищувати 50 дБА.</w:t>
+        <w:t xml:space="preserve">Згідно з ДСН 3.3.6.037-99 для першого виду діяльності еквівалентний рівень шуму не повинен перевищувати 50 </w:t>
+      </w:r>
+      <w:proofErr w:type="spellStart"/>
+      <w:r>
+        <w:rPr>
+          <w:rFonts w:cs="Times New Roman"/>
+          <w:szCs w:val="28"/>
+          <w:lang w:val="uk-UA"/>
+        </w:rPr>
+        <w:t>дБА</w:t>
+      </w:r>
+      <w:proofErr w:type="spellEnd"/>
+      <w:r>
+        <w:rPr>
+          <w:rFonts w:cs="Times New Roman"/>
+          <w:szCs w:val="28"/>
+          <w:lang w:val="uk-UA"/>
+        </w:rPr>
+        <w:t>.</w:t>
       </w:r>
     </w:p>
     <w:p>
@@ -27312,6 +29973,7 @@
         <w:lastRenderedPageBreak/>
         <w:t xml:space="preserve">де </w:t>
       </w:r>
+      <w:proofErr w:type="spellStart"/>
       <w:r>
         <w:rPr>
           <w:rFonts w:cs="Times New Roman"/>
@@ -27321,6 +29983,7 @@
         </w:rPr>
         <w:t>Li</w:t>
       </w:r>
+      <w:proofErr w:type="spellEnd"/>
       <w:r>
         <w:rPr>
           <w:rFonts w:cs="Times New Roman"/>
@@ -27354,10 +30017,10 @@
           <w:lang w:val="uk-UA" w:eastAsia="ru-RU"/>
         </w:rPr>
         <w:object w:dxaOrig="225" w:dyaOrig="345">
-          <v:shape id="_x0000_i1029" type="#_x0000_t75" style="width:11.25pt;height:17.25pt" o:ole="">
-            <v:imagedata r:id="rId30" o:title=""/>
+          <v:shape id="_x0000_i1029" type="#_x0000_t75" style="width:10.9pt;height:17.6pt" o:ole="">
+            <v:imagedata r:id="rId31" o:title=""/>
           </v:shape>
-          <o:OLEObject Type="Embed" ProgID="Equation.3" ShapeID="_x0000_i1029" DrawAspect="Content" ObjectID="_1525973551" r:id="rId31"/>
+          <o:OLEObject Type="Embed" ProgID="Equation.3" ShapeID="_x0000_i1029" DrawAspect="Content" ObjectID="_1526557739" r:id="rId32"/>
         </w:object>
       </w:r>
       <w:r>
@@ -27661,8 +30324,8 @@
           <w:lang w:val="uk-UA"/>
         </w:rPr>
       </w:pPr>
-      <w:bookmarkStart w:id="44" w:name="_Toc358924773"/>
-      <w:bookmarkStart w:id="45" w:name="_Toc451634272"/>
+      <w:bookmarkStart w:id="45" w:name="_Toc358924773"/>
+      <w:bookmarkStart w:id="46" w:name="_Toc451634272"/>
       <w:r>
         <w:rPr>
           <w:rFonts w:cs="Times New Roman"/>
@@ -27678,8 +30341,8 @@
         </w:rPr>
         <w:t>Аналіз рівня випромінювання</w:t>
       </w:r>
-      <w:bookmarkEnd w:id="44"/>
       <w:bookmarkEnd w:id="45"/>
+      <w:bookmarkEnd w:id="46"/>
     </w:p>
     <w:p>
       <w:pPr>
@@ -27732,16 +30395,16 @@
           <w:lang w:val="uk-UA"/>
         </w:rPr>
       </w:pPr>
-      <w:bookmarkStart w:id="46" w:name="_Toc358924774"/>
-      <w:bookmarkStart w:id="47" w:name="_Toc451634273"/>
+      <w:bookmarkStart w:id="47" w:name="_Toc358924774"/>
+      <w:bookmarkStart w:id="48" w:name="_Toc451634273"/>
       <w:r>
         <w:rPr>
           <w:lang w:val="uk-UA"/>
         </w:rPr>
         <w:t>Електробезпека</w:t>
       </w:r>
-      <w:bookmarkEnd w:id="46"/>
       <w:bookmarkEnd w:id="47"/>
+      <w:bookmarkEnd w:id="48"/>
     </w:p>
     <w:p>
       <w:pPr>
@@ -27822,7 +30485,25 @@
           <w:lang w:val="uk-UA"/>
         </w:rPr>
         <w:lastRenderedPageBreak/>
-        <w:t>електричних пристроїв виготовляються з неструмопровідних матеріалів, а живлення здійснюється спеціальним кабелем.</w:t>
+        <w:t xml:space="preserve">електричних пристроїв виготовляються з </w:t>
+      </w:r>
+      <w:proofErr w:type="spellStart"/>
+      <w:r>
+        <w:rPr>
+          <w:rFonts w:cs="Times New Roman"/>
+          <w:szCs w:val="28"/>
+          <w:lang w:val="uk-UA"/>
+        </w:rPr>
+        <w:t>неструмопровідних</w:t>
+      </w:r>
+      <w:proofErr w:type="spellEnd"/>
+      <w:r>
+        <w:rPr>
+          <w:rFonts w:cs="Times New Roman"/>
+          <w:szCs w:val="28"/>
+          <w:lang w:val="uk-UA"/>
+        </w:rPr>
+        <w:t xml:space="preserve"> матеріалів, а живлення здійснюється спеціальним кабелем.</w:t>
       </w:r>
     </w:p>
     <w:p>
@@ -27872,16 +30553,16 @@
           <w:lang w:val="uk-UA"/>
         </w:rPr>
       </w:pPr>
-      <w:bookmarkStart w:id="48" w:name="_Toc358924775"/>
-      <w:bookmarkStart w:id="49" w:name="_Toc451634274"/>
+      <w:bookmarkStart w:id="49" w:name="_Toc358924775"/>
+      <w:bookmarkStart w:id="50" w:name="_Toc451634274"/>
       <w:r>
         <w:rPr>
           <w:lang w:val="uk-UA"/>
         </w:rPr>
         <w:t>Пожежна безпека</w:t>
       </w:r>
-      <w:bookmarkEnd w:id="48"/>
       <w:bookmarkEnd w:id="49"/>
+      <w:bookmarkEnd w:id="50"/>
     </w:p>
     <w:p>
       <w:pPr>
@@ -27900,8 +30581,18 @@
           <w:szCs w:val="28"/>
           <w:lang w:val="uk-UA"/>
         </w:rPr>
-        <w:t>У досліджуваному приміщенні є в наявності тільки тверді і волокнисті пальні речовини: дерево, папір, тканина. Згідно НАПБ В.03.002-2007 приміщення відноситься до категорії  В по пожежонебезпеці, а робоча зона приміщення згідно з першою категорією надійності (ПУЕ) належить  до класу П-IIа</w:t>
-      </w:r>
+        <w:t xml:space="preserve">У досліджуваному приміщенні є в наявності тільки тверді і волокнисті пальні речовини: дерево, папір, тканина. Згідно НАПБ В.03.002-2007 приміщення відноситься до категорії  В по пожежонебезпеці, а робоча зона приміщення згідно з першою категорією надійності (ПУЕ) належить  до класу </w:t>
+      </w:r>
+      <w:proofErr w:type="spellStart"/>
+      <w:r>
+        <w:rPr>
+          <w:rFonts w:cs="Times New Roman"/>
+          <w:szCs w:val="28"/>
+          <w:lang w:val="uk-UA"/>
+        </w:rPr>
+        <w:t>П-IIа</w:t>
+      </w:r>
+      <w:proofErr w:type="spellEnd"/>
       <w:r>
         <w:rPr>
           <w:rFonts w:cs="Times New Roman"/>
@@ -27920,7 +30611,7 @@
     </w:p>
     <w:p>
       <w:pPr>
-        <w:pStyle w:val="a1"/>
+        <w:pStyle w:val="a4"/>
         <w:spacing w:line="360" w:lineRule="auto"/>
         <w:ind w:firstLine="709"/>
         <w:rPr>
@@ -27938,7 +30629,7 @@
     </w:p>
     <w:p>
       <w:pPr>
-        <w:pStyle w:val="a1"/>
+        <w:pStyle w:val="a4"/>
         <w:spacing w:line="360" w:lineRule="auto"/>
         <w:ind w:firstLine="709"/>
         <w:rPr>
@@ -27975,8 +30666,6 @@
         </w:rPr>
         <w:t xml:space="preserve"> [15]</w:t>
       </w:r>
-      <w:bookmarkStart w:id="50" w:name="_GoBack"/>
-      <w:bookmarkEnd w:id="50"/>
       <w:r>
         <w:rPr>
           <w:szCs w:val="28"/>
@@ -28004,6 +30693,7 @@
         </w:rPr>
         <w:t xml:space="preserve">Як сигналізатор виникнення пожежі прийнято тепловий </w:t>
       </w:r>
+      <w:proofErr w:type="spellStart"/>
       <w:r>
         <w:rPr>
           <w:rStyle w:val="body-cen"/>
@@ -28013,6 +30703,7 @@
         </w:rPr>
         <w:t>сповіщувач</w:t>
       </w:r>
+      <w:proofErr w:type="spellEnd"/>
       <w:r>
         <w:rPr>
           <w:rFonts w:cs="Times New Roman"/>
@@ -28021,6 +30712,7 @@
         </w:rPr>
         <w:t xml:space="preserve"> типу ІП-105. </w:t>
       </w:r>
+      <w:proofErr w:type="spellStart"/>
       <w:r>
         <w:rPr>
           <w:rStyle w:val="body-cen"/>
@@ -28030,6 +30722,7 @@
         </w:rPr>
         <w:t>Сповіщувач</w:t>
       </w:r>
+      <w:proofErr w:type="spellEnd"/>
       <w:r>
         <w:rPr>
           <w:rFonts w:cs="Times New Roman"/>
@@ -28037,7 +30730,27 @@
           <w:szCs w:val="28"/>
           <w:lang w:val="uk-UA"/>
         </w:rPr>
-        <w:t xml:space="preserve"> встановлюються на стелі. При спрацюванні сповіщувача сигнал надходить </w:t>
+        <w:t xml:space="preserve"> встановлюються на стелі. При спрацюванні </w:t>
+      </w:r>
+      <w:proofErr w:type="spellStart"/>
+      <w:r>
+        <w:rPr>
+          <w:rFonts w:cs="Times New Roman"/>
+          <w:snapToGrid w:val="0"/>
+          <w:szCs w:val="28"/>
+          <w:lang w:val="uk-UA"/>
+        </w:rPr>
+        <w:t>сповіщувача</w:t>
+      </w:r>
+      <w:proofErr w:type="spellEnd"/>
+      <w:r>
+        <w:rPr>
+          <w:rFonts w:cs="Times New Roman"/>
+          <w:snapToGrid w:val="0"/>
+          <w:szCs w:val="28"/>
+          <w:lang w:val="uk-UA"/>
+        </w:rPr>
+        <w:t xml:space="preserve"> сигнал надходить </w:t>
       </w:r>
       <w:r>
         <w:rPr>
@@ -28710,7 +31423,27 @@
           <w:shd w:val="clear" w:color="auto" w:fill="FFFFFF"/>
           <w:lang w:val="uk-UA"/>
         </w:rPr>
-        <w:t>Для розробки системи використано мову програмування</w:t>
+        <w:t xml:space="preserve">Для розробки системи використано мову </w:t>
+      </w:r>
+      <w:proofErr w:type="spellStart"/>
+      <w:r>
+        <w:rPr>
+          <w:color w:val="222222"/>
+          <w:szCs w:val="28"/>
+          <w:shd w:val="clear" w:color="auto" w:fill="FFFFFF"/>
+          <w:lang w:val="uk-UA"/>
+        </w:rPr>
+        <w:t>прог</w:t>
+      </w:r>
+      <w:proofErr w:type="spellEnd"/>
+      <w:r>
+        <w:rPr>
+          <w:color w:val="222222"/>
+          <w:szCs w:val="28"/>
+          <w:shd w:val="clear" w:color="auto" w:fill="FFFFFF"/>
+          <w:lang w:val="uk-UA"/>
+        </w:rPr>
+        <w:t>рамування</w:t>
       </w:r>
       <w:r>
         <w:rPr>
@@ -28729,7 +31462,27 @@
           <w:shd w:val="clear" w:color="auto" w:fill="FFFFFF"/>
           <w:lang w:val="uk-UA"/>
         </w:rPr>
-        <w:t>Java, веб-фреймворк</w:t>
+        <w:t xml:space="preserve">Java, </w:t>
+      </w:r>
+      <w:proofErr w:type="spellStart"/>
+      <w:r>
+        <w:rPr>
+          <w:color w:val="222222"/>
+          <w:szCs w:val="28"/>
+          <w:shd w:val="clear" w:color="auto" w:fill="FFFFFF"/>
+          <w:lang w:val="uk-UA"/>
+        </w:rPr>
+        <w:t>веб-фрейм</w:t>
+      </w:r>
+      <w:proofErr w:type="spellEnd"/>
+      <w:r>
+        <w:rPr>
+          <w:color w:val="222222"/>
+          <w:szCs w:val="28"/>
+          <w:shd w:val="clear" w:color="auto" w:fill="FFFFFF"/>
+          <w:lang w:val="uk-UA"/>
+        </w:rPr>
+        <w:t>ворк</w:t>
       </w:r>
       <w:r>
         <w:rPr>
@@ -28765,7 +31518,17 @@
           <w:shd w:val="clear" w:color="auto" w:fill="FFFFFF"/>
           <w:lang w:val="uk-UA"/>
         </w:rPr>
-        <w:t xml:space="preserve"> технології</w:t>
+        <w:t xml:space="preserve"> </w:t>
+      </w:r>
+      <w:proofErr w:type="spellStart"/>
+      <w:r>
+        <w:rPr>
+          <w:color w:val="222222"/>
+          <w:szCs w:val="28"/>
+          <w:shd w:val="clear" w:color="auto" w:fill="FFFFFF"/>
+          <w:lang w:val="uk-UA"/>
+        </w:rPr>
+        <w:t>технології</w:t>
       </w:r>
       <w:r>
         <w:rPr>
@@ -28822,7 +31585,17 @@
           <w:shd w:val="clear" w:color="auto" w:fill="FFFFFF"/>
           <w:lang w:val="uk-UA"/>
         </w:rPr>
-        <w:t>Servlet</w:t>
+        <w:t>Servl</w:t>
+      </w:r>
+      <w:proofErr w:type="spellEnd"/>
+      <w:r>
+        <w:rPr>
+          <w:color w:val="222222"/>
+          <w:szCs w:val="28"/>
+          <w:shd w:val="clear" w:color="auto" w:fill="FFFFFF"/>
+          <w:lang w:val="uk-UA"/>
+        </w:rPr>
+        <w:t>et</w:t>
       </w:r>
       <w:r>
         <w:rPr>
@@ -28860,7 +31633,27 @@
           <w:shd w:val="clear" w:color="auto" w:fill="FFFFFF"/>
           <w:lang w:val="uk-UA"/>
         </w:rPr>
-        <w:t>MVC - все перераховане є ширико вживаними та безкоштовними інструментами, що дозволить легко розширити функціонал системи в разі виникнення такої потреби. </w:t>
+        <w:t xml:space="preserve">MVC - все перераховане є </w:t>
+      </w:r>
+      <w:proofErr w:type="spellStart"/>
+      <w:r>
+        <w:rPr>
+          <w:color w:val="222222"/>
+          <w:szCs w:val="28"/>
+          <w:shd w:val="clear" w:color="auto" w:fill="FFFFFF"/>
+          <w:lang w:val="uk-UA"/>
+        </w:rPr>
+        <w:t>ширико</w:t>
+      </w:r>
+      <w:proofErr w:type="spellEnd"/>
+      <w:r>
+        <w:rPr>
+          <w:color w:val="222222"/>
+          <w:szCs w:val="28"/>
+          <w:shd w:val="clear" w:color="auto" w:fill="FFFFFF"/>
+          <w:lang w:val="uk-UA"/>
+        </w:rPr>
+        <w:t xml:space="preserve"> вживаними та безкоштовними інструментами, що дозволить легко розширити функціонал системи в разі виникнення такої потреби. </w:t>
       </w:r>
     </w:p>
     <w:p>
@@ -28970,21 +31763,227 @@
           <w:numId w:val="38"/>
         </w:numPr>
       </w:pPr>
-      <w:r>
-        <w:rPr>
-          <w:lang w:val="uk-UA"/>
-        </w:rPr>
-        <w:t xml:space="preserve">Martin Fowler, David Rice, Matthew Foemmel, Edward Hieatt, Robert Mee, Randy Stafford. </w:t>
+      <w:proofErr w:type="spellStart"/>
+      <w:r>
+        <w:rPr>
+          <w:lang w:val="uk-UA"/>
+        </w:rPr>
+        <w:t>Martin</w:t>
+      </w:r>
+      <w:proofErr w:type="spellEnd"/>
+      <w:r>
+        <w:rPr>
+          <w:lang w:val="uk-UA"/>
+        </w:rPr>
+        <w:t xml:space="preserve"> </w:t>
+      </w:r>
+      <w:proofErr w:type="spellStart"/>
+      <w:r>
+        <w:rPr>
+          <w:lang w:val="uk-UA"/>
+        </w:rPr>
+        <w:t>Fowler</w:t>
+      </w:r>
+      <w:proofErr w:type="spellEnd"/>
+      <w:r>
+        <w:rPr>
+          <w:lang w:val="uk-UA"/>
+        </w:rPr>
+        <w:t xml:space="preserve">, </w:t>
+      </w:r>
+      <w:proofErr w:type="spellStart"/>
+      <w:r>
+        <w:rPr>
+          <w:lang w:val="uk-UA"/>
+        </w:rPr>
+        <w:t>David</w:t>
+      </w:r>
+      <w:proofErr w:type="spellEnd"/>
+      <w:r>
+        <w:rPr>
+          <w:lang w:val="uk-UA"/>
+        </w:rPr>
+        <w:t xml:space="preserve"> </w:t>
+      </w:r>
+      <w:proofErr w:type="spellStart"/>
+      <w:r>
+        <w:rPr>
+          <w:lang w:val="uk-UA"/>
+        </w:rPr>
+        <w:t>Rice</w:t>
+      </w:r>
+      <w:proofErr w:type="spellEnd"/>
+      <w:r>
+        <w:rPr>
+          <w:lang w:val="uk-UA"/>
+        </w:rPr>
+        <w:t xml:space="preserve">, </w:t>
+      </w:r>
+      <w:proofErr w:type="spellStart"/>
+      <w:r>
+        <w:rPr>
+          <w:lang w:val="uk-UA"/>
+        </w:rPr>
+        <w:t>Matthew</w:t>
+      </w:r>
+      <w:proofErr w:type="spellEnd"/>
+      <w:r>
+        <w:rPr>
+          <w:lang w:val="uk-UA"/>
+        </w:rPr>
+        <w:t xml:space="preserve"> </w:t>
+      </w:r>
+      <w:proofErr w:type="spellStart"/>
+      <w:r>
+        <w:rPr>
+          <w:lang w:val="uk-UA"/>
+        </w:rPr>
+        <w:t>Foemmel</w:t>
+      </w:r>
+      <w:proofErr w:type="spellEnd"/>
+      <w:r>
+        <w:rPr>
+          <w:lang w:val="uk-UA"/>
+        </w:rPr>
+        <w:t xml:space="preserve">, </w:t>
+      </w:r>
+      <w:proofErr w:type="spellStart"/>
+      <w:r>
+        <w:rPr>
+          <w:lang w:val="uk-UA"/>
+        </w:rPr>
+        <w:t>Edward</w:t>
+      </w:r>
+      <w:proofErr w:type="spellEnd"/>
+      <w:r>
+        <w:rPr>
+          <w:lang w:val="uk-UA"/>
+        </w:rPr>
+        <w:t xml:space="preserve"> </w:t>
+      </w:r>
+      <w:proofErr w:type="spellStart"/>
+      <w:r>
+        <w:rPr>
+          <w:lang w:val="uk-UA"/>
+        </w:rPr>
+        <w:t>Hieatt</w:t>
+      </w:r>
+      <w:proofErr w:type="spellEnd"/>
+      <w:r>
+        <w:rPr>
+          <w:lang w:val="uk-UA"/>
+        </w:rPr>
+        <w:t xml:space="preserve">, </w:t>
+      </w:r>
+      <w:proofErr w:type="spellStart"/>
+      <w:r>
+        <w:rPr>
+          <w:lang w:val="uk-UA"/>
+        </w:rPr>
+        <w:t>Robert</w:t>
+      </w:r>
+      <w:proofErr w:type="spellEnd"/>
+      <w:r>
+        <w:rPr>
+          <w:lang w:val="uk-UA"/>
+        </w:rPr>
+        <w:t xml:space="preserve"> </w:t>
+      </w:r>
+      <w:proofErr w:type="spellStart"/>
+      <w:r>
+        <w:rPr>
+          <w:lang w:val="uk-UA"/>
+        </w:rPr>
+        <w:t>Mee</w:t>
+      </w:r>
+      <w:proofErr w:type="spellEnd"/>
+      <w:r>
+        <w:rPr>
+          <w:lang w:val="uk-UA"/>
+        </w:rPr>
+        <w:t xml:space="preserve">, </w:t>
+      </w:r>
+      <w:proofErr w:type="spellStart"/>
+      <w:r>
+        <w:rPr>
+          <w:lang w:val="uk-UA"/>
+        </w:rPr>
+        <w:t>Randy</w:t>
+      </w:r>
+      <w:proofErr w:type="spellEnd"/>
+      <w:r>
+        <w:rPr>
+          <w:lang w:val="uk-UA"/>
+        </w:rPr>
+        <w:t xml:space="preserve"> </w:t>
+      </w:r>
+      <w:proofErr w:type="spellStart"/>
+      <w:r>
+        <w:rPr>
+          <w:lang w:val="uk-UA"/>
+        </w:rPr>
+        <w:t>Stafford</w:t>
+      </w:r>
+      <w:proofErr w:type="spellEnd"/>
+      <w:r>
+        <w:rPr>
+          <w:lang w:val="uk-UA"/>
+        </w:rPr>
+        <w:t xml:space="preserve">. </w:t>
       </w:r>
       <w:r>
         <w:t>“</w:t>
       </w:r>
-      <w:r>
-        <w:rPr>
-          <w:lang w:val="uk-UA"/>
-        </w:rPr>
-        <w:t>Patterns of Enterprise Application Architecture</w:t>
-      </w:r>
+      <w:proofErr w:type="spellStart"/>
+      <w:r>
+        <w:rPr>
+          <w:lang w:val="uk-UA"/>
+        </w:rPr>
+        <w:t>Patterns</w:t>
+      </w:r>
+      <w:proofErr w:type="spellEnd"/>
+      <w:r>
+        <w:rPr>
+          <w:lang w:val="uk-UA"/>
+        </w:rPr>
+        <w:t xml:space="preserve"> </w:t>
+      </w:r>
+      <w:proofErr w:type="spellStart"/>
+      <w:r>
+        <w:rPr>
+          <w:lang w:val="uk-UA"/>
+        </w:rPr>
+        <w:t>of</w:t>
+      </w:r>
+      <w:proofErr w:type="spellEnd"/>
+      <w:r>
+        <w:rPr>
+          <w:lang w:val="uk-UA"/>
+        </w:rPr>
+        <w:t xml:space="preserve"> </w:t>
+      </w:r>
+      <w:proofErr w:type="spellStart"/>
+      <w:r>
+        <w:rPr>
+          <w:lang w:val="uk-UA"/>
+        </w:rPr>
+        <w:t>Enterprise</w:t>
+      </w:r>
+      <w:proofErr w:type="spellEnd"/>
+      <w:r>
+        <w:rPr>
+          <w:lang w:val="uk-UA"/>
+        </w:rPr>
+        <w:t xml:space="preserve"> Application </w:t>
+      </w:r>
+      <w:proofErr w:type="spellStart"/>
+      <w:r>
+        <w:rPr>
+          <w:lang w:val="uk-UA"/>
+        </w:rPr>
+        <w:t>Architecture</w:t>
+      </w:r>
+      <w:proofErr w:type="spellEnd"/>
       <w:r>
         <w:t>”</w:t>
       </w:r>
@@ -28992,7 +31991,35 @@
         <w:rPr>
           <w:lang w:val="uk-UA"/>
         </w:rPr>
-        <w:t xml:space="preserve"> Addison Wesley (</w:t>
+        <w:t xml:space="preserve"> </w:t>
+      </w:r>
+      <w:proofErr w:type="spellStart"/>
+      <w:r>
+        <w:rPr>
+          <w:lang w:val="uk-UA"/>
+        </w:rPr>
+        <w:t>Addison</w:t>
+      </w:r>
+      <w:proofErr w:type="spellEnd"/>
+      <w:r>
+        <w:rPr>
+          <w:lang w:val="uk-UA"/>
+        </w:rPr>
+        <w:t xml:space="preserve"> </w:t>
+      </w:r>
+      <w:proofErr w:type="spellStart"/>
+      <w:r>
+        <w:rPr>
+          <w:lang w:val="uk-UA"/>
+        </w:rPr>
+        <w:t>Wesley</w:t>
+      </w:r>
+      <w:proofErr w:type="spellEnd"/>
+      <w:r>
+        <w:rPr>
+          <w:lang w:val="uk-UA"/>
+        </w:rPr>
+        <w:t xml:space="preserve"> (</w:t>
       </w:r>
       <w:r>
         <w:t xml:space="preserve">November 05, 2002) </w:t>
@@ -29011,7 +32038,31 @@
         </w:numPr>
       </w:pPr>
       <w:r>
-        <w:t>Mike Keith, Merric Schincariol. “Pro JPA 2” Apress (2009) – 538 pages</w:t>
+        <w:t xml:space="preserve">Mike Keith, </w:t>
+      </w:r>
+      <w:proofErr w:type="spellStart"/>
+      <w:r>
+        <w:t>Merric</w:t>
+      </w:r>
+      <w:proofErr w:type="spellEnd"/>
+      <w:r>
+        <w:t xml:space="preserve"> </w:t>
+      </w:r>
+      <w:proofErr w:type="spellStart"/>
+      <w:r>
+        <w:t>Schincariol</w:t>
+      </w:r>
+      <w:proofErr w:type="spellEnd"/>
+      <w:r>
+        <w:t xml:space="preserve">. “Pro JPA 2” </w:t>
+      </w:r>
+      <w:proofErr w:type="spellStart"/>
+      <w:r>
+        <w:t>Apress</w:t>
+      </w:r>
+      <w:proofErr w:type="spellEnd"/>
+      <w:r>
+        <w:t xml:space="preserve"> (2009) – 538 pages</w:t>
       </w:r>
     </w:p>
     <w:p>
@@ -29025,14 +32076,37 @@
       <w:r>
         <w:t>Hibernate [</w:t>
       </w:r>
-      <w:r>
-        <w:t>Електронний ресурс</w:t>
-      </w:r>
+      <w:proofErr w:type="spellStart"/>
+      <w:r>
+        <w:t>Електронний</w:t>
+      </w:r>
+      <w:proofErr w:type="spellEnd"/>
+      <w:r>
+        <w:t xml:space="preserve"> </w:t>
+      </w:r>
+      <w:proofErr w:type="spellStart"/>
+      <w:r>
+        <w:t>ресурс</w:t>
+      </w:r>
+      <w:proofErr w:type="spellEnd"/>
       <w:r>
         <w:t xml:space="preserve">] // </w:t>
       </w:r>
-      <w:r>
-        <w:t>Режим доступу:</w:t>
+      <w:proofErr w:type="spellStart"/>
+      <w:r>
+        <w:t>Режим</w:t>
+      </w:r>
+      <w:proofErr w:type="spellEnd"/>
+      <w:r>
+        <w:t xml:space="preserve"> </w:t>
+      </w:r>
+      <w:proofErr w:type="spellStart"/>
+      <w:r>
+        <w:t>доступу</w:t>
+      </w:r>
+      <w:proofErr w:type="spellEnd"/>
+      <w:r>
+        <w:t>:</w:t>
       </w:r>
       <w:r>
         <w:t xml:space="preserve">  </w:t>
@@ -29052,14 +32126,37 @@
       <w:r>
         <w:t>Servlets [</w:t>
       </w:r>
-      <w:r>
-        <w:t>Електронний ресурс</w:t>
-      </w:r>
+      <w:proofErr w:type="spellStart"/>
+      <w:r>
+        <w:t>Електронний</w:t>
+      </w:r>
+      <w:proofErr w:type="spellEnd"/>
+      <w:r>
+        <w:t xml:space="preserve"> </w:t>
+      </w:r>
+      <w:proofErr w:type="spellStart"/>
+      <w:r>
+        <w:t>ресурс</w:t>
+      </w:r>
+      <w:proofErr w:type="spellEnd"/>
       <w:r>
         <w:t xml:space="preserve">]   // </w:t>
       </w:r>
-      <w:r>
-        <w:t>Режим доступу:</w:t>
+      <w:proofErr w:type="spellStart"/>
+      <w:r>
+        <w:t>Режим</w:t>
+      </w:r>
+      <w:proofErr w:type="spellEnd"/>
+      <w:r>
+        <w:t xml:space="preserve"> </w:t>
+      </w:r>
+      <w:proofErr w:type="spellStart"/>
+      <w:r>
+        <w:t>доступу</w:t>
+      </w:r>
+      <w:proofErr w:type="spellEnd"/>
+      <w:r>
+        <w:t>:</w:t>
       </w:r>
       <w:r>
         <w:t xml:space="preserve">  </w:t>
@@ -29085,14 +32182,37 @@
       <w:r>
         <w:t>MVC [</w:t>
       </w:r>
-      <w:r>
-        <w:t>Електронний ресурс</w:t>
-      </w:r>
+      <w:proofErr w:type="spellStart"/>
+      <w:r>
+        <w:t>Електронний</w:t>
+      </w:r>
+      <w:proofErr w:type="spellEnd"/>
+      <w:r>
+        <w:t xml:space="preserve"> </w:t>
+      </w:r>
+      <w:proofErr w:type="spellStart"/>
+      <w:r>
+        <w:t>ресурс</w:t>
+      </w:r>
+      <w:proofErr w:type="spellEnd"/>
       <w:r>
         <w:t xml:space="preserve">]   // </w:t>
       </w:r>
-      <w:r>
-        <w:t>Режим доступу:</w:t>
+      <w:proofErr w:type="spellStart"/>
+      <w:r>
+        <w:t>Режим</w:t>
+      </w:r>
+      <w:proofErr w:type="spellEnd"/>
+      <w:r>
+        <w:t xml:space="preserve"> </w:t>
+      </w:r>
+      <w:proofErr w:type="spellStart"/>
+      <w:r>
+        <w:t>доступу</w:t>
+      </w:r>
+      <w:proofErr w:type="spellEnd"/>
+      <w:r>
+        <w:t>:</w:t>
       </w:r>
       <w:r>
         <w:t xml:space="preserve">   </w:t>
@@ -29115,12 +32235,14 @@
       <w:r>
         <w:t xml:space="preserve">JSP </w:t>
       </w:r>
+      <w:proofErr w:type="spellStart"/>
       <w:r>
         <w:rPr>
           <w:lang w:val="ru-RU"/>
         </w:rPr>
         <w:t>стор</w:t>
       </w:r>
+      <w:proofErr w:type="spellEnd"/>
       <w:r>
         <w:rPr>
           <w:lang w:val="uk-UA"/>
@@ -29130,14 +32252,37 @@
       <w:r>
         <w:t>[</w:t>
       </w:r>
-      <w:r>
-        <w:t>Електронний ресурс</w:t>
-      </w:r>
+      <w:proofErr w:type="spellStart"/>
+      <w:r>
+        <w:t>Електронний</w:t>
+      </w:r>
+      <w:proofErr w:type="spellEnd"/>
+      <w:r>
+        <w:t xml:space="preserve"> </w:t>
+      </w:r>
+      <w:proofErr w:type="spellStart"/>
+      <w:r>
+        <w:t>ресурс</w:t>
+      </w:r>
+      <w:proofErr w:type="spellEnd"/>
       <w:r>
         <w:t xml:space="preserve">]   // </w:t>
       </w:r>
-      <w:r>
-        <w:t>Режим доступу:</w:t>
+      <w:proofErr w:type="spellStart"/>
+      <w:r>
+        <w:t>Режим</w:t>
+      </w:r>
+      <w:proofErr w:type="spellEnd"/>
+      <w:r>
+        <w:t xml:space="preserve"> </w:t>
+      </w:r>
+      <w:proofErr w:type="spellStart"/>
+      <w:r>
+        <w:t>доступу</w:t>
+      </w:r>
+      <w:proofErr w:type="spellEnd"/>
+      <w:r>
+        <w:t>:</w:t>
       </w:r>
       <w:r>
         <w:t xml:space="preserve">   </w:t>
@@ -29160,14 +32305,37 @@
       <w:r>
         <w:t>HTML [</w:t>
       </w:r>
-      <w:r>
-        <w:t>Електронний ресурс</w:t>
-      </w:r>
+      <w:proofErr w:type="spellStart"/>
+      <w:r>
+        <w:t>Електронний</w:t>
+      </w:r>
+      <w:proofErr w:type="spellEnd"/>
+      <w:r>
+        <w:t xml:space="preserve"> </w:t>
+      </w:r>
+      <w:proofErr w:type="spellStart"/>
+      <w:r>
+        <w:t>ресурс</w:t>
+      </w:r>
+      <w:proofErr w:type="spellEnd"/>
       <w:r>
         <w:t xml:space="preserve">]   // </w:t>
       </w:r>
-      <w:r>
-        <w:t>Режим доступу:</w:t>
+      <w:proofErr w:type="spellStart"/>
+      <w:r>
+        <w:t>Режим</w:t>
+      </w:r>
+      <w:proofErr w:type="spellEnd"/>
+      <w:r>
+        <w:t xml:space="preserve"> </w:t>
+      </w:r>
+      <w:proofErr w:type="spellStart"/>
+      <w:r>
+        <w:t>доступу</w:t>
+      </w:r>
+      <w:proofErr w:type="spellEnd"/>
+      <w:r>
+        <w:t>:</w:t>
       </w:r>
       <w:r>
         <w:t xml:space="preserve">   </w:t>
@@ -29212,14 +32380,37 @@
       <w:r>
         <w:t>[</w:t>
       </w:r>
-      <w:r>
-        <w:t>Електронний ресурс</w:t>
-      </w:r>
+      <w:proofErr w:type="spellStart"/>
+      <w:r>
+        <w:t>Електронний</w:t>
+      </w:r>
+      <w:proofErr w:type="spellEnd"/>
+      <w:r>
+        <w:t xml:space="preserve"> </w:t>
+      </w:r>
+      <w:proofErr w:type="spellStart"/>
+      <w:r>
+        <w:t>ресурс</w:t>
+      </w:r>
+      <w:proofErr w:type="spellEnd"/>
       <w:r>
         <w:t xml:space="preserve">]   // </w:t>
       </w:r>
-      <w:r>
-        <w:t>Режим доступу:</w:t>
+      <w:proofErr w:type="spellStart"/>
+      <w:r>
+        <w:t>Режим</w:t>
+      </w:r>
+      <w:proofErr w:type="spellEnd"/>
+      <w:r>
+        <w:t xml:space="preserve"> </w:t>
+      </w:r>
+      <w:proofErr w:type="spellStart"/>
+      <w:r>
+        <w:t>доступу</w:t>
+      </w:r>
+      <w:proofErr w:type="spellEnd"/>
+      <w:r>
+        <w:t>:</w:t>
       </w:r>
       <w:r>
         <w:t xml:space="preserve">   </w:t>
@@ -29248,14 +32439,83 @@
           <w:numId w:val="38"/>
         </w:numPr>
       </w:pPr>
-      <w:r>
-        <w:t>Создание приложений реального времени с помощью Server-Sent Events</w:t>
-      </w:r>
+      <w:proofErr w:type="spellStart"/>
+      <w:r>
+        <w:t>Создание</w:t>
+      </w:r>
+      <w:proofErr w:type="spellEnd"/>
       <w:r>
         <w:t xml:space="preserve"> </w:t>
       </w:r>
-      <w:r>
-        <w:t>[Електронний ресурс] // Режим доступу:</w:t>
+      <w:proofErr w:type="spellStart"/>
+      <w:r>
+        <w:t>приложений</w:t>
+      </w:r>
+      <w:proofErr w:type="spellEnd"/>
+      <w:r>
+        <w:t xml:space="preserve"> </w:t>
+      </w:r>
+      <w:proofErr w:type="spellStart"/>
+      <w:r>
+        <w:t>реального</w:t>
+      </w:r>
+      <w:proofErr w:type="spellEnd"/>
+      <w:r>
+        <w:t xml:space="preserve"> </w:t>
+      </w:r>
+      <w:proofErr w:type="spellStart"/>
+      <w:r>
+        <w:t>времени</w:t>
+      </w:r>
+      <w:proofErr w:type="spellEnd"/>
+      <w:r>
+        <w:t xml:space="preserve"> с </w:t>
+      </w:r>
+      <w:proofErr w:type="spellStart"/>
+      <w:r>
+        <w:t>помощью</w:t>
+      </w:r>
+      <w:proofErr w:type="spellEnd"/>
+      <w:r>
+        <w:t xml:space="preserve"> Server-Sent Events</w:t>
+      </w:r>
+      <w:r>
+        <w:t xml:space="preserve"> </w:t>
+      </w:r>
+      <w:r>
+        <w:t>[</w:t>
+      </w:r>
+      <w:proofErr w:type="spellStart"/>
+      <w:r>
+        <w:t>Електронний</w:t>
+      </w:r>
+      <w:proofErr w:type="spellEnd"/>
+      <w:r>
+        <w:t xml:space="preserve"> </w:t>
+      </w:r>
+      <w:proofErr w:type="spellStart"/>
+      <w:r>
+        <w:t>ресурс</w:t>
+      </w:r>
+      <w:proofErr w:type="spellEnd"/>
+      <w:r>
+        <w:t xml:space="preserve">] // </w:t>
+      </w:r>
+      <w:proofErr w:type="spellStart"/>
+      <w:r>
+        <w:t>Режим</w:t>
+      </w:r>
+      <w:proofErr w:type="spellEnd"/>
+      <w:r>
+        <w:t xml:space="preserve"> </w:t>
+      </w:r>
+      <w:proofErr w:type="spellStart"/>
+      <w:r>
+        <w:t>доступу</w:t>
+      </w:r>
+      <w:proofErr w:type="spellEnd"/>
+      <w:r>
+        <w:t>:</w:t>
       </w:r>
       <w:r>
         <w:t xml:space="preserve"> </w:t>
@@ -29272,8 +32532,93 @@
           <w:numId w:val="38"/>
         </w:numPr>
       </w:pPr>
-      <w:r>
-        <w:t>ДСанПiН 3.3.2.007-98 Державні санітарні правила і норми роботи з візуальними дисплейними терміналами електронно-обчислювальних машин ЕОМ.</w:t>
+      <w:proofErr w:type="spellStart"/>
+      <w:r>
+        <w:t>ДСанПiН</w:t>
+      </w:r>
+      <w:proofErr w:type="spellEnd"/>
+      <w:r>
+        <w:t xml:space="preserve"> 3.3.2.007-98 </w:t>
+      </w:r>
+      <w:proofErr w:type="spellStart"/>
+      <w:r>
+        <w:t>Державні</w:t>
+      </w:r>
+      <w:proofErr w:type="spellEnd"/>
+      <w:r>
+        <w:t xml:space="preserve"> </w:t>
+      </w:r>
+      <w:proofErr w:type="spellStart"/>
+      <w:r>
+        <w:t>санітарні</w:t>
+      </w:r>
+      <w:proofErr w:type="spellEnd"/>
+      <w:r>
+        <w:t xml:space="preserve"> </w:t>
+      </w:r>
+      <w:proofErr w:type="spellStart"/>
+      <w:r>
+        <w:t>правила</w:t>
+      </w:r>
+      <w:proofErr w:type="spellEnd"/>
+      <w:r>
+        <w:t xml:space="preserve"> і </w:t>
+      </w:r>
+      <w:proofErr w:type="spellStart"/>
+      <w:r>
+        <w:t>норми</w:t>
+      </w:r>
+      <w:proofErr w:type="spellEnd"/>
+      <w:r>
+        <w:t xml:space="preserve"> </w:t>
+      </w:r>
+      <w:proofErr w:type="spellStart"/>
+      <w:r>
+        <w:t>роботи</w:t>
+      </w:r>
+      <w:proofErr w:type="spellEnd"/>
+      <w:r>
+        <w:t xml:space="preserve"> з </w:t>
+      </w:r>
+      <w:proofErr w:type="spellStart"/>
+      <w:r>
+        <w:t>візуальними</w:t>
+      </w:r>
+      <w:proofErr w:type="spellEnd"/>
+      <w:r>
+        <w:t xml:space="preserve"> </w:t>
+      </w:r>
+      <w:proofErr w:type="spellStart"/>
+      <w:r>
+        <w:t>дисплейними</w:t>
+      </w:r>
+      <w:proofErr w:type="spellEnd"/>
+      <w:r>
+        <w:t xml:space="preserve"> </w:t>
+      </w:r>
+      <w:proofErr w:type="spellStart"/>
+      <w:r>
+        <w:t>терміналами</w:t>
+      </w:r>
+      <w:proofErr w:type="spellEnd"/>
+      <w:r>
+        <w:t xml:space="preserve"> </w:t>
+      </w:r>
+      <w:proofErr w:type="spellStart"/>
+      <w:r>
+        <w:t>електронно-обчислювальних</w:t>
+      </w:r>
+      <w:proofErr w:type="spellEnd"/>
+      <w:r>
+        <w:t xml:space="preserve"> </w:t>
+      </w:r>
+      <w:proofErr w:type="spellStart"/>
+      <w:r>
+        <w:t>машин</w:t>
+      </w:r>
+      <w:proofErr w:type="spellEnd"/>
+      <w:r>
+        <w:t xml:space="preserve"> ЕОМ.</w:t>
       </w:r>
     </w:p>
     <w:p>
@@ -29285,7 +32630,47 @@
         </w:numPr>
       </w:pPr>
       <w:r>
-        <w:t>ДСН 3.3.6.042-99 Санітарні норми мікроклімату виробничих приміщень.</w:t>
+        <w:t xml:space="preserve">ДСН 3.3.6.042-99 </w:t>
+      </w:r>
+      <w:proofErr w:type="spellStart"/>
+      <w:r>
+        <w:t>Санітарні</w:t>
+      </w:r>
+      <w:proofErr w:type="spellEnd"/>
+      <w:r>
+        <w:t xml:space="preserve"> </w:t>
+      </w:r>
+      <w:proofErr w:type="spellStart"/>
+      <w:r>
+        <w:t>норми</w:t>
+      </w:r>
+      <w:proofErr w:type="spellEnd"/>
+      <w:r>
+        <w:t xml:space="preserve"> </w:t>
+      </w:r>
+      <w:proofErr w:type="spellStart"/>
+      <w:r>
+        <w:t>мікроклімату</w:t>
+      </w:r>
+      <w:proofErr w:type="spellEnd"/>
+      <w:r>
+        <w:t xml:space="preserve"> </w:t>
+      </w:r>
+      <w:proofErr w:type="spellStart"/>
+      <w:r>
+        <w:t>виробничих</w:t>
+      </w:r>
+      <w:proofErr w:type="spellEnd"/>
+      <w:r>
+        <w:t xml:space="preserve"> </w:t>
+      </w:r>
+      <w:proofErr w:type="spellStart"/>
+      <w:r>
+        <w:t>приміщень</w:t>
+      </w:r>
+      <w:proofErr w:type="spellEnd"/>
+      <w:r>
+        <w:t>.</w:t>
       </w:r>
     </w:p>
     <w:p>
@@ -29312,8 +32697,29 @@
         <w:t>2.5-28-2006</w:t>
       </w:r>
       <w:r>
-        <w:t> Природне і штучне освітлення</w:t>
-      </w:r>
+        <w:t> </w:t>
+      </w:r>
+      <w:proofErr w:type="spellStart"/>
+      <w:r>
+        <w:t>Природне</w:t>
+      </w:r>
+      <w:proofErr w:type="spellEnd"/>
+      <w:r>
+        <w:t xml:space="preserve"> і </w:t>
+      </w:r>
+      <w:proofErr w:type="spellStart"/>
+      <w:r>
+        <w:t>штучне</w:t>
+      </w:r>
+      <w:proofErr w:type="spellEnd"/>
+      <w:r>
+        <w:t xml:space="preserve"> </w:t>
+      </w:r>
+      <w:proofErr w:type="spellStart"/>
+      <w:r>
+        <w:t>освітлення</w:t>
+      </w:r>
+      <w:proofErr w:type="spellEnd"/>
     </w:p>
     <w:p>
       <w:pPr>
@@ -29323,10 +32729,31 @@
           <w:numId w:val="38"/>
         </w:numPr>
       </w:pPr>
-      <w:hyperlink r:id="rId32" w:history="1">
+      <w:hyperlink r:id="rId33" w:history="1">
         <w:r>
-          <w:t>ПУЕ Правила улаштування електроустановок</w:t>
+          <w:t>ПУЕ </w:t>
         </w:r>
+        <w:proofErr w:type="spellStart"/>
+        <w:r>
+          <w:t>Правила</w:t>
+        </w:r>
+        <w:proofErr w:type="spellEnd"/>
+        <w:r>
+          <w:t xml:space="preserve"> </w:t>
+        </w:r>
+        <w:proofErr w:type="spellStart"/>
+        <w:r>
+          <w:t>улаштування</w:t>
+        </w:r>
+        <w:proofErr w:type="spellEnd"/>
+        <w:r>
+          <w:t xml:space="preserve"> </w:t>
+        </w:r>
+        <w:proofErr w:type="spellStart"/>
+        <w:r>
+          <w:t>електроустановок</w:t>
+        </w:r>
+        <w:proofErr w:type="spellEnd"/>
       </w:hyperlink>
     </w:p>
     <w:p>
@@ -29338,8 +32765,61 @@
         </w:numPr>
       </w:pPr>
       <w:r>
-        <w:t>ГОСТ 12.1.038.82 Электробезопасность. Предельно допустимые значения напряжений прикосновения и токов</w:t>
-      </w:r>
+        <w:t xml:space="preserve">ГОСТ 12.1.038.82 </w:t>
+      </w:r>
+      <w:proofErr w:type="spellStart"/>
+      <w:r>
+        <w:t>Электробезопасность</w:t>
+      </w:r>
+      <w:proofErr w:type="spellEnd"/>
+      <w:r>
+        <w:t xml:space="preserve">. </w:t>
+      </w:r>
+      <w:proofErr w:type="spellStart"/>
+      <w:r>
+        <w:t>Предельно</w:t>
+      </w:r>
+      <w:proofErr w:type="spellEnd"/>
+      <w:r>
+        <w:t xml:space="preserve"> </w:t>
+      </w:r>
+      <w:proofErr w:type="spellStart"/>
+      <w:r>
+        <w:t>допустимые</w:t>
+      </w:r>
+      <w:proofErr w:type="spellEnd"/>
+      <w:r>
+        <w:t xml:space="preserve"> </w:t>
+      </w:r>
+      <w:proofErr w:type="spellStart"/>
+      <w:r>
+        <w:t>значения</w:t>
+      </w:r>
+      <w:proofErr w:type="spellEnd"/>
+      <w:r>
+        <w:t xml:space="preserve"> </w:t>
+      </w:r>
+      <w:proofErr w:type="spellStart"/>
+      <w:r>
+        <w:t>напряжений</w:t>
+      </w:r>
+      <w:proofErr w:type="spellEnd"/>
+      <w:r>
+        <w:t xml:space="preserve"> </w:t>
+      </w:r>
+      <w:proofErr w:type="spellStart"/>
+      <w:r>
+        <w:t>прикосновения</w:t>
+      </w:r>
+      <w:proofErr w:type="spellEnd"/>
+      <w:r>
+        <w:t xml:space="preserve"> и </w:t>
+      </w:r>
+      <w:proofErr w:type="spellStart"/>
+      <w:r>
+        <w:t>токов</w:t>
+      </w:r>
+      <w:proofErr w:type="spellEnd"/>
     </w:p>
     <w:p>
       <w:pPr>
@@ -29349,12 +32829,13 @@
           <w:numId w:val="38"/>
         </w:numPr>
         <w:rPr>
-          <w:lang w:val="uk-UA"/>
-        </w:rPr>
-      </w:pPr>
-      <w:r>
-        <w:rPr>
           <w:rStyle w:val="hps"/>
+          <w:lang w:val="uk-UA"/>
+        </w:rPr>
+      </w:pPr>
+      <w:r>
+        <w:rPr>
+          <w:rStyle w:val="hps"/>
         </w:rPr>
         <w:t>ГОСТ</w:t>
       </w:r>
@@ -29376,19 +32857,405 @@
       <w:r>
         <w:t xml:space="preserve">91.ССБТ </w:t>
       </w:r>
+      <w:proofErr w:type="spellStart"/>
       <w:r>
         <w:rPr>
           <w:rStyle w:val="hps"/>
         </w:rPr>
-        <w:t>Пожежна безпека</w:t>
+        <w:t>Пожежна</w:t>
+      </w:r>
+      <w:proofErr w:type="spellEnd"/>
+      <w:r>
+        <w:rPr>
+          <w:rStyle w:val="hps"/>
+        </w:rPr>
+        <w:t xml:space="preserve"> </w:t>
+      </w:r>
+      <w:proofErr w:type="spellStart"/>
+      <w:r>
+        <w:rPr>
+          <w:rStyle w:val="hps"/>
+        </w:rPr>
+        <w:t>безпека</w:t>
+      </w:r>
+      <w:proofErr w:type="spellEnd"/>
+    </w:p>
+    <w:p>
+      <w:pPr>
+        <w:pStyle w:val="ListParagraph"/>
+        <w:numPr>
+          <w:ilvl w:val="0"/>
+          <w:numId w:val="38"/>
+        </w:numPr>
+        <w:rPr>
+          <w:rStyle w:val="hps"/>
+          <w:lang w:val="uk-UA"/>
+        </w:rPr>
+        <w:sectPr>
+          <w:headerReference w:type="default" r:id="rId34"/>
+          <w:pgSz w:w="11907" w:h="16840" w:code="9"/>
+          <w:pgMar w:top="851" w:right="851" w:bottom="1418" w:left="1701" w:header="720" w:footer="113" w:gutter="0"/>
+          <w:cols w:space="720"/>
+          <w:docGrid w:linePitch="381"/>
+        </w:sectPr>
+      </w:pPr>
+    </w:p>
+    <w:p>
+      <w:pPr>
+        <w:jc w:val="center"/>
+        <w:rPr>
+          <w:noProof/>
+          <w:szCs w:val="28"/>
+          <w:lang w:val="uk-UA"/>
+        </w:rPr>
+      </w:pPr>
+    </w:p>
+    <w:p>
+      <w:pPr>
+        <w:jc w:val="center"/>
+        <w:rPr>
+          <w:noProof/>
+          <w:szCs w:val="28"/>
+          <w:lang w:val="uk-UA"/>
+        </w:rPr>
+      </w:pPr>
+    </w:p>
+    <w:p>
+      <w:pPr>
+        <w:jc w:val="center"/>
+        <w:rPr>
+          <w:noProof/>
+          <w:szCs w:val="28"/>
+          <w:lang w:val="uk-UA"/>
+        </w:rPr>
+      </w:pPr>
+    </w:p>
+    <w:p>
+      <w:pPr>
+        <w:jc w:val="center"/>
+        <w:rPr>
+          <w:noProof/>
+          <w:szCs w:val="28"/>
+          <w:lang w:val="uk-UA"/>
+        </w:rPr>
+      </w:pPr>
+    </w:p>
+    <w:p>
+      <w:pPr>
+        <w:jc w:val="center"/>
+        <w:rPr>
+          <w:noProof/>
+          <w:szCs w:val="28"/>
+          <w:lang w:val="uk-UA"/>
+        </w:rPr>
+      </w:pPr>
+    </w:p>
+    <w:p>
+      <w:pPr>
+        <w:jc w:val="center"/>
+        <w:rPr>
+          <w:noProof/>
+          <w:szCs w:val="28"/>
+          <w:lang w:val="uk-UA"/>
+        </w:rPr>
+      </w:pPr>
+    </w:p>
+    <w:p>
+      <w:pPr>
+        <w:jc w:val="center"/>
+        <w:rPr>
+          <w:noProof/>
+          <w:szCs w:val="28"/>
+          <w:lang w:val="uk-UA"/>
+        </w:rPr>
+      </w:pPr>
+    </w:p>
+    <w:p>
+      <w:pPr>
+        <w:jc w:val="center"/>
+        <w:rPr>
+          <w:noProof/>
+          <w:szCs w:val="28"/>
+          <w:lang w:val="uk-UA"/>
+        </w:rPr>
+      </w:pPr>
+    </w:p>
+    <w:p>
+      <w:pPr>
+        <w:jc w:val="center"/>
+        <w:rPr>
+          <w:noProof/>
+          <w:szCs w:val="28"/>
+          <w:lang w:val="uk-UA"/>
+        </w:rPr>
+      </w:pPr>
+    </w:p>
+    <w:p>
+      <w:pPr>
+        <w:jc w:val="center"/>
+        <w:rPr>
+          <w:noProof/>
+          <w:szCs w:val="28"/>
+          <w:lang w:val="uk-UA"/>
+        </w:rPr>
+      </w:pPr>
+    </w:p>
+    <w:p>
+      <w:pPr>
+        <w:jc w:val="center"/>
+        <w:rPr>
+          <w:noProof/>
+          <w:szCs w:val="28"/>
+          <w:lang w:val="uk-UA"/>
+        </w:rPr>
+      </w:pPr>
+    </w:p>
+    <w:p>
+      <w:pPr>
+        <w:jc w:val="center"/>
+        <w:rPr>
+          <w:noProof/>
+          <w:szCs w:val="28"/>
+        </w:rPr>
+      </w:pPr>
+      <w:r>
+        <w:rPr>
+          <w:noProof/>
+          <w:szCs w:val="28"/>
+        </w:rPr>
+        <w:t>ДОДАТКИ</w:t>
+      </w:r>
+    </w:p>
+    <w:p>
+      <w:pPr>
+        <w:rPr>
+          <w:noProof/>
+        </w:rPr>
+      </w:pPr>
+      <w:r>
+        <w:rPr>
+          <w:noProof/>
+        </w:rPr>
+        <w:br w:type="page"/>
+      </w:r>
+    </w:p>
+    <w:p>
+      <w:pPr>
+        <w:pStyle w:val="a1"/>
+        <w:numPr>
+          <w:ilvl w:val="0"/>
+          <w:numId w:val="0"/>
+        </w:numPr>
+        <w:spacing w:before="0"/>
+        <w:rPr>
+          <w:noProof/>
+          <w:lang w:val="uk-UA"/>
+        </w:rPr>
+      </w:pPr>
+      <w:bookmarkStart w:id="56" w:name="_Toc452479584"/>
+      <w:r>
+        <w:rPr>
+          <w:noProof/>
+          <w:lang w:val="uk-UA"/>
+        </w:rPr>
+        <w:lastRenderedPageBreak/>
+        <w:t>ДОДАТОК А</w:t>
+      </w:r>
+      <w:bookmarkEnd w:id="56"/>
+    </w:p>
+    <w:p>
+      <w:pPr>
+        <w:jc w:val="center"/>
+        <w:rPr>
+          <w:noProof/>
+          <w:szCs w:val="28"/>
+        </w:rPr>
+      </w:pPr>
+      <w:r>
+        <w:rPr>
+          <w:noProof/>
+          <w:szCs w:val="28"/>
+        </w:rPr>
+        <w:t>Відомість дипломного проекту</w:t>
+      </w:r>
+    </w:p>
+    <w:p>
+      <w:pPr>
+        <w:rPr>
+          <w:noProof/>
+        </w:rPr>
+      </w:pPr>
+      <w:r>
+        <w:rPr>
+          <w:noProof/>
+        </w:rPr>
+        <w:br w:type="page"/>
+      </w:r>
+    </w:p>
+    <w:p>
+      <w:pPr>
+        <w:pStyle w:val="a1"/>
+        <w:numPr>
+          <w:ilvl w:val="0"/>
+          <w:numId w:val="0"/>
+        </w:numPr>
+        <w:rPr>
+          <w:noProof/>
+          <w:lang w:val="uk-UA"/>
+        </w:rPr>
+      </w:pPr>
+      <w:bookmarkStart w:id="57" w:name="_Toc452479585"/>
+      <w:r>
+        <w:rPr>
+          <w:noProof/>
+          <w:lang w:val="uk-UA"/>
+        </w:rPr>
+        <w:lastRenderedPageBreak/>
+        <w:t>ДОДАТОК Б</w:t>
+      </w:r>
+      <w:bookmarkEnd w:id="57"/>
+    </w:p>
+    <w:p>
+      <w:pPr>
+        <w:jc w:val="center"/>
+        <w:rPr>
+          <w:noProof/>
+          <w:szCs w:val="28"/>
+          <w:lang w:val="uk-UA"/>
+        </w:rPr>
+      </w:pPr>
+      <w:r>
+        <w:rPr>
+          <w:noProof/>
+          <w:szCs w:val="28"/>
+          <w:lang w:val="uk-UA"/>
+        </w:rPr>
+        <w:t>Схема бази даних</w:t>
+      </w:r>
+    </w:p>
+    <w:p>
+      <w:pPr>
+        <w:rPr>
+          <w:noProof/>
+          <w:lang w:val="uk-UA"/>
+        </w:rPr>
+      </w:pPr>
+      <w:r>
+        <w:rPr>
+          <w:noProof/>
+          <w:lang w:val="uk-UA"/>
+        </w:rPr>
+        <w:br w:type="page"/>
+      </w:r>
+    </w:p>
+    <w:p>
+      <w:pPr>
+        <w:pStyle w:val="a1"/>
+        <w:numPr>
+          <w:ilvl w:val="0"/>
+          <w:numId w:val="0"/>
+        </w:numPr>
+        <w:rPr>
+          <w:noProof/>
+          <w:lang w:val="uk-UA"/>
+        </w:rPr>
+      </w:pPr>
+      <w:bookmarkStart w:id="58" w:name="_Toc452479586"/>
+      <w:r>
+        <w:rPr>
+          <w:noProof/>
+          <w:lang w:val="uk-UA"/>
+        </w:rPr>
+        <w:lastRenderedPageBreak/>
+        <w:t>ДОДАТОК В</w:t>
+      </w:r>
+      <w:bookmarkEnd w:id="58"/>
+    </w:p>
+    <w:p>
+      <w:pPr>
+        <w:jc w:val="center"/>
+        <w:rPr>
+          <w:noProof/>
+          <w:szCs w:val="28"/>
+          <w:lang w:val="uk-UA"/>
+        </w:rPr>
+      </w:pPr>
+      <w:r>
+        <w:rPr>
+          <w:noProof/>
+          <w:szCs w:val="28"/>
+          <w:lang w:val="uk-UA"/>
+        </w:rPr>
+        <w:t>Алгоритм роботи користувача та адміністратора</w:t>
+      </w:r>
+    </w:p>
+    <w:p>
+      <w:pPr>
+        <w:rPr>
+          <w:noProof/>
+          <w:lang w:val="uk-UA"/>
+        </w:rPr>
+      </w:pPr>
+      <w:r>
+        <w:rPr>
+          <w:noProof/>
+          <w:lang w:val="uk-UA"/>
+        </w:rPr>
+        <w:br w:type="page"/>
+      </w:r>
+    </w:p>
+    <w:p>
+      <w:pPr>
+        <w:pStyle w:val="a1"/>
+        <w:numPr>
+          <w:ilvl w:val="0"/>
+          <w:numId w:val="0"/>
+        </w:numPr>
+        <w:rPr>
+          <w:noProof/>
+          <w:lang w:val="uk-UA"/>
+        </w:rPr>
+      </w:pPr>
+      <w:bookmarkStart w:id="59" w:name="_Toc452479587"/>
+      <w:r>
+        <w:rPr>
+          <w:noProof/>
+          <w:lang w:val="uk-UA"/>
+        </w:rPr>
+        <w:lastRenderedPageBreak/>
+        <w:t>ДОДАТОК Г</w:t>
+      </w:r>
+      <w:bookmarkEnd w:id="59"/>
+    </w:p>
+    <w:p>
+      <w:pPr>
+        <w:jc w:val="center"/>
+        <w:rPr>
+          <w:lang w:val="uk-UA"/>
+        </w:rPr>
+      </w:pPr>
+      <w:r>
+        <w:rPr>
+          <w:noProof/>
+          <w:szCs w:val="28"/>
+        </w:rPr>
+        <w:t xml:space="preserve">UML </w:t>
+      </w:r>
+      <w:r>
+        <w:rPr>
+          <w:noProof/>
+          <w:szCs w:val="28"/>
+          <w:lang w:val="uk-UA"/>
+        </w:rPr>
+        <w:t>діаграма класів</w:t>
       </w:r>
     </w:p>
     <w:sectPr>
-      <w:headerReference w:type="default" r:id="rId33"/>
+      <w:headerReference w:type="default" r:id="rId35"/>
       <w:pgSz w:w="11907" w:h="16840" w:code="9"/>
-      <w:pgMar w:top="851" w:right="851" w:bottom="1418" w:left="1701" w:header="720" w:footer="720" w:gutter="0"/>
+      <w:pgMar w:top="851" w:right="851" w:bottom="1418" w:left="1701" w:header="720" w:footer="113" w:gutter="0"/>
       <w:cols w:space="720"/>
-      <w:docGrid w:linePitch="360"/>
+      <w:docGrid w:linePitch="381"/>
     </w:sectPr>
   </w:body>
 </w:document>
@@ -29417,6 +33284,311 @@
     </w:p>
   </w:endnote>
 </w:endnotes>
+</file>
+
+<file path=word/footer1.xml><?xml version="1.0" encoding="utf-8"?>
+<w:ftr xmlns:wpc="http://schemas.microsoft.com/office/word/2010/wordprocessingCanvas" xmlns:mc="http://schemas.openxmlformats.org/markup-compatibility/2006" xmlns:o="urn:schemas-microsoft-com:office:office" xmlns:r="http://schemas.openxmlformats.org/officeDocument/2006/relationships" xmlns:m="http://schemas.openxmlformats.org/officeDocument/2006/math" xmlns:v="urn:schemas-microsoft-com:vml" xmlns:wp14="http://schemas.microsoft.com/office/word/2010/wordprocessingDrawing" xmlns:wp="http://schemas.openxmlformats.org/drawingml/2006/wordprocessingDrawing" xmlns:w10="urn:schemas-microsoft-com:office:word" xmlns:w="http://schemas.openxmlformats.org/wordprocessingml/2006/main" xmlns:w14="http://schemas.microsoft.com/office/word/2010/wordml" xmlns:wpg="http://schemas.microsoft.com/office/word/2010/wordprocessingGroup" xmlns:wpi="http://schemas.microsoft.com/office/word/2010/wordprocessingInk" xmlns:wne="http://schemas.microsoft.com/office/word/2006/wordml" xmlns:wps="http://schemas.microsoft.com/office/word/2010/wordprocessingShape" mc:Ignorable="w14 wp14">
+  <w:sdt>
+    <w:sdtPr>
+      <w:id w:val="-1218513125"/>
+      <w:docPartObj>
+        <w:docPartGallery w:val="Page Numbers (Bottom of Page)"/>
+        <w:docPartUnique/>
+      </w:docPartObj>
+    </w:sdtPr>
+    <w:sdtEndPr>
+      <w:rPr>
+        <w:noProof/>
+      </w:rPr>
+    </w:sdtEndPr>
+    <w:sdtContent>
+      <w:p>
+        <w:pPr>
+          <w:pStyle w:val="Footer"/>
+          <w:ind w:right="-283"/>
+          <w:jc w:val="right"/>
+        </w:pPr>
+        <w:r>
+          <w:fldChar w:fldCharType="begin"/>
+        </w:r>
+        <w:r>
+          <w:instrText xml:space="preserve"> PAGE   \* MERGEFORMAT </w:instrText>
+        </w:r>
+        <w:r>
+          <w:fldChar w:fldCharType="separate"/>
+        </w:r>
+        <w:r>
+          <w:rPr>
+            <w:noProof/>
+          </w:rPr>
+          <w:t>63</w:t>
+        </w:r>
+        <w:r>
+          <w:rPr>
+            <w:noProof/>
+          </w:rPr>
+          <w:fldChar w:fldCharType="end"/>
+        </w:r>
+      </w:p>
+    </w:sdtContent>
+  </w:sdt>
+  <w:p>
+    <w:pPr>
+      <w:pStyle w:val="Footer"/>
+    </w:pPr>
+  </w:p>
+</w:ftr>
+</file>
+
+<file path=word/footer2.xml><?xml version="1.0" encoding="utf-8"?>
+<w:ftr xmlns:wpc="http://schemas.microsoft.com/office/word/2010/wordprocessingCanvas" xmlns:mc="http://schemas.openxmlformats.org/markup-compatibility/2006" xmlns:o="urn:schemas-microsoft-com:office:office" xmlns:r="http://schemas.openxmlformats.org/officeDocument/2006/relationships" xmlns:m="http://schemas.openxmlformats.org/officeDocument/2006/math" xmlns:v="urn:schemas-microsoft-com:vml" xmlns:wp14="http://schemas.microsoft.com/office/word/2010/wordprocessingDrawing" xmlns:wp="http://schemas.openxmlformats.org/drawingml/2006/wordprocessingDrawing" xmlns:w10="urn:schemas-microsoft-com:office:word" xmlns:w="http://schemas.openxmlformats.org/wordprocessingml/2006/main" xmlns:w14="http://schemas.microsoft.com/office/word/2010/wordml" xmlns:wpg="http://schemas.microsoft.com/office/word/2010/wordprocessingGroup" xmlns:wpi="http://schemas.microsoft.com/office/word/2010/wordprocessingInk" xmlns:wne="http://schemas.microsoft.com/office/word/2006/wordml" xmlns:wps="http://schemas.microsoft.com/office/word/2010/wordprocessingShape" mc:Ignorable="w14 wp14">
+  <w:p>
+    <w:pPr>
+      <w:pStyle w:val="Footer"/>
+      <w:ind w:left="170"/>
+    </w:pPr>
+    <w:r>
+      <w:rPr>
+        <w:noProof/>
+        <w:lang w:val="uk-UA" w:eastAsia="uk-UA"/>
+      </w:rPr>
+      <mc:AlternateContent>
+        <mc:Choice Requires="wps">
+          <w:drawing>
+            <wp:anchor distT="0" distB="0" distL="114300" distR="114300" simplePos="0" relativeHeight="251669504" behindDoc="0" locked="0" layoutInCell="1" allowOverlap="1" wp14:anchorId="1BC3A2E4" wp14:editId="3B4CCC89">
+              <wp:simplePos x="0" y="0"/>
+              <wp:positionH relativeFrom="column">
+                <wp:posOffset>388307</wp:posOffset>
+              </wp:positionH>
+              <wp:positionV relativeFrom="paragraph">
+                <wp:posOffset>-100965</wp:posOffset>
+              </wp:positionV>
+              <wp:extent cx="708025" cy="152400"/>
+              <wp:effectExtent l="0" t="0" r="0" b="0"/>
+              <wp:wrapNone/>
+              <wp:docPr id="3" name="Text Box 122"/>
+              <wp:cNvGraphicFramePr>
+                <a:graphicFrameLocks xmlns:a="http://schemas.openxmlformats.org/drawingml/2006/main"/>
+              </wp:cNvGraphicFramePr>
+              <a:graphic xmlns:a="http://schemas.openxmlformats.org/drawingml/2006/main">
+                <a:graphicData uri="http://schemas.microsoft.com/office/word/2010/wordprocessingShape">
+                  <wps:wsp>
+                    <wps:cNvSpPr txBox="1">
+                      <a:spLocks noChangeArrowheads="1"/>
+                    </wps:cNvSpPr>
+                    <wps:spPr bwMode="auto">
+                      <a:xfrm>
+                        <a:off x="0" y="0"/>
+                        <a:ext cx="708025" cy="152400"/>
+                      </a:xfrm>
+                      <a:prstGeom prst="rect">
+                        <a:avLst/>
+                      </a:prstGeom>
+                      <a:solidFill>
+                        <a:srgbClr val="FFFFFF">
+                          <a:alpha val="0"/>
+                        </a:srgbClr>
+                      </a:solidFill>
+                      <a:ln>
+                        <a:noFill/>
+                      </a:ln>
+                      <a:extLst>
+                        <a:ext uri="{91240B29-F687-4F45-9708-019B960494DF}">
+                          <a14:hiddenLine xmlns:a14="http://schemas.microsoft.com/office/drawing/2010/main" w="9525">
+                            <a:solidFill>
+                              <a:srgbClr val="000000"/>
+                            </a:solidFill>
+                            <a:miter lim="800000"/>
+                            <a:headEnd/>
+                            <a:tailEnd/>
+                          </a14:hiddenLine>
+                        </a:ext>
+                      </a:extLst>
+                    </wps:spPr>
+                    <wps:txbx>
+                      <w:txbxContent>
+                        <w:p>
+                          <w:pPr>
+                            <w:pStyle w:val="NoSpacing"/>
+                            <w:jc w:val="both"/>
+                            <w:rPr>
+                              <w:i/>
+                              <w:sz w:val="22"/>
+                            </w:rPr>
+                          </w:pPr>
+                          <w:r>
+                            <w:rPr>
+                              <w:i/>
+                              <w:sz w:val="22"/>
+                            </w:rPr>
+                            <w:t>Ткач</w:t>
+                          </w:r>
+                        </w:p>
+                      </w:txbxContent>
+                    </wps:txbx>
+                    <wps:bodyPr rot="0" vert="horz" wrap="square" lIns="0" tIns="0" rIns="0" bIns="14400" anchor="t" anchorCtr="0" upright="1">
+                      <a:noAutofit/>
+                    </wps:bodyPr>
+                  </wps:wsp>
+                </a:graphicData>
+              </a:graphic>
+            </wp:anchor>
+          </w:drawing>
+        </mc:Choice>
+        <mc:Fallback>
+          <w:pict>
+            <v:shapetype id="_x0000_t202" coordsize="21600,21600" o:spt="202" path="m,l,21600r21600,l21600,xe">
+              <v:stroke joinstyle="miter"/>
+              <v:path gradientshapeok="t" o:connecttype="rect"/>
+            </v:shapetype>
+            <v:shape id="Text Box 122" o:spid="_x0000_s1096" type="#_x0000_t202" style="position:absolute;left:0;text-align:left;margin-left:30.6pt;margin-top:-7.95pt;width:55.75pt;height:12pt;z-index:251669504;visibility:visible;mso-wrap-style:square;mso-wrap-distance-left:9pt;mso-wrap-distance-top:0;mso-wrap-distance-right:9pt;mso-wrap-distance-bottom:0;mso-position-horizontal:absolute;mso-position-horizontal-relative:text;mso-position-vertical:absolute;mso-position-vertical-relative:text;v-text-anchor:top" o:gfxdata="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" stroked="f">
+              <v:fill opacity="0"/>
+              <v:textbox inset="0,0,0,.4mm">
+                <w:txbxContent>
+                  <w:p>
+                    <w:pPr>
+                      <w:pStyle w:val="NoSpacing"/>
+                      <w:jc w:val="both"/>
+                      <w:rPr>
+                        <w:i/>
+                        <w:sz w:val="22"/>
+                      </w:rPr>
+                    </w:pPr>
+                    <w:r>
+                      <w:rPr>
+                        <w:i/>
+                        <w:sz w:val="22"/>
+                      </w:rPr>
+                      <w:t>Ткач</w:t>
+                    </w:r>
+                  </w:p>
+                </w:txbxContent>
+              </v:textbox>
+            </v:shape>
+          </w:pict>
+        </mc:Fallback>
+      </mc:AlternateContent>
+    </w:r>
+    <w:r>
+      <w:rPr>
+        <w:noProof/>
+        <w:lang w:val="uk-UA" w:eastAsia="uk-UA"/>
+      </w:rPr>
+      <mc:AlternateContent>
+        <mc:Choice Requires="wps">
+          <w:drawing>
+            <wp:anchor distT="0" distB="0" distL="114300" distR="114300" simplePos="0" relativeHeight="251667456" behindDoc="0" locked="0" layoutInCell="1" allowOverlap="1" wp14:anchorId="0C4F7718" wp14:editId="5F988698">
+              <wp:simplePos x="0" y="0"/>
+              <wp:positionH relativeFrom="column">
+                <wp:posOffset>356235</wp:posOffset>
+              </wp:positionH>
+              <wp:positionV relativeFrom="paragraph">
+                <wp:posOffset>315595</wp:posOffset>
+              </wp:positionV>
+              <wp:extent cx="708025" cy="152400"/>
+              <wp:effectExtent l="0" t="0" r="0" b="0"/>
+              <wp:wrapNone/>
+              <wp:docPr id="2" name="Text Box 122"/>
+              <wp:cNvGraphicFramePr>
+                <a:graphicFrameLocks xmlns:a="http://schemas.openxmlformats.org/drawingml/2006/main"/>
+              </wp:cNvGraphicFramePr>
+              <a:graphic xmlns:a="http://schemas.openxmlformats.org/drawingml/2006/main">
+                <a:graphicData uri="http://schemas.microsoft.com/office/word/2010/wordprocessingShape">
+                  <wps:wsp>
+                    <wps:cNvSpPr txBox="1">
+                      <a:spLocks noChangeArrowheads="1"/>
+                    </wps:cNvSpPr>
+                    <wps:spPr bwMode="auto">
+                      <a:xfrm>
+                        <a:off x="0" y="0"/>
+                        <a:ext cx="708025" cy="152400"/>
+                      </a:xfrm>
+                      <a:prstGeom prst="rect">
+                        <a:avLst/>
+                      </a:prstGeom>
+                      <a:solidFill>
+                        <a:srgbClr val="FFFFFF">
+                          <a:alpha val="0"/>
+                        </a:srgbClr>
+                      </a:solidFill>
+                      <a:ln>
+                        <a:noFill/>
+                      </a:ln>
+                      <a:extLst>
+                        <a:ext uri="{91240B29-F687-4F45-9708-019B960494DF}">
+                          <a14:hiddenLine xmlns:a14="http://schemas.microsoft.com/office/drawing/2010/main" w="9525">
+                            <a:solidFill>
+                              <a:srgbClr val="000000"/>
+                            </a:solidFill>
+                            <a:miter lim="800000"/>
+                            <a:headEnd/>
+                            <a:tailEnd/>
+                          </a14:hiddenLine>
+                        </a:ext>
+                      </a:extLst>
+                    </wps:spPr>
+                    <wps:txbx>
+                      <w:txbxContent>
+                        <w:p>
+                          <w:pPr>
+                            <w:pStyle w:val="NoSpacing"/>
+                            <w:jc w:val="both"/>
+                            <w:rPr>
+                              <w:i/>
+                              <w:sz w:val="22"/>
+                            </w:rPr>
+                          </w:pPr>
+                          <w:r>
+                            <w:rPr>
+                              <w:i/>
+                              <w:sz w:val="22"/>
+                            </w:rPr>
+                            <w:t>Ткач</w:t>
+                          </w:r>
+                        </w:p>
+                      </w:txbxContent>
+                    </wps:txbx>
+                    <wps:bodyPr rot="0" vert="horz" wrap="square" lIns="0" tIns="0" rIns="0" bIns="14400" anchor="t" anchorCtr="0" upright="1">
+                      <a:noAutofit/>
+                    </wps:bodyPr>
+                  </wps:wsp>
+                </a:graphicData>
+              </a:graphic>
+            </wp:anchor>
+          </w:drawing>
+        </mc:Choice>
+        <mc:Fallback>
+          <w:pict>
+            <v:shape id="_x0000_s1097" type="#_x0000_t202" style="position:absolute;left:0;text-align:left;margin-left:28.05pt;margin-top:24.85pt;width:55.75pt;height:12pt;z-index:251667456;visibility:visible;mso-wrap-style:square;mso-wrap-distance-left:9pt;mso-wrap-distance-top:0;mso-wrap-distance-right:9pt;mso-wrap-distance-bottom:0;mso-position-horizontal:absolute;mso-position-horizontal-relative:text;mso-position-vertical:absolute;mso-position-vertical-relative:text;v-text-anchor:top" o:gfxdata="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" stroked="f">
+              <v:fill opacity="0"/>
+              <v:textbox inset="0,0,0,.4mm">
+                <w:txbxContent>
+                  <w:p>
+                    <w:pPr>
+                      <w:pStyle w:val="NoSpacing"/>
+                      <w:jc w:val="both"/>
+                      <w:rPr>
+                        <w:i/>
+                        <w:sz w:val="22"/>
+                      </w:rPr>
+                    </w:pPr>
+                    <w:r>
+                      <w:rPr>
+                        <w:i/>
+                        <w:sz w:val="22"/>
+                      </w:rPr>
+                      <w:t>Ткач</w:t>
+                    </w:r>
+                  </w:p>
+                </w:txbxContent>
+              </v:textbox>
+            </v:shape>
+          </w:pict>
+        </mc:Fallback>
+      </mc:AlternateContent>
+    </w:r>
+  </w:p>
+</w:ftr>
 </file>
 
 <file path=word/footnotes.xml><?xml version="1.0" encoding="utf-8"?>
@@ -29458,7 +33630,7 @@
       <mc:AlternateContent>
         <mc:Choice Requires="wpg">
           <w:drawing>
-            <wp:anchor distT="0" distB="0" distL="0" distR="0" simplePos="0" relativeHeight="251665408" behindDoc="0" locked="0" layoutInCell="1" allowOverlap="1" wp14:anchorId="45D3B0AA" wp14:editId="652D3E80">
+            <wp:anchor distT="0" distB="0" distL="0" distR="0" simplePos="0" relativeHeight="251665408" behindDoc="0" locked="0" layoutInCell="1" allowOverlap="1" wp14:anchorId="5EE8BFD6" wp14:editId="22146E81">
               <wp:simplePos x="0" y="0"/>
               <wp:positionH relativeFrom="page">
                 <wp:posOffset>714375</wp:posOffset>
@@ -29548,7 +33720,26 @@
                                 <w:sz w:val="48"/>
                                 <w:szCs w:val="48"/>
                               </w:rPr>
-                              <w:t>ІК-21.12 0414.01 ПЗ</w:t>
+                              <w:t xml:space="preserve">ІК-21.12 </w:t>
+                            </w:r>
+                            <w:r>
+                              <w:rPr>
+                                <w:b/>
+                                <w:i/>
+                                <w:sz w:val="48"/>
+                                <w:szCs w:val="48"/>
+                                <w:lang w:val="uk-UA"/>
+                              </w:rPr>
+                              <w:t>1448</w:t>
+                            </w:r>
+                            <w:r>
+                              <w:rPr>
+                                <w:b/>
+                                <w:i/>
+                                <w:sz w:val="48"/>
+                                <w:szCs w:val="48"/>
+                              </w:rPr>
+                              <w:t>.01 ПЗ</w:t>
                             </w:r>
                           </w:p>
                           <w:p/>
@@ -29744,12 +33935,14 @@
                               </w:rPr>
                               <w:t>і</w:t>
                             </w:r>
+                            <w:proofErr w:type="spellStart"/>
                             <w:r>
                               <w:rPr>
                                 <w:i/>
                               </w:rPr>
                               <w:t>дп</w:t>
                             </w:r>
+                            <w:proofErr w:type="spellEnd"/>
                             <w:r>
                               <w:t>.</w:t>
                             </w:r>
@@ -29816,7 +34009,21 @@
                               <w:rPr>
                                 <w:i/>
                               </w:rPr>
-                              <w:t>№ докум.</w:t>
+                              <w:t xml:space="preserve">№ </w:t>
+                            </w:r>
+                            <w:proofErr w:type="spellStart"/>
+                            <w:r>
+                              <w:rPr>
+                                <w:i/>
+                              </w:rPr>
+                              <w:t>докум</w:t>
+                            </w:r>
+                            <w:proofErr w:type="spellEnd"/>
+                            <w:r>
+                              <w:rPr>
+                                <w:i/>
+                              </w:rPr>
+                              <w:t>.</w:t>
                             </w:r>
                           </w:p>
                         </w:txbxContent>
@@ -29975,12 +34182,14 @@
                               </w:rPr>
                               <w:t xml:space="preserve"> </w:t>
                             </w:r>
+                            <w:proofErr w:type="spellStart"/>
                             <w:r>
                               <w:rPr>
                                 <w:i/>
                               </w:rPr>
                               <w:t>Зм</w:t>
                             </w:r>
+                            <w:proofErr w:type="spellEnd"/>
                           </w:p>
                         </w:txbxContent>
                       </wps:txbx>
@@ -30357,7 +34566,26 @@
                           <w:sz w:val="48"/>
                           <w:szCs w:val="48"/>
                         </w:rPr>
-                        <w:t>ІК-21.12 0414.01 ПЗ</w:t>
+                        <w:t xml:space="preserve">ІК-21.12 </w:t>
+                      </w:r>
+                      <w:r>
+                        <w:rPr>
+                          <w:b/>
+                          <w:i/>
+                          <w:sz w:val="48"/>
+                          <w:szCs w:val="48"/>
+                          <w:lang w:val="uk-UA"/>
+                        </w:rPr>
+                        <w:t>1448</w:t>
+                      </w:r>
+                      <w:r>
+                        <w:rPr>
+                          <w:b/>
+                          <w:i/>
+                          <w:sz w:val="48"/>
+                          <w:szCs w:val="48"/>
+                        </w:rPr>
+                        <w:t>.01 ПЗ</w:t>
                       </w:r>
                     </w:p>
                     <w:p/>
@@ -30607,7 +34835,7 @@
       <mc:AlternateContent>
         <mc:Choice Requires="wpg">
           <w:drawing>
-            <wp:anchor distT="0" distB="0" distL="114300" distR="114300" simplePos="0" relativeHeight="251663360" behindDoc="0" locked="0" layoutInCell="1" allowOverlap="1" wp14:anchorId="13C39F0D" wp14:editId="52B97470">
+            <wp:anchor distT="0" distB="0" distL="114300" distR="114300" simplePos="0" relativeHeight="251663360" behindDoc="0" locked="0" layoutInCell="1" allowOverlap="1" wp14:anchorId="04E004B6" wp14:editId="21217649">
               <wp:simplePos x="0" y="0"/>
               <wp:positionH relativeFrom="column">
                 <wp:posOffset>-346710</wp:posOffset>
@@ -30882,9 +35110,17 @@
                                   <w:p>
                                     <w:pPr>
                                       <w:pStyle w:val="NoSpacing"/>
+                                      <w:rPr>
+                                        <w:sz w:val="22"/>
+                                        <w:lang w:val="en-US"/>
+                                      </w:rPr>
                                     </w:pPr>
                                     <w:r>
-                                      <w:t>4</w:t>
+                                      <w:rPr>
+                                        <w:sz w:val="22"/>
+                                        <w:lang w:val="en-US"/>
+                                      </w:rPr>
+                                      <w:t>6</w:t>
                                     </w:r>
                                   </w:p>
                                 </w:txbxContent>
@@ -31002,6 +35238,7 @@
                                         <w:szCs w:val="28"/>
                                       </w:rPr>
                                     </w:pPr>
+                                    <w:proofErr w:type="spellStart"/>
                                     <w:r>
                                       <w:rPr>
                                         <w:rFonts w:cs="Times New Roman"/>
@@ -31010,6 +35247,7 @@
                                       </w:rPr>
                                       <w:t>Лист</w:t>
                                     </w:r>
+                                    <w:proofErr w:type="spellEnd"/>
                                   </w:p>
                                 </w:txbxContent>
                               </wps:txbx>
@@ -31065,6 +35303,8 @@
                                         <w:szCs w:val="28"/>
                                       </w:rPr>
                                     </w:pPr>
+                                    <w:proofErr w:type="spellStart"/>
+                                    <w:proofErr w:type="gramStart"/>
                                     <w:r>
                                       <w:rPr>
                                         <w:rFonts w:cs="Times New Roman"/>
@@ -31073,6 +35313,7 @@
                                       </w:rPr>
                                       <w:t>Літ</w:t>
                                     </w:r>
+                                    <w:proofErr w:type="spellEnd"/>
                                     <w:r>
                                       <w:rPr>
                                         <w:rFonts w:cs="Times New Roman"/>
@@ -31081,6 +35322,7 @@
                                       </w:rPr>
                                       <w:t>.</w:t>
                                     </w:r>
+                                    <w:proofErr w:type="gramEnd"/>
                                   </w:p>
                                 </w:txbxContent>
                               </wps:txbx>
@@ -31135,6 +35377,7 @@
                                         <w:i/>
                                       </w:rPr>
                                     </w:pPr>
+                                    <w:proofErr w:type="spellStart"/>
                                     <w:r>
                                       <w:rPr>
                                         <w:i/>
@@ -31142,51 +35385,11 @@
                                       </w:rPr>
                                       <w:t>Клейменов</w:t>
                                     </w:r>
+                                    <w:proofErr w:type="spellEnd"/>
                                   </w:p>
                                 </w:txbxContent>
                               </wps:txbx>
                               <wps:bodyPr rot="0" vert="horz" wrap="square" lIns="0" tIns="0" rIns="0" bIns="12600" anchor="t" anchorCtr="0">
-                                <a:noAutofit/>
-                              </wps:bodyPr>
-                            </wps:wsp>
-                            <wps:wsp>
-                              <wps:cNvPr id="158" name="Text Box 57"/>
-                              <wps:cNvSpPr txBox="1">
-                                <a:spLocks noChangeArrowheads="1"/>
-                              </wps:cNvSpPr>
-                              <wps:spPr bwMode="auto">
-                                <a:xfrm>
-                                  <a:off x="2221" y="16271"/>
-                                  <a:ext cx="9353" cy="286"/>
-                                </a:xfrm>
-                                <a:prstGeom prst="rect">
-                                  <a:avLst/>
-                                </a:prstGeom>
-                                <a:noFill/>
-                                <a:ln>
-                                  <a:noFill/>
-                                </a:ln>
-                                <a:extLst>
-                                  <a:ext uri="{909E8E84-426E-40DD-AFC4-6F175D3DCCD1}">
-                                    <a14:hiddenFill xmlns:a14="http://schemas.microsoft.com/office/drawing/2010/main">
-                                      <a:solidFill>
-                                        <a:srgbClr val="FFFFFF"/>
-                                      </a:solidFill>
-                                    </a14:hiddenFill>
-                                  </a:ext>
-                                  <a:ext uri="{91240B29-F687-4F45-9708-019B960494DF}">
-                                    <a14:hiddenLine xmlns:a14="http://schemas.microsoft.com/office/drawing/2010/main" w="9525">
-                                      <a:solidFill>
-                                        <a:srgbClr val="808080"/>
-                                      </a:solidFill>
-                                      <a:round/>
-                                      <a:headEnd/>
-                                      <a:tailEnd/>
-                                    </a14:hiddenLine>
-                                  </a:ext>
-                                </a:extLst>
-                              </wps:spPr>
-                              <wps:bodyPr rot="0" vert="horz" wrap="none" lIns="91440" tIns="45720" rIns="91440" bIns="45720" anchor="ctr" anchorCtr="0" upright="1">
                                 <a:noAutofit/>
                               </wps:bodyPr>
                             </wps:wsp>
@@ -31285,6 +35488,7 @@
                                       </w:rPr>
                                       <w:t xml:space="preserve"> </w:t>
                                     </w:r>
+                                    <w:proofErr w:type="spellStart"/>
                                     <w:r>
                                       <w:rPr>
                                         <w:i/>
@@ -31292,6 +35496,7 @@
                                       </w:rPr>
                                       <w:t>Ліхоузова</w:t>
                                     </w:r>
+                                    <w:proofErr w:type="spellEnd"/>
                                   </w:p>
                                 </w:txbxContent>
                               </wps:txbx>
@@ -31390,6 +35595,7 @@
                                       </w:rPr>
                                       <w:t xml:space="preserve"> </w:t>
                                     </w:r>
+                                    <w:proofErr w:type="spellStart"/>
                                     <w:r>
                                       <w:rPr>
                                         <w:i/>
@@ -31397,6 +35603,7 @@
                                       </w:rPr>
                                       <w:t>Затв</w:t>
                                     </w:r>
+                                    <w:proofErr w:type="spellEnd"/>
                                     <w:r>
                                       <w:rPr>
                                         <w:sz w:val="24"/>
@@ -31641,12 +35848,21 @@
                                       </w:rPr>
                                       <w:t xml:space="preserve"> </w:t>
                                     </w:r>
+                                    <w:proofErr w:type="spellStart"/>
                                     <w:r>
                                       <w:rPr>
                                         <w:i/>
                                         <w:sz w:val="24"/>
                                       </w:rPr>
-                                      <w:t>Розроб.</w:t>
+                                      <w:t>Розроб</w:t>
+                                    </w:r>
+                                    <w:proofErr w:type="spellEnd"/>
+                                    <w:r>
+                                      <w:rPr>
+                                        <w:i/>
+                                        <w:sz w:val="24"/>
+                                      </w:rPr>
+                                      <w:t>.</w:t>
                                     </w:r>
                                   </w:p>
                                 </w:txbxContent>
@@ -31798,6 +36014,7 @@
                                         <w:lang w:val="en-US"/>
                                       </w:rPr>
                                     </w:pPr>
+                                    <w:proofErr w:type="spellStart"/>
                                     <w:r>
                                       <w:rPr>
                                         <w:i/>
@@ -31805,6 +36022,7 @@
                                       </w:rPr>
                                       <w:t>Підп</w:t>
                                     </w:r>
+                                    <w:proofErr w:type="spellEnd"/>
                                     <w:r>
                                       <w:rPr>
                                         <w:lang w:val="en-US"/>
@@ -31870,7 +36088,23 @@
                                         <w:i/>
                                         <w:sz w:val="24"/>
                                       </w:rPr>
-                                      <w:t>№ докум.</w:t>
+                                      <w:t xml:space="preserve">№ </w:t>
+                                    </w:r>
+                                    <w:proofErr w:type="spellStart"/>
+                                    <w:r>
+                                      <w:rPr>
+                                        <w:i/>
+                                        <w:sz w:val="24"/>
+                                      </w:rPr>
+                                      <w:t>докум</w:t>
+                                    </w:r>
+                                    <w:proofErr w:type="spellEnd"/>
+                                    <w:r>
+                                      <w:rPr>
+                                        <w:i/>
+                                        <w:sz w:val="24"/>
+                                      </w:rPr>
+                                      <w:t>.</w:t>
                                     </w:r>
                                   </w:p>
                                 </w:txbxContent>
@@ -31990,13 +36224,23 @@
                                         <w:szCs w:val="24"/>
                                       </w:rPr>
                                     </w:pPr>
+                                    <w:proofErr w:type="spellStart"/>
                                     <w:r>
                                       <w:rPr>
                                         <w:i/>
                                         <w:sz w:val="24"/>
                                         <w:szCs w:val="24"/>
                                       </w:rPr>
-                                      <w:t>Зм.</w:t>
+                                      <w:t>Зм</w:t>
+                                    </w:r>
+                                    <w:proofErr w:type="spellEnd"/>
+                                    <w:r>
+                                      <w:rPr>
+                                        <w:i/>
+                                        <w:sz w:val="24"/>
+                                        <w:szCs w:val="24"/>
+                                      </w:rPr>
+                                      <w:t>.</w:t>
                                     </w:r>
                                   </w:p>
                                 </w:txbxContent>
@@ -32322,8 +36566,18 @@
                                         <w:i/>
                                         <w:sz w:val="48"/>
                                         <w:szCs w:val="48"/>
+                                        <w:lang w:val="uk-UA"/>
                                       </w:rPr>
-                                      <w:t xml:space="preserve"> 0414.01 ПЗ</w:t>
+                                      <w:t xml:space="preserve"> 1448</w:t>
+                                    </w:r>
+                                    <w:r>
+                                      <w:rPr>
+                                        <w:b/>
+                                        <w:i/>
+                                        <w:sz w:val="48"/>
+                                        <w:szCs w:val="48"/>
+                                      </w:rPr>
+                                      <w:t>.01 ПЗ</w:t>
                                     </w:r>
                                   </w:p>
                                   <w:p/>
@@ -32935,7 +37189,7 @@
         </mc:Choice>
         <mc:Fallback>
           <w:pict>
-            <v:group id="Group 128" o:spid="_x0000_s1045" style="position:absolute;left:0;text-align:left;margin-left:-27.3pt;margin-top:-19.5pt;width:521.85pt;height:810.2pt;z-index:251663360" coordorigin="1157,353" coordsize="10437,16203" o:gfxdata="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">
+            <v:group id="Group 128" o:spid="_x0000_s1045" style="position:absolute;left:0;text-align:left;margin-left:-27.3pt;margin-top:-19.5pt;width:521.85pt;height:810.2pt;z-index:251663360" coordorigin="1157,353" coordsize="10437,16203" o:gfxdata="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">
               <v:group id="Group 127" o:spid="_x0000_s1046" style="position:absolute;left:1157;top:353;width:10437;height:16203" coordorigin="1157,353" coordsize="10437,16203" o:gfxdata="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">
                 <v:group id="Group 126" o:spid="_x0000_s1047" style="position:absolute;left:1157;top:353;width:10437;height:16203" coordorigin="1157,353" coordsize="10437,16203" o:gfxdata="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">
                   <v:group id="Group 47" o:spid="_x0000_s1048" style="position:absolute;left:1157;top:353;width:10437;height:16203" coordorigin="1157,356" coordsize="10436,16203" o:gfxdata="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">
@@ -32989,9 +37243,17 @@
                             <w:p>
                               <w:pPr>
                                 <w:pStyle w:val="NoSpacing"/>
+                                <w:rPr>
+                                  <w:sz w:val="22"/>
+                                  <w:lang w:val="en-US"/>
+                                </w:rPr>
                               </w:pPr>
                               <w:r>
-                                <w:t>4</w:t>
+                                <w:rPr>
+                                  <w:sz w:val="22"/>
+                                  <w:lang w:val="en-US"/>
+                                </w:rPr>
+                                <w:t>6</w:t>
                               </w:r>
                             </w:p>
                           </w:txbxContent>
@@ -33109,13 +37371,10 @@
                           </w:txbxContent>
                         </v:textbox>
                       </v:shape>
-                      <v:shape id="Text Box 57" o:spid="_x0000_s1058" type="#_x0000_t202" style="position:absolute;left:2221;top:16271;width:9353;height:286;visibility:visible;mso-wrap-style:none;v-text-anchor:middle" o:gfxdata="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" filled="f" stroked="f" strokecolor="gray">
+                      <v:shape id="Text Box 58" o:spid="_x0000_s1058" type="#_x0000_t202" style="position:absolute;left:2221;top:15696;width:1222;height:286;visibility:visible;mso-wrap-style:none;v-text-anchor:middle" o:gfxdata="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" filled="f" stroked="f" strokecolor="gray">
                         <v:stroke joinstyle="round"/>
                       </v:shape>
-                      <v:shape id="Text Box 58" o:spid="_x0000_s1059" type="#_x0000_t202" style="position:absolute;left:2221;top:15696;width:1222;height:286;visibility:visible;mso-wrap-style:none;v-text-anchor:middle" o:gfxdata="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" filled="f" stroked="f" strokecolor="gray">
-                        <v:stroke joinstyle="round"/>
-                      </v:shape>
-                      <v:shape id="Text Box 59" o:spid="_x0000_s1060" type="#_x0000_t202" style="position:absolute;left:2221;top:15409;width:1222;height:286;visibility:visible;mso-wrap-style:square;v-text-anchor:top" o:gfxdata="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" filled="f" stroked="f" strokecolor="gray">
+                      <v:shape id="Text Box 59" o:spid="_x0000_s1059" type="#_x0000_t202" style="position:absolute;left:2221;top:15409;width:1222;height:286;visibility:visible;mso-wrap-style:square;v-text-anchor:top" o:gfxdata="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" filled="f" stroked="f" strokecolor="gray">
                         <v:stroke joinstyle="round"/>
                         <v:textbox inset="0,0,.35mm,.35mm">
                           <w:txbxContent>
@@ -33147,10 +37406,10 @@
                           </w:txbxContent>
                         </v:textbox>
                       </v:shape>
-                      <v:shape id="Text Box 60" o:spid="_x0000_s1061" type="#_x0000_t202" style="position:absolute;left:2221;top:15985;width:1222;height:287;visibility:visible;mso-wrap-style:none;v-text-anchor:middle" o:gfxdata="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" filled="f" stroked="f" strokecolor="gray">
+                      <v:shape id="Text Box 60" o:spid="_x0000_s1060" type="#_x0000_t202" style="position:absolute;left:2221;top:15985;width:1222;height:287;visibility:visible;mso-wrap-style:none;v-text-anchor:middle" o:gfxdata="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" filled="f" stroked="f" strokecolor="gray">
                         <v:stroke joinstyle="round"/>
                       </v:shape>
-                      <v:shape id="Text Box 61" o:spid="_x0000_s1062" type="#_x0000_t202" style="position:absolute;left:1158;top:16271;width:1062;height:286;visibility:visible;mso-wrap-style:square;v-text-anchor:top" o:gfxdata="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" filled="f" stroked="f" strokecolor="gray">
+                      <v:shape id="Text Box 61" o:spid="_x0000_s1061" type="#_x0000_t202" style="position:absolute;left:1158;top:16271;width:1062;height:286;visibility:visible;mso-wrap-style:square;v-text-anchor:top" o:gfxdata="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" filled="f" stroked="f" strokecolor="gray">
                         <v:stroke joinstyle="round"/>
                         <v:textbox inset="0,0,.35mm,.35mm">
                           <w:txbxContent>
@@ -33184,10 +37443,10 @@
                           </w:txbxContent>
                         </v:textbox>
                       </v:shape>
-                      <v:shape id="Text Box 62" o:spid="_x0000_s1063" type="#_x0000_t202" style="position:absolute;left:1158;top:15696;width:1062;height:286;visibility:visible;mso-wrap-style:none;v-text-anchor:middle" o:gfxdata="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" filled="f" stroked="f" strokecolor="gray">
+                      <v:shape id="Text Box 62" o:spid="_x0000_s1062" type="#_x0000_t202" style="position:absolute;left:1158;top:15696;width:1062;height:286;visibility:visible;mso-wrap-style:none;v-text-anchor:middle" o:gfxdata="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" filled="f" stroked="f" strokecolor="gray">
                         <v:stroke joinstyle="round"/>
                       </v:shape>
-                      <v:shape id="Text Box 63" o:spid="_x0000_s1064" type="#_x0000_t202" style="position:absolute;left:1158;top:15409;width:1062;height:286;visibility:visible;mso-wrap-style:square;v-text-anchor:top" o:gfxdata="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" filled="f" stroked="f" strokecolor="gray">
+                      <v:shape id="Text Box 63" o:spid="_x0000_s1063" type="#_x0000_t202" style="position:absolute;left:1158;top:15409;width:1062;height:286;visibility:visible;mso-wrap-style:square;v-text-anchor:top" o:gfxdata="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" filled="f" stroked="f" strokecolor="gray">
                         <v:stroke joinstyle="round"/>
                         <v:textbox inset="0,0,.35mm,.35mm">
                           <w:txbxContent>
@@ -33222,7 +37481,7 @@
                           </w:txbxContent>
                         </v:textbox>
                       </v:shape>
-                      <v:shape id="Text Box 64" o:spid="_x0000_s1065" type="#_x0000_t202" style="position:absolute;left:1158;top:15985;width:1062;height:287;visibility:visible;mso-wrap-style:square;v-text-anchor:top" o:gfxdata="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" filled="f" stroked="f" strokecolor="gray">
+                      <v:shape id="Text Box 64" o:spid="_x0000_s1064" type="#_x0000_t202" style="position:absolute;left:1158;top:15985;width:1062;height:287;visibility:visible;mso-wrap-style:square;v-text-anchor:top" o:gfxdata="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" filled="f" stroked="f" strokecolor="gray">
                         <v:stroke joinstyle="round"/>
                         <v:textbox inset="0,0,.35mm,.35mm">
                           <w:txbxContent>
@@ -33248,7 +37507,7 @@
                           </w:txbxContent>
                         </v:textbox>
                       </v:shape>
-                      <v:shape id="Text Box 65" o:spid="_x0000_s1066" type="#_x0000_t202" style="position:absolute;left:1158;top:15122;width:1062;height:286;visibility:visible;mso-wrap-style:square;v-text-anchor:top" o:gfxdata="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" filled="f" stroked="f" strokecolor="gray">
+                      <v:shape id="Text Box 65" o:spid="_x0000_s1065" type="#_x0000_t202" style="position:absolute;left:1158;top:15122;width:1062;height:286;visibility:visible;mso-wrap-style:square;v-text-anchor:top" o:gfxdata="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" filled="f" stroked="f" strokecolor="gray">
                         <v:stroke joinstyle="round"/>
                         <v:textbox inset="0,0,.35mm,.35mm">
                           <w:txbxContent>
@@ -33286,8 +37545,8 @@
                           </w:txbxContent>
                         </v:textbox>
                       </v:shape>
-                      <v:rect id="Rectangle 66" o:spid="_x0000_s1067" style="position:absolute;left:1161;top:356;width:10432;height:16201;visibility:visible;mso-wrap-style:none;v-text-anchor:middle" o:gfxdata="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" filled="f" strokeweight=".79mm"/>
-                      <v:shape id="Text Box 67" o:spid="_x0000_s1068" type="#_x0000_t202" style="position:absolute;left:4311;top:14831;width:627;height:284;visibility:visible;mso-wrap-style:square;v-text-anchor:bottom" o:gfxdata="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" filled="f" stroked="f" strokecolor="gray">
+                      <v:rect id="Rectangle 66" o:spid="_x0000_s1066" style="position:absolute;left:1161;top:356;width:10432;height:16201;visibility:visible;mso-wrap-style:none;v-text-anchor:middle" o:gfxdata="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" filled="f" strokeweight=".79mm"/>
+                      <v:shape id="Text Box 67" o:spid="_x0000_s1067" type="#_x0000_t202" style="position:absolute;left:4311;top:14831;width:627;height:284;visibility:visible;mso-wrap-style:square;v-text-anchor:bottom" o:gfxdata="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" filled="f" stroked="f" strokecolor="gray">
                         <v:stroke joinstyle="round"/>
                         <v:textbox inset="0,0,.35mm,.35mm">
                           <w:txbxContent>
@@ -33310,7 +37569,7 @@
                           </w:txbxContent>
                         </v:textbox>
                       </v:shape>
-                      <v:shape id="Text Box 68" o:spid="_x0000_s1069" type="#_x0000_t202" style="position:absolute;left:3452;top:14838;width:846;height:283;visibility:visible;mso-wrap-style:square;v-text-anchor:top" o:gfxdata="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" filled="f" stroked="f" strokecolor="gray">
+                      <v:shape id="Text Box 68" o:spid="_x0000_s1068" type="#_x0000_t202" style="position:absolute;left:3452;top:14838;width:846;height:283;visibility:visible;mso-wrap-style:square;v-text-anchor:top" o:gfxdata="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" filled="f" stroked="f" strokecolor="gray">
                         <v:stroke joinstyle="round"/>
                         <v:textbox inset="0,0,.35mm,.35mm">
                           <w:txbxContent>
@@ -33340,7 +37599,7 @@
                           </w:txbxContent>
                         </v:textbox>
                       </v:shape>
-                      <v:shape id="Text Box 69" o:spid="_x0000_s1070" type="#_x0000_t202" style="position:absolute;left:2215;top:14835;width:1228;height:285;visibility:visible;mso-wrap-style:square;v-text-anchor:top" o:gfxdata="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" filled="f" stroked="f" strokecolor="gray">
+                      <v:shape id="Text Box 69" o:spid="_x0000_s1069" type="#_x0000_t202" style="position:absolute;left:2215;top:14835;width:1228;height:285;visibility:visible;mso-wrap-style:square;v-text-anchor:top" o:gfxdata="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" filled="f" stroked="f" strokecolor="gray">
                         <v:stroke joinstyle="round"/>
                         <v:textbox inset="0,0,.35mm,.35mm">
                           <w:txbxContent>
@@ -33379,7 +37638,7 @@
                           </w:txbxContent>
                         </v:textbox>
                       </v:shape>
-                      <v:shape id="Text Box 70" o:spid="_x0000_s1071" type="#_x0000_t202" style="position:absolute;left:1586;top:14839;width:628;height:283;visibility:visible;mso-wrap-style:square;v-text-anchor:top" o:gfxdata="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" filled="f" stroked="f" strokecolor="gray">
+                      <v:shape id="Text Box 70" o:spid="_x0000_s1070" type="#_x0000_t202" style="position:absolute;left:1586;top:14839;width:628;height:283;visibility:visible;mso-wrap-style:square;v-text-anchor:top" o:gfxdata="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" filled="f" stroked="f" strokecolor="gray">
                         <v:stroke joinstyle="round"/>
                         <v:textbox inset="0,0,.35mm,.35mm">
                           <w:txbxContent>
@@ -33404,7 +37663,7 @@
                           </w:txbxContent>
                         </v:textbox>
                       </v:shape>
-                      <v:shape id="Text Box 71" o:spid="_x0000_s1072" type="#_x0000_t202" style="position:absolute;left:1161;top:14839;width:428;height:283;visibility:visible;mso-wrap-style:square;v-text-anchor:top" o:gfxdata="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" filled="f" stroked="f" strokecolor="gray">
+                      <v:shape id="Text Box 71" o:spid="_x0000_s1071" type="#_x0000_t202" style="position:absolute;left:1161;top:14839;width:428;height:283;visibility:visible;mso-wrap-style:square;v-text-anchor:top" o:gfxdata="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" filled="f" stroked="f" strokecolor="gray">
                         <v:stroke joinstyle="round"/>
                         <v:textbox inset="0,0,.35mm,.35mm">
                           <w:txbxContent>
@@ -33439,28 +37698,28 @@
                           </w:txbxContent>
                         </v:textbox>
                       </v:shape>
-                      <v:line id="Line 72" o:spid="_x0000_s1073" style="position:absolute;visibility:visible;mso-wrap-style:square" from="1161,14261" to="11593,14261" o:connectortype="straight" o:gfxdata="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" strokeweight=".79mm">
+                      <v:line id="Line 72" o:spid="_x0000_s1072" style="position:absolute;visibility:visible;mso-wrap-style:square" from="1161,14261" to="11593,14261" o:connectortype="straight" o:gfxdata="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" strokeweight=".79mm">
                         <v:stroke joinstyle="miter"/>
                       </v:line>
-                      <v:line id="Line 73" o:spid="_x0000_s1074" style="position:absolute;visibility:visible;mso-wrap-style:square" from="4939,14261" to="4939,16556" o:connectortype="straight" o:gfxdata="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" strokeweight=".71mm">
+                      <v:line id="Line 73" o:spid="_x0000_s1073" style="position:absolute;visibility:visible;mso-wrap-style:square" from="4939,14261" to="4939,16556" o:connectortype="straight" o:gfxdata="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" strokeweight=".71mm">
                         <v:stroke joinstyle="miter"/>
                       </v:line>
-                      <v:line id="Line 74" o:spid="_x0000_s1075" style="position:absolute;visibility:visible;mso-wrap-style:square" from="1161,14548" to="4938,14548" o:connectortype="straight" o:gfxdata="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" strokeweight=".41mm">
+                      <v:line id="Line 74" o:spid="_x0000_s1074" style="position:absolute;visibility:visible;mso-wrap-style:square" from="1161,14548" to="4938,14548" o:connectortype="straight" o:gfxdata="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" strokeweight=".41mm">
                         <v:stroke joinstyle="miter"/>
                       </v:line>
-                      <v:line id="Line 75" o:spid="_x0000_s1076" style="position:absolute;visibility:visible;mso-wrap-style:square" from="4311,14261" to="4311,16556" o:connectortype="straight" o:gfxdata="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" strokeweight=".79mm">
+                      <v:line id="Line 75" o:spid="_x0000_s1075" style="position:absolute;visibility:visible;mso-wrap-style:square" from="4311,14261" to="4311,16556" o:connectortype="straight" o:gfxdata="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" strokeweight=".79mm">
                         <v:stroke joinstyle="miter"/>
                       </v:line>
-                      <v:line id="Line 76" o:spid="_x0000_s1077" style="position:absolute;visibility:visible;mso-wrap-style:square" from="3447,14261" to="3447,16556" o:connectortype="straight" o:gfxdata="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" strokeweight=".79mm">
+                      <v:line id="Line 76" o:spid="_x0000_s1076" style="position:absolute;visibility:visible;mso-wrap-style:square" from="3447,14261" to="3447,16556" o:connectortype="straight" o:gfxdata="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" strokeweight=".79mm">
                         <v:stroke joinstyle="miter"/>
                       </v:line>
-                      <v:line id="Line 77" o:spid="_x0000_s1078" style="position:absolute;visibility:visible;mso-wrap-style:square" from="1587,14261" to="1587,15123" o:connectortype="straight" o:gfxdata="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" strokeweight=".79mm">
+                      <v:line id="Line 77" o:spid="_x0000_s1077" style="position:absolute;visibility:visible;mso-wrap-style:square" from="1587,14261" to="1587,15123" o:connectortype="straight" o:gfxdata="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" strokeweight=".79mm">
                         <v:stroke joinstyle="miter"/>
                       </v:line>
-                      <v:line id="Line 78" o:spid="_x0000_s1079" style="position:absolute;visibility:visible;mso-wrap-style:square" from="2222,14261" to="2222,16556" o:connectortype="straight" o:gfxdata="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" strokeweight=".79mm">
+                      <v:line id="Line 78" o:spid="_x0000_s1078" style="position:absolute;visibility:visible;mso-wrap-style:square" from="2222,14261" to="2222,16556" o:connectortype="straight" o:gfxdata="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" strokeweight=".79mm">
                         <v:stroke joinstyle="miter"/>
                       </v:line>
-                      <v:shape id="Text Box 79" o:spid="_x0000_s1080" type="#_x0000_t202" style="position:absolute;left:5086;top:14407;width:6401;height:575;visibility:visible;mso-wrap-style:square;v-text-anchor:top" o:gfxdata="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" filled="f" stroked="f" strokecolor="gray">
+                      <v:shape id="Text Box 79" o:spid="_x0000_s1079" type="#_x0000_t202" style="position:absolute;left:5086;top:14407;width:6401;height:575;visibility:visible;mso-wrap-style:square;v-text-anchor:top" o:gfxdata="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" filled="f" stroked="f" strokecolor="gray">
                         <v:stroke joinstyle="round"/>
                         <v:textbox inset="0,0,.35mm,.35mm">
                           <w:txbxContent>
@@ -33518,8 +37777,18 @@
                                   <w:i/>
                                   <w:sz w:val="48"/>
                                   <w:szCs w:val="48"/>
+                                  <w:lang w:val="uk-UA"/>
                                 </w:rPr>
-                                <w:t xml:space="preserve"> 0414.01 ПЗ</w:t>
+                                <w:t xml:space="preserve"> 1448</w:t>
+                              </w:r>
+                              <w:r>
+                                <w:rPr>
+                                  <w:b/>
+                                  <w:i/>
+                                  <w:sz w:val="48"/>
+                                  <w:szCs w:val="48"/>
+                                </w:rPr>
+                                <w:t>.01 ПЗ</w:t>
                               </w:r>
                             </w:p>
                             <w:p/>
@@ -33527,48 +37796,48 @@
                           </w:txbxContent>
                         </v:textbox>
                       </v:shape>
-                      <v:line id="Line 80" o:spid="_x0000_s1081" style="position:absolute;visibility:visible;mso-wrap-style:square" from="1159,15123" to="11591,15123" o:connectortype="straight" o:gfxdata="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" strokeweight=".79mm">
+                      <v:line id="Line 80" o:spid="_x0000_s1080" style="position:absolute;visibility:visible;mso-wrap-style:square" from="1159,15123" to="11591,15123" o:connectortype="straight" o:gfxdata="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" strokeweight=".79mm">
                         <v:stroke joinstyle="miter"/>
                       </v:line>
-                      <v:line id="Line 81" o:spid="_x0000_s1082" style="position:absolute;visibility:visible;mso-wrap-style:square" from="1161,15410" to="4938,15410" o:connectortype="straight" o:gfxdata="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" strokeweight=".41mm">
+                      <v:line id="Line 81" o:spid="_x0000_s1081" style="position:absolute;visibility:visible;mso-wrap-style:square" from="1161,15410" to="4938,15410" o:connectortype="straight" o:gfxdata="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" strokeweight=".41mm">
                         <v:stroke joinstyle="miter"/>
                       </v:line>
-                      <v:line id="Line 82" o:spid="_x0000_s1083" style="position:absolute;visibility:visible;mso-wrap-style:square" from="1159,15697" to="4937,15697" o:connectortype="straight" o:gfxdata="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" strokeweight=".41mm">
+                      <v:line id="Line 82" o:spid="_x0000_s1082" style="position:absolute;visibility:visible;mso-wrap-style:square" from="1159,15697" to="4937,15697" o:connectortype="straight" o:gfxdata="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" strokeweight=".41mm">
                         <v:stroke joinstyle="miter"/>
                       </v:line>
-                      <v:line id="Line 83" o:spid="_x0000_s1084" style="position:absolute;visibility:visible;mso-wrap-style:square" from="1159,15968" to="4937,15968" o:connectortype="straight" o:gfxdata="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" strokeweight=".41mm">
+                      <v:line id="Line 83" o:spid="_x0000_s1083" style="position:absolute;visibility:visible;mso-wrap-style:square" from="1159,15968" to="4937,15968" o:connectortype="straight" o:gfxdata="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" strokeweight=".41mm">
                         <v:stroke joinstyle="miter"/>
                       </v:line>
-                      <v:line id="Line 84" o:spid="_x0000_s1085" style="position:absolute;visibility:visible;mso-wrap-style:square" from="1157,16282" to="4935,16282" o:connectortype="straight" o:gfxdata="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" strokeweight=".41mm">
+                      <v:line id="Line 84" o:spid="_x0000_s1084" style="position:absolute;visibility:visible;mso-wrap-style:square" from="1157,16282" to="4935,16282" o:connectortype="straight" o:gfxdata="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" strokeweight=".41mm">
                         <v:stroke joinstyle="miter"/>
                       </v:line>
-                      <v:line id="Line 85" o:spid="_x0000_s1086" style="position:absolute;visibility:visible;mso-wrap-style:square" from="8734,15123" to="8734,16558" o:connectortype="straight" o:gfxdata="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" strokeweight=".71mm">
+                      <v:line id="Line 85" o:spid="_x0000_s1085" style="position:absolute;visibility:visible;mso-wrap-style:square" from="8734,15123" to="8734,16558" o:connectortype="straight" o:gfxdata="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" strokeweight=".71mm">
                         <v:stroke joinstyle="miter"/>
                       </v:line>
-                      <v:line id="Line 86" o:spid="_x0000_s1087" style="position:absolute;visibility:visible;mso-wrap-style:square" from="9590,15123" to="9590,15697" o:connectortype="straight" o:gfxdata="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" strokeweight=".71mm">
+                      <v:line id="Line 86" o:spid="_x0000_s1086" style="position:absolute;visibility:visible;mso-wrap-style:square" from="9590,15123" to="9590,15697" o:connectortype="straight" o:gfxdata="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" strokeweight=".71mm">
                         <v:stroke joinstyle="miter"/>
                       </v:line>
-                      <v:line id="Line 87" o:spid="_x0000_s1088" style="position:absolute;visibility:visible;mso-wrap-style:square" from="10449,15123" to="10449,15697" o:connectortype="straight" o:gfxdata="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" strokeweight=".71mm">
+                      <v:line id="Line 87" o:spid="_x0000_s1087" style="position:absolute;visibility:visible;mso-wrap-style:square" from="10449,15123" to="10449,15697" o:connectortype="straight" o:gfxdata="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" strokeweight=".71mm">
                         <v:stroke joinstyle="miter"/>
                       </v:line>
-                      <v:line id="Line 88" o:spid="_x0000_s1089" style="position:absolute;visibility:visible;mso-wrap-style:square" from="8734,15697" to="11591,15697" o:connectortype="straight" o:gfxdata="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" strokeweight=".79mm">
+                      <v:line id="Line 88" o:spid="_x0000_s1088" style="position:absolute;visibility:visible;mso-wrap-style:square" from="8734,15697" to="11591,15697" o:connectortype="straight" o:gfxdata="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" strokeweight=".79mm">
                         <v:stroke joinstyle="miter"/>
                       </v:line>
-                      <v:line id="Line 89" o:spid="_x0000_s1090" style="position:absolute;visibility:visible;mso-wrap-style:square" from="8734,15410" to="11591,15410" o:connectortype="straight" o:gfxdata="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" strokeweight=".79mm">
+                      <v:line id="Line 89" o:spid="_x0000_s1089" style="position:absolute;visibility:visible;mso-wrap-style:square" from="8734,15410" to="11591,15410" o:connectortype="straight" o:gfxdata="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" strokeweight=".79mm">
                         <v:stroke joinstyle="miter"/>
                       </v:line>
-                      <v:line id="Line 90" o:spid="_x0000_s1091" style="position:absolute;visibility:visible;mso-wrap-style:square" from="9019,15410" to="9019,15698" o:connectortype="straight" o:gfxdata="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" strokeweight=".71mm">
+                      <v:line id="Line 90" o:spid="_x0000_s1090" style="position:absolute;visibility:visible;mso-wrap-style:square" from="9019,15410" to="9019,15698" o:connectortype="straight" o:gfxdata="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" strokeweight=".71mm">
                         <v:stroke joinstyle="miter"/>
                       </v:line>
-                      <v:line id="Line 91" o:spid="_x0000_s1092" style="position:absolute;visibility:visible;mso-wrap-style:square" from="9305,15410" to="9305,15698" o:connectortype="straight" o:gfxdata="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" strokeweight=".71mm">
+                      <v:line id="Line 91" o:spid="_x0000_s1091" style="position:absolute;visibility:visible;mso-wrap-style:square" from="9305,15410" to="9305,15698" o:connectortype="straight" o:gfxdata="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" strokeweight=".71mm">
                         <v:stroke joinstyle="miter"/>
                       </v:line>
                     </v:group>
-                    <v:line id="Line 92" o:spid="_x0000_s1093" style="position:absolute;visibility:visible;mso-wrap-style:square" from="1161,14835" to="4938,14835" o:connectortype="straight" o:gfxdata="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" strokeweight=".79mm">
+                    <v:line id="Line 92" o:spid="_x0000_s1092" style="position:absolute;visibility:visible;mso-wrap-style:square" from="1161,14835" to="4938,14835" o:connectortype="straight" o:gfxdata="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" strokeweight=".79mm">
                       <v:stroke joinstyle="miter"/>
                     </v:line>
                   </v:group>
-                  <v:shape id="Text Box 117" o:spid="_x0000_s1094" type="#_x0000_t202" style="position:absolute;left:10682;top:15454;width:656;height:194;visibility:visible;mso-wrap-style:square;v-text-anchor:middle" o:gfxdata="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" stroked="f" strokecolor="white [3212]" strokeweight="0">
+                  <v:shape id="Text Box 117" o:spid="_x0000_s1093" type="#_x0000_t202" style="position:absolute;left:10682;top:15454;width:656;height:194;visibility:visible;mso-wrap-style:square;v-text-anchor:middle" o:gfxdata="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" stroked="f" strokecolor="white [3212]" strokeweight="0">
                     <v:textbox inset="0,0,0,0">
                       <w:txbxContent>
                         <w:p>
@@ -33583,7 +37852,7 @@
                     </v:textbox>
                   </v:shape>
                 </v:group>
-                <v:shape id="Text Box 118" o:spid="_x0000_s1095" type="#_x0000_t202" style="position:absolute;left:5026;top:15454;width:3622;height:1006;visibility:visible;mso-wrap-style:square;v-text-anchor:top" o:gfxdata="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" stroked="f">
+                <v:shape id="Text Box 118" o:spid="_x0000_s1094" type="#_x0000_t202" style="position:absolute;left:5026;top:15454;width:3622;height:1006;visibility:visible;mso-wrap-style:square;v-text-anchor:top" o:gfxdata="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" stroked="f">
                   <v:textbox inset="0,0,0,0">
                     <w:txbxContent>
                       <w:p>
@@ -33607,7 +37876,7 @@
                   </v:textbox>
                 </v:shape>
               </v:group>
-              <v:shape id="Text Box 122" o:spid="_x0000_s1096" type="#_x0000_t202" style="position:absolute;left:2272;top:16029;width:1115;height:240;visibility:visible;mso-wrap-style:square;v-text-anchor:top" o:gfxdata="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" stroked="f">
+              <v:shape id="_x0000_s1095" type="#_x0000_t202" style="position:absolute;left:2272;top:16029;width:1115;height:240;visibility:visible;mso-wrap-style:square;v-text-anchor:top" o:gfxdata="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" stroked="f">
                 <v:fill opacity="0"/>
                 <v:textbox inset="0,0,0,.4mm">
                   <w:txbxContent>
@@ -33657,10 +37926,10 @@
       <mc:AlternateContent>
         <mc:Choice Requires="wpg">
           <w:drawing>
-            <wp:anchor distT="0" distB="0" distL="0" distR="0" simplePos="0" relativeHeight="251661312" behindDoc="0" locked="0" layoutInCell="1" allowOverlap="1" wp14:anchorId="1A0F3A79" wp14:editId="55430015">
+            <wp:anchor distT="0" distB="0" distL="0" distR="0" simplePos="0" relativeHeight="251661312" behindDoc="0" locked="0" layoutInCell="1" allowOverlap="1" wp14:anchorId="5CC702FB" wp14:editId="59CA4AF2">
               <wp:simplePos x="0" y="0"/>
               <wp:positionH relativeFrom="page">
-                <wp:posOffset>723900</wp:posOffset>
+                <wp:posOffset>696282</wp:posOffset>
               </wp:positionH>
               <wp:positionV relativeFrom="page">
                 <wp:posOffset>228600</wp:posOffset>
@@ -33747,7 +38016,26 @@
                                 <w:sz w:val="48"/>
                                 <w:szCs w:val="48"/>
                               </w:rPr>
-                              <w:t>ІК-21.12 0414.01 ПЗ</w:t>
+                              <w:t>ІК-21.12</w:t>
+                            </w:r>
+                            <w:r>
+                              <w:rPr>
+                                <w:b/>
+                                <w:i/>
+                                <w:sz w:val="48"/>
+                                <w:szCs w:val="48"/>
+                                <w:lang w:val="uk-UA"/>
+                              </w:rPr>
+                              <w:t xml:space="preserve"> 1448</w:t>
+                            </w:r>
+                            <w:r>
+                              <w:rPr>
+                                <w:b/>
+                                <w:i/>
+                                <w:sz w:val="48"/>
+                                <w:szCs w:val="48"/>
+                              </w:rPr>
+                              <w:t>.01 ПЗ</w:t>
                             </w:r>
                           </w:p>
                           <w:p/>
@@ -33943,12 +38231,14 @@
                               </w:rPr>
                               <w:t>і</w:t>
                             </w:r>
+                            <w:proofErr w:type="spellStart"/>
                             <w:r>
                               <w:rPr>
                                 <w:i/>
                               </w:rPr>
                               <w:t>дп</w:t>
                             </w:r>
+                            <w:proofErr w:type="spellEnd"/>
                             <w:r>
                               <w:t>.</w:t>
                             </w:r>
@@ -34015,7 +38305,21 @@
                               <w:rPr>
                                 <w:i/>
                               </w:rPr>
-                              <w:t>№ докум.</w:t>
+                              <w:t xml:space="preserve">№ </w:t>
+                            </w:r>
+                            <w:proofErr w:type="spellStart"/>
+                            <w:r>
+                              <w:rPr>
+                                <w:i/>
+                              </w:rPr>
+                              <w:t>докум</w:t>
+                            </w:r>
+                            <w:proofErr w:type="spellEnd"/>
+                            <w:r>
+                              <w:rPr>
+                                <w:i/>
+                              </w:rPr>
+                              <w:t>.</w:t>
                             </w:r>
                           </w:p>
                         </w:txbxContent>
@@ -34174,12 +38478,14 @@
                               </w:rPr>
                               <w:t xml:space="preserve"> </w:t>
                             </w:r>
+                            <w:proofErr w:type="spellStart"/>
                             <w:r>
                               <w:rPr>
                                 <w:i/>
                               </w:rPr>
                               <w:t>Зм</w:t>
                             </w:r>
+                            <w:proofErr w:type="spellEnd"/>
                           </w:p>
                         </w:txbxContent>
                       </wps:txbx>
@@ -34525,12 +38831,12 @@
         </mc:Choice>
         <mc:Fallback>
           <w:pict>
-            <v:group id="_x0000_s1097" style="position:absolute;left:0;text-align:left;margin-left:57pt;margin-top:18pt;width:523.65pt;height:806.6pt;z-index:251661312;mso-wrap-distance-left:0;mso-wrap-distance-right:0;mso-position-horizontal-relative:page;mso-position-vertical-relative:page" coordorigin="1152,289" coordsize="10473,16273" o:gfxdata="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">
+            <v:group id="_x0000_s1098" style="position:absolute;left:0;text-align:left;margin-left:54.85pt;margin-top:18pt;width:523.65pt;height:806.6pt;z-index:251661312;mso-wrap-distance-left:0;mso-wrap-distance-right:0;mso-position-horizontal-relative:page;mso-position-vertical-relative:page" coordorigin="1152,289" coordsize="10473,16273" o:gfxdata="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">
               <v:shapetype id="_x0000_t202" coordsize="21600,21600" o:spt="202" path="m,l,21600r21600,l21600,xe">
                 <v:stroke joinstyle="miter"/>
                 <v:path gradientshapeok="t" o:connecttype="rect"/>
               </v:shapetype>
-              <v:shape id="Text Box 94" o:spid="_x0000_s1098" type="#_x0000_t202" style="position:absolute;left:4837;top:15825;width:5834;height:578;visibility:visible;mso-wrap-style:square;v-text-anchor:top" o:gfxdata="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" filled="f" stroked="f" strokecolor="gray">
+              <v:shape id="Text Box 94" o:spid="_x0000_s1099" type="#_x0000_t202" style="position:absolute;left:4837;top:15825;width:5834;height:578;visibility:visible;mso-wrap-style:square;v-text-anchor:top" o:gfxdata="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" filled="f" stroked="f" strokecolor="gray">
                 <v:stroke joinstyle="round"/>
                 <v:textbox inset=".35mm,.35mm,.35mm,.35mm">
                   <w:txbxContent>
@@ -34556,7 +38862,26 @@
                           <w:sz w:val="48"/>
                           <w:szCs w:val="48"/>
                         </w:rPr>
-                        <w:t>ІК-21.12 0414.01 ПЗ</w:t>
+                        <w:t>ІК-21.12</w:t>
+                      </w:r>
+                      <w:r>
+                        <w:rPr>
+                          <w:b/>
+                          <w:i/>
+                          <w:sz w:val="48"/>
+                          <w:szCs w:val="48"/>
+                          <w:lang w:val="uk-UA"/>
+                        </w:rPr>
+                        <w:t xml:space="preserve"> 1448</w:t>
+                      </w:r>
+                      <w:r>
+                        <w:rPr>
+                          <w:b/>
+                          <w:i/>
+                          <w:sz w:val="48"/>
+                          <w:szCs w:val="48"/>
+                        </w:rPr>
+                        <w:t>.01 ПЗ</w:t>
                       </w:r>
                     </w:p>
                     <w:p/>
@@ -34564,7 +38889,7 @@
                   </w:txbxContent>
                 </v:textbox>
               </v:shape>
-              <v:shape id="Text Box 96" o:spid="_x0000_s1099" type="#_x0000_t202" style="position:absolute;left:11054;top:15762;width:566;height:345;visibility:visible;mso-wrap-style:square;v-text-anchor:top" o:gfxdata="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" filled="f" stroked="f" strokecolor="gray">
+              <v:shape id="Text Box 96" o:spid="_x0000_s1100" type="#_x0000_t202" style="position:absolute;left:11054;top:15762;width:566;height:345;visibility:visible;mso-wrap-style:square;v-text-anchor:top" o:gfxdata="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" filled="f" stroked="f" strokecolor="gray">
                 <v:stroke joinstyle="round"/>
                 <v:textbox inset=".35mm,.35mm,.35mm,.35mm">
                   <w:txbxContent>
@@ -34590,7 +38915,7 @@
                   </w:txbxContent>
                 </v:textbox>
               </v:shape>
-              <v:shape id="Text Box 97" o:spid="_x0000_s1100" type="#_x0000_t202" style="position:absolute;left:4313;top:16271;width:630;height:285;visibility:visible;mso-wrap-style:square;v-text-anchor:top" o:gfxdata="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" filled="f" stroked="f" strokecolor="gray">
+              <v:shape id="Text Box 97" o:spid="_x0000_s1101" type="#_x0000_t202" style="position:absolute;left:4313;top:16271;width:630;height:285;visibility:visible;mso-wrap-style:square;v-text-anchor:top" o:gfxdata="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" filled="f" stroked="f" strokecolor="gray">
                 <v:stroke joinstyle="round"/>
                 <v:textbox inset=".35mm,.35mm,.35mm,.35mm">
                   <w:txbxContent>
@@ -34611,7 +38936,7 @@
                   </w:txbxContent>
                 </v:textbox>
               </v:shape>
-              <v:shape id="Text Box 98" o:spid="_x0000_s1101" type="#_x0000_t202" style="position:absolute;left:3453;top:16276;width:850;height:285;visibility:visible;mso-wrap-style:square;v-text-anchor:top" o:gfxdata="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" filled="f" stroked="f" strokecolor="gray">
+              <v:shape id="Text Box 98" o:spid="_x0000_s1102" type="#_x0000_t202" style="position:absolute;left:3453;top:16276;width:850;height:285;visibility:visible;mso-wrap-style:square;v-text-anchor:top" o:gfxdata="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" filled="f" stroked="f" strokecolor="gray">
                 <v:stroke joinstyle="round"/>
                 <v:textbox inset=".35mm,.35mm,.35mm,.35mm">
                   <w:txbxContent>
@@ -34653,7 +38978,7 @@
                   </w:txbxContent>
                 </v:textbox>
               </v:shape>
-              <v:shape id="Text Box 99" o:spid="_x0000_s1102" type="#_x0000_t202" style="position:absolute;left:2211;top:16273;width:1232;height:287;visibility:visible;mso-wrap-style:square;v-text-anchor:top" o:gfxdata="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" filled="f" stroked="f" strokecolor="gray">
+              <v:shape id="Text Box 99" o:spid="_x0000_s1103" type="#_x0000_t202" style="position:absolute;left:2211;top:16273;width:1232;height:287;visibility:visible;mso-wrap-style:square;v-text-anchor:top" o:gfxdata="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" filled="f" stroked="f" strokecolor="gray">
                 <v:stroke joinstyle="round"/>
                 <v:textbox inset=".35mm,.35mm,.35mm,.35mm">
                   <w:txbxContent>
@@ -34694,7 +39019,7 @@
                   </w:txbxContent>
                 </v:textbox>
               </v:shape>
-              <v:shape id="Text Box 100" o:spid="_x0000_s1103" type="#_x0000_t202" style="position:absolute;left:1580;top:16277;width:630;height:285;visibility:visible;mso-wrap-style:square;v-text-anchor:top" o:gfxdata="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" filled="f" stroked="f" strokecolor="gray">
+              <v:shape id="Text Box 100" o:spid="_x0000_s1104" type="#_x0000_t202" style="position:absolute;left:1580;top:16277;width:630;height:285;visibility:visible;mso-wrap-style:square;v-text-anchor:top" o:gfxdata="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" filled="f" stroked="f" strokecolor="gray">
                 <v:stroke joinstyle="round"/>
                 <v:textbox inset=".35mm,.35mm,.35mm,.35mm">
                   <w:txbxContent>
@@ -34721,10 +39046,10 @@
                   </w:txbxContent>
                 </v:textbox>
               </v:shape>
-              <v:line id="Line 101" o:spid="_x0000_s1104" style="position:absolute;visibility:visible;mso-wrap-style:square" from="11051,15696" to="11051,16560" o:connectortype="straight" o:gfxdata="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" strokeweight=".79mm">
+              <v:line id="Line 101" o:spid="_x0000_s1105" style="position:absolute;visibility:visible;mso-wrap-style:square" from="11051,15696" to="11051,16560" o:connectortype="straight" o:gfxdata="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" strokeweight=".79mm">
                 <v:stroke joinstyle="miter"/>
               </v:line>
-              <v:shape id="Text Box 102" o:spid="_x0000_s1105" type="#_x0000_t202" style="position:absolute;left:1152;top:16277;width:430;height:285;visibility:visible;mso-wrap-style:square;v-text-anchor:top" o:gfxdata="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" filled="f" stroked="f" strokecolor="gray">
+              <v:shape id="Text Box 102" o:spid="_x0000_s1106" type="#_x0000_t202" style="position:absolute;left:1152;top:16277;width:430;height:285;visibility:visible;mso-wrap-style:square;v-text-anchor:top" o:gfxdata="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" filled="f" stroked="f" strokecolor="gray">
                 <v:stroke joinstyle="round"/>
                 <v:textbox inset=".35mm,.35mm,.35mm,.35mm">
                   <w:txbxContent>
@@ -34754,32 +39079,32 @@
                   </w:txbxContent>
                 </v:textbox>
               </v:shape>
-              <v:rect id="Rectangle 103" o:spid="_x0000_s1106" style="position:absolute;left:1153;top:289;width:10472;height:16272;visibility:visible;mso-wrap-style:none;v-text-anchor:middle" o:gfxdata="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" filled="f" strokeweight=".79mm"/>
-              <v:line id="Line 104" o:spid="_x0000_s1107" style="position:absolute;visibility:visible;mso-wrap-style:square" from="1153,15696" to="11625,15696" o:connectortype="straight" o:gfxdata="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" strokeweight=".79mm">
+              <v:rect id="Rectangle 103" o:spid="_x0000_s1107" style="position:absolute;left:1153;top:289;width:10472;height:16272;visibility:visible;mso-wrap-style:none;v-text-anchor:middle" o:gfxdata="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" filled="f" strokeweight=".79mm"/>
+              <v:line id="Line 104" o:spid="_x0000_s1108" style="position:absolute;visibility:visible;mso-wrap-style:square" from="1153,15696" to="11625,15696" o:connectortype="straight" o:gfxdata="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" strokeweight=".79mm">
                 <v:stroke joinstyle="miter"/>
               </v:line>
-              <v:line id="Line 105" o:spid="_x0000_s1108" style="position:absolute;visibility:visible;mso-wrap-style:square" from="4944,15696" to="4944,16561" o:connectortype="straight" o:gfxdata="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" strokeweight=".71mm">
+              <v:line id="Line 105" o:spid="_x0000_s1109" style="position:absolute;visibility:visible;mso-wrap-style:square" from="4944,15696" to="4944,16561" o:connectortype="straight" o:gfxdata="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" strokeweight=".71mm">
                 <v:stroke joinstyle="miter"/>
               </v:line>
-              <v:line id="Line 106" o:spid="_x0000_s1109" style="position:absolute;visibility:visible;mso-wrap-style:square" from="1153,15985" to="4945,15985" o:connectortype="straight" o:gfxdata="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" strokeweight=".41mm">
+              <v:line id="Line 106" o:spid="_x0000_s1110" style="position:absolute;visibility:visible;mso-wrap-style:square" from="1153,15985" to="4945,15985" o:connectortype="straight" o:gfxdata="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" strokeweight=".41mm">
                 <v:stroke joinstyle="miter"/>
               </v:line>
-              <v:line id="Line 107" o:spid="_x0000_s1110" style="position:absolute;visibility:visible;mso-wrap-style:square" from="1153,16273" to="4945,16273" o:connectortype="straight" o:gfxdata="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" strokeweight=".79mm">
+              <v:line id="Line 107" o:spid="_x0000_s1111" style="position:absolute;visibility:visible;mso-wrap-style:square" from="1153,16273" to="4945,16273" o:connectortype="straight" o:gfxdata="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" strokeweight=".79mm">
                 <v:stroke joinstyle="miter"/>
               </v:line>
-              <v:line id="Line 108" o:spid="_x0000_s1111" style="position:absolute;visibility:visible;mso-wrap-style:square" from="4314,15696" to="4314,16561" o:connectortype="straight" o:gfxdata="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" strokeweight=".79mm">
+              <v:line id="Line 108" o:spid="_x0000_s1112" style="position:absolute;visibility:visible;mso-wrap-style:square" from="4314,15696" to="4314,16561" o:connectortype="straight" o:gfxdata="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" strokeweight=".79mm">
                 <v:stroke joinstyle="miter"/>
               </v:line>
-              <v:line id="Line 109" o:spid="_x0000_s1112" style="position:absolute;visibility:visible;mso-wrap-style:square" from="3448,15696" to="3448,16561" o:connectortype="straight" o:gfxdata="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" strokeweight=".79mm">
+              <v:line id="Line 109" o:spid="_x0000_s1113" style="position:absolute;visibility:visible;mso-wrap-style:square" from="3448,15696" to="3448,16561" o:connectortype="straight" o:gfxdata="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" strokeweight=".79mm">
                 <v:stroke joinstyle="miter"/>
               </v:line>
-              <v:line id="Line 110" o:spid="_x0000_s1113" style="position:absolute;visibility:visible;mso-wrap-style:square" from="1581,15696" to="1581,16561" o:connectortype="straight" o:gfxdata="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" strokeweight=".79mm">
+              <v:line id="Line 110" o:spid="_x0000_s1114" style="position:absolute;visibility:visible;mso-wrap-style:square" from="1581,15696" to="1581,16561" o:connectortype="straight" o:gfxdata="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" strokeweight=".79mm">
                 <v:stroke joinstyle="miter"/>
               </v:line>
-              <v:line id="Line 111" o:spid="_x0000_s1114" style="position:absolute;visibility:visible;mso-wrap-style:square" from="11051,16101" to="11624,16101" o:connectortype="straight" o:gfxdata="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" strokeweight=".41mm">
+              <v:line id="Line 111" o:spid="_x0000_s1115" style="position:absolute;visibility:visible;mso-wrap-style:square" from="11051,16101" to="11624,16101" o:connectortype="straight" o:gfxdata="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" strokeweight=".41mm">
                 <v:stroke joinstyle="miter"/>
               </v:line>
-              <v:line id="Line 112" o:spid="_x0000_s1115" style="position:absolute;visibility:visible;mso-wrap-style:square" from="2218,15696" to="2218,16561" o:connectortype="straight" o:gfxdata="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" strokeweight=".79mm">
+              <v:line id="Line 112" o:spid="_x0000_s1116" style="position:absolute;visibility:visible;mso-wrap-style:square" from="2218,15696" to="2218,16561" o:connectortype="straight" o:gfxdata="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" strokeweight=".79mm">
                 <v:stroke joinstyle="miter"/>
               </v:line>
               <w10:wrap anchorx="page" anchory="page"/>
@@ -34788,6 +39113,19 @@
         </mc:Fallback>
       </mc:AlternateContent>
     </w:r>
+  </w:p>
+</w:hdr>
+</file>
+
+<file path=word/header4.xml><?xml version="1.0" encoding="utf-8"?>
+<w:hdr xmlns:wpc="http://schemas.microsoft.com/office/word/2010/wordprocessingCanvas" xmlns:mc="http://schemas.openxmlformats.org/markup-compatibility/2006" xmlns:o="urn:schemas-microsoft-com:office:office" xmlns:r="http://schemas.openxmlformats.org/officeDocument/2006/relationships" xmlns:m="http://schemas.openxmlformats.org/officeDocument/2006/math" xmlns:v="urn:schemas-microsoft-com:vml" xmlns:wp14="http://schemas.microsoft.com/office/word/2010/wordprocessingDrawing" xmlns:wp="http://schemas.openxmlformats.org/drawingml/2006/wordprocessingDrawing" xmlns:w10="urn:schemas-microsoft-com:office:word" xmlns:w="http://schemas.openxmlformats.org/wordprocessingml/2006/main" xmlns:w14="http://schemas.microsoft.com/office/word/2010/wordml" xmlns:wpg="http://schemas.microsoft.com/office/word/2010/wordprocessingGroup" xmlns:wpi="http://schemas.microsoft.com/office/word/2010/wordprocessingInk" xmlns:wne="http://schemas.microsoft.com/office/word/2006/wordml" xmlns:wps="http://schemas.microsoft.com/office/word/2010/wordprocessingShape" mc:Ignorable="w14 wp14">
+  <w:p>
+    <w:pPr>
+      <w:pStyle w:val="Header"/>
+      <w:rPr>
+        <w:lang w:val="uk-UA"/>
+      </w:rPr>
+    </w:pPr>
   </w:p>
 </w:hdr>
 </file>
@@ -39808,6 +44146,130 @@
       </w:pPr>
       <w:rPr>
         <w:rFonts w:ascii="Wingdings" w:hAnsi="Wingdings" w:hint="default"/>
+      </w:rPr>
+    </w:lvl>
+  </w:abstractNum>
+  <w:abstractNum w:abstractNumId="45">
+    <w:nsid w:val="75645BC7"/>
+    <w:multiLevelType w:val="multilevel"/>
+    <w:tmpl w:val="3C5881E0"/>
+    <w:lvl w:ilvl="0">
+      <w:start w:val="1"/>
+      <w:numFmt w:val="decimal"/>
+      <w:pStyle w:val="a1"/>
+      <w:lvlText w:val="%1."/>
+      <w:lvlJc w:val="left"/>
+      <w:pPr>
+        <w:ind w:left="720" w:hanging="360"/>
+      </w:pPr>
+      <w:rPr>
+        <w:rFonts w:hint="default"/>
+      </w:rPr>
+    </w:lvl>
+    <w:lvl w:ilvl="1">
+      <w:start w:val="1"/>
+      <w:numFmt w:val="decimal"/>
+      <w:pStyle w:val="a2"/>
+      <w:isLgl/>
+      <w:lvlText w:val="%1.%2."/>
+      <w:lvlJc w:val="left"/>
+      <w:pPr>
+        <w:ind w:left="1080" w:hanging="720"/>
+      </w:pPr>
+      <w:rPr>
+        <w:rFonts w:hint="default"/>
+      </w:rPr>
+    </w:lvl>
+    <w:lvl w:ilvl="2">
+      <w:start w:val="1"/>
+      <w:numFmt w:val="decimal"/>
+      <w:pStyle w:val="a3"/>
+      <w:isLgl/>
+      <w:lvlText w:val="%1.%2.%3."/>
+      <w:lvlJc w:val="left"/>
+      <w:pPr>
+        <w:ind w:left="1080" w:hanging="720"/>
+      </w:pPr>
+      <w:rPr>
+        <w:rFonts w:hint="default"/>
+      </w:rPr>
+    </w:lvl>
+    <w:lvl w:ilvl="3">
+      <w:start w:val="1"/>
+      <w:numFmt w:val="decimal"/>
+      <w:isLgl/>
+      <w:lvlText w:val="%1.%2.%3.%4."/>
+      <w:lvlJc w:val="left"/>
+      <w:pPr>
+        <w:ind w:left="1440" w:hanging="1080"/>
+      </w:pPr>
+      <w:rPr>
+        <w:rFonts w:hint="default"/>
+      </w:rPr>
+    </w:lvl>
+    <w:lvl w:ilvl="4">
+      <w:start w:val="1"/>
+      <w:numFmt w:val="decimal"/>
+      <w:isLgl/>
+      <w:lvlText w:val="%1.%2.%3.%4.%5."/>
+      <w:lvlJc w:val="left"/>
+      <w:pPr>
+        <w:ind w:left="1440" w:hanging="1080"/>
+      </w:pPr>
+      <w:rPr>
+        <w:rFonts w:hint="default"/>
+      </w:rPr>
+    </w:lvl>
+    <w:lvl w:ilvl="5">
+      <w:start w:val="1"/>
+      <w:numFmt w:val="decimal"/>
+      <w:isLgl/>
+      <w:lvlText w:val="%1.%2.%3.%4.%5.%6."/>
+      <w:lvlJc w:val="left"/>
+      <w:pPr>
+        <w:ind w:left="1800" w:hanging="1440"/>
+      </w:pPr>
+      <w:rPr>
+        <w:rFonts w:hint="default"/>
+      </w:rPr>
+    </w:lvl>
+    <w:lvl w:ilvl="6">
+      <w:start w:val="1"/>
+      <w:numFmt w:val="decimal"/>
+      <w:isLgl/>
+      <w:lvlText w:val="%1.%2.%3.%4.%5.%6.%7."/>
+      <w:lvlJc w:val="left"/>
+      <w:pPr>
+        <w:ind w:left="2160" w:hanging="1800"/>
+      </w:pPr>
+      <w:rPr>
+        <w:rFonts w:hint="default"/>
+      </w:rPr>
+    </w:lvl>
+    <w:lvl w:ilvl="7">
+      <w:start w:val="1"/>
+      <w:numFmt w:val="decimal"/>
+      <w:isLgl/>
+      <w:lvlText w:val="%1.%2.%3.%4.%5.%6.%7.%8."/>
+      <w:lvlJc w:val="left"/>
+      <w:pPr>
+        <w:ind w:left="2160" w:hanging="1800"/>
+      </w:pPr>
+      <w:rPr>
+        <w:rFonts w:hint="default"/>
+      </w:rPr>
+    </w:lvl>
+    <w:lvl w:ilvl="8">
+      <w:start w:val="1"/>
+      <w:numFmt w:val="decimal"/>
+      <w:isLgl/>
+      <w:lvlText w:val="%1.%2.%3.%4.%5.%6.%7.%8.%9."/>
+      <w:lvlJc w:val="left"/>
+      <w:pPr>
+        <w:ind w:left="2520" w:hanging="2160"/>
+      </w:pPr>
+      <w:rPr>
+        <w:rFonts w:hint="default"/>
       </w:rPr>
     </w:lvl>
   </w:abstractNum>
@@ -39945,6 +44407,9 @@
   </w:num>
   <w:num w:numId="45">
     <w:abstractNumId w:val="6"/>
+  </w:num>
+  <w:num w:numId="46">
+    <w:abstractNumId w:val="45"/>
   </w:num>
   <w:numIdMacAtCleanup w:val="45"/>
 </w:numbering>
@@ -40183,6 +44648,7 @@
   <w:style w:type="character" w:default="1" w:styleId="DefaultParagraphFont">
     <w:name w:val="Default Paragraph Font"/>
     <w:uiPriority w:val="1"/>
+    <w:semiHidden/>
     <w:unhideWhenUsed/>
   </w:style>
   <w:style w:type="table" w:default="1" w:styleId="TableNormal">
@@ -40514,7 +44980,7 @@
       <w:lang w:val="ru-RU" w:eastAsia="ru-RU"/>
     </w:rPr>
   </w:style>
-  <w:style w:type="paragraph" w:customStyle="1" w:styleId="a1">
+  <w:style w:type="paragraph" w:customStyle="1" w:styleId="a4">
     <w:name w:val="ТекстДиплома"/>
     <w:basedOn w:val="Normal"/>
     <w:rsid w:val="00C91CB9"/>
@@ -40650,6 +45116,93 @@
   <w:style w:type="character" w:customStyle="1" w:styleId="atn">
     <w:name w:val="atn"/>
     <w:rsid w:val="000A6393"/>
+  </w:style>
+  <w:style w:type="paragraph" w:customStyle="1" w:styleId="a1">
+    <w:name w:val="Разделы"/>
+    <w:basedOn w:val="Normal"/>
+    <w:link w:val="a5"/>
+    <w:qFormat/>
+    <w:rsid w:val="00555530"/>
+    <w:pPr>
+      <w:keepNext/>
+      <w:keepLines/>
+      <w:numPr>
+        <w:numId w:val="46"/>
+      </w:numPr>
+      <w:spacing w:before="240" w:after="240"/>
+      <w:ind w:left="0" w:firstLine="0"/>
+      <w:jc w:val="center"/>
+      <w:outlineLvl w:val="0"/>
+    </w:pPr>
+    <w:rPr>
+      <w:rFonts w:cs="Times New Roman"/>
+      <w:bCs/>
+      <w:caps/>
+      <w:szCs w:val="28"/>
+      <w:lang w:val="ru-RU"/>
+    </w:rPr>
+  </w:style>
+  <w:style w:type="paragraph" w:customStyle="1" w:styleId="a2">
+    <w:name w:val="Подразделы"/>
+    <w:basedOn w:val="Normal"/>
+    <w:qFormat/>
+    <w:rsid w:val="00555530"/>
+    <w:pPr>
+      <w:keepNext/>
+      <w:keepLines/>
+      <w:numPr>
+        <w:ilvl w:val="1"/>
+        <w:numId w:val="46"/>
+      </w:numPr>
+      <w:spacing w:before="240" w:after="240"/>
+      <w:ind w:left="1077"/>
+      <w:outlineLvl w:val="0"/>
+    </w:pPr>
+    <w:rPr>
+      <w:rFonts w:cs="Times New Roman"/>
+      <w:bCs/>
+      <w:caps/>
+      <w:szCs w:val="28"/>
+      <w:lang w:val="uk-UA"/>
+    </w:rPr>
+  </w:style>
+  <w:style w:type="character" w:customStyle="1" w:styleId="a5">
+    <w:name w:val="Разделы Знак"/>
+    <w:basedOn w:val="DefaultParagraphFont"/>
+    <w:link w:val="a1"/>
+    <w:rsid w:val="00555530"/>
+    <w:rPr>
+      <w:rFonts w:ascii="Times New Roman" w:hAnsi="Times New Roman" w:cs="Times New Roman"/>
+      <w:bCs/>
+      <w:caps/>
+      <w:sz w:val="28"/>
+      <w:szCs w:val="28"/>
+      <w:lang w:val="ru-RU"/>
+    </w:rPr>
+  </w:style>
+  <w:style w:type="paragraph" w:customStyle="1" w:styleId="a3">
+    <w:name w:val="Подподразделы"/>
+    <w:basedOn w:val="Normal"/>
+    <w:qFormat/>
+    <w:rsid w:val="00555530"/>
+    <w:pPr>
+      <w:keepNext/>
+      <w:keepLines/>
+      <w:numPr>
+        <w:ilvl w:val="2"/>
+        <w:numId w:val="46"/>
+      </w:numPr>
+      <w:spacing w:before="240" w:after="240"/>
+      <w:ind w:left="1656" w:hanging="947"/>
+      <w:outlineLvl w:val="0"/>
+    </w:pPr>
+    <w:rPr>
+      <w:rFonts w:cs="Times New Roman"/>
+      <w:bCs/>
+      <w:caps/>
+      <w:szCs w:val="28"/>
+      <w:lang w:val="uk-UA"/>
+    </w:rPr>
   </w:style>
 </w:styles>
 </file>
@@ -40887,6 +45440,7 @@
   <w:style w:type="character" w:default="1" w:styleId="DefaultParagraphFont">
     <w:name w:val="Default Paragraph Font"/>
     <w:uiPriority w:val="1"/>
+    <w:semiHidden/>
     <w:unhideWhenUsed/>
   </w:style>
   <w:style w:type="table" w:default="1" w:styleId="TableNormal">
@@ -41218,7 +45772,7 @@
       <w:lang w:val="ru-RU" w:eastAsia="ru-RU"/>
     </w:rPr>
   </w:style>
-  <w:style w:type="paragraph" w:customStyle="1" w:styleId="a1">
+  <w:style w:type="paragraph" w:customStyle="1" w:styleId="a4">
     <w:name w:val="ТекстДиплома"/>
     <w:basedOn w:val="Normal"/>
     <w:rsid w:val="00C91CB9"/>
@@ -41354,6 +45908,93 @@
   <w:style w:type="character" w:customStyle="1" w:styleId="atn">
     <w:name w:val="atn"/>
     <w:rsid w:val="000A6393"/>
+  </w:style>
+  <w:style w:type="paragraph" w:customStyle="1" w:styleId="a1">
+    <w:name w:val="Разделы"/>
+    <w:basedOn w:val="Normal"/>
+    <w:link w:val="a5"/>
+    <w:qFormat/>
+    <w:rsid w:val="00555530"/>
+    <w:pPr>
+      <w:keepNext/>
+      <w:keepLines/>
+      <w:numPr>
+        <w:numId w:val="46"/>
+      </w:numPr>
+      <w:spacing w:before="240" w:after="240"/>
+      <w:ind w:left="0" w:firstLine="0"/>
+      <w:jc w:val="center"/>
+      <w:outlineLvl w:val="0"/>
+    </w:pPr>
+    <w:rPr>
+      <w:rFonts w:cs="Times New Roman"/>
+      <w:bCs/>
+      <w:caps/>
+      <w:szCs w:val="28"/>
+      <w:lang w:val="ru-RU"/>
+    </w:rPr>
+  </w:style>
+  <w:style w:type="paragraph" w:customStyle="1" w:styleId="a2">
+    <w:name w:val="Подразделы"/>
+    <w:basedOn w:val="Normal"/>
+    <w:qFormat/>
+    <w:rsid w:val="00555530"/>
+    <w:pPr>
+      <w:keepNext/>
+      <w:keepLines/>
+      <w:numPr>
+        <w:ilvl w:val="1"/>
+        <w:numId w:val="46"/>
+      </w:numPr>
+      <w:spacing w:before="240" w:after="240"/>
+      <w:ind w:left="1077"/>
+      <w:outlineLvl w:val="0"/>
+    </w:pPr>
+    <w:rPr>
+      <w:rFonts w:cs="Times New Roman"/>
+      <w:bCs/>
+      <w:caps/>
+      <w:szCs w:val="28"/>
+      <w:lang w:val="uk-UA"/>
+    </w:rPr>
+  </w:style>
+  <w:style w:type="character" w:customStyle="1" w:styleId="a5">
+    <w:name w:val="Разделы Знак"/>
+    <w:basedOn w:val="DefaultParagraphFont"/>
+    <w:link w:val="a1"/>
+    <w:rsid w:val="00555530"/>
+    <w:rPr>
+      <w:rFonts w:ascii="Times New Roman" w:hAnsi="Times New Roman" w:cs="Times New Roman"/>
+      <w:bCs/>
+      <w:caps/>
+      <w:sz w:val="28"/>
+      <w:szCs w:val="28"/>
+      <w:lang w:val="ru-RU"/>
+    </w:rPr>
+  </w:style>
+  <w:style w:type="paragraph" w:customStyle="1" w:styleId="a3">
+    <w:name w:val="Подподразделы"/>
+    <w:basedOn w:val="Normal"/>
+    <w:qFormat/>
+    <w:rsid w:val="00555530"/>
+    <w:pPr>
+      <w:keepNext/>
+      <w:keepLines/>
+      <w:numPr>
+        <w:ilvl w:val="2"/>
+        <w:numId w:val="46"/>
+      </w:numPr>
+      <w:spacing w:before="240" w:after="240"/>
+      <w:ind w:left="1656" w:hanging="947"/>
+      <w:outlineLvl w:val="0"/>
+    </w:pPr>
+    <w:rPr>
+      <w:rFonts w:cs="Times New Roman"/>
+      <w:bCs/>
+      <w:caps/>
+      <w:szCs w:val="28"/>
+      <w:lang w:val="uk-UA"/>
+    </w:rPr>
   </w:style>
 </w:styles>
 </file>
@@ -41648,7 +46289,7 @@
 </file>
 
 <file path=customXml/itemProps1.xml><?xml version="1.0" encoding="utf-8"?>
-<ds:datastoreItem xmlns:ds="http://schemas.openxmlformats.org/officeDocument/2006/customXml" ds:itemID="{6B9FC808-D0F1-4DF7-AB58-AFA263EDC2AB}">
+<ds:datastoreItem xmlns:ds="http://schemas.openxmlformats.org/officeDocument/2006/customXml" ds:itemID="{9B5830F7-5F6C-4963-B256-318A10E61BC8}">
   <ds:schemaRefs>
     <ds:schemaRef ds:uri="http://schemas.openxmlformats.org/officeDocument/2006/bibliography"/>
   </ds:schemaRefs>
